--- a/2º Período/PIBIC/Modelo-Relatório-Parcial-1.docx
+++ b/2º Período/PIBIC/Modelo-Relatório-Parcial-1.docx
@@ -236,7 +236,17 @@
                                 <w:sz w:val="18"/>
                                 <w:szCs w:val="18"/>
                               </w:rPr>
-                              <w:t>PROGRAMA DE INICIAÇÃO CIENTÍFICA PARA ESTUDANTES DO ENSINO À DISTÂNCIA - PIC-E</w:t>
+                              <w:t>PROGRAMA DE INICIAÇÃO CIENTÍFICA PARA ESTUDANTES DO ENSINO À DISTÂNCIA - PIC-</w:t>
+                            </w:r>
+                            <w:proofErr w:type="spellStart"/>
+                            <w:r>
+                              <w:rPr>
+                                <w:rFonts w:ascii="Arial" w:hAnsi="Arial" w:cs="Arial"/>
+                                <w:b/>
+                                <w:sz w:val="18"/>
+                                <w:szCs w:val="18"/>
+                              </w:rPr>
+                              <w:t>E</w:t>
                             </w:r>
                             <w:r>
                               <w:rPr>
@@ -256,6 +266,7 @@
                               </w:rPr>
                               <w:t>D</w:t>
                             </w:r>
+                            <w:proofErr w:type="spellEnd"/>
                           </w:p>
                           <w:p>
                             <w:pPr>
@@ -352,7 +363,7 @@
                 <v:stroke joinstyle="miter"/>
                 <v:path gradientshapeok="t" o:connecttype="rect"/>
               </v:shapetype>
-              <v:shape id="Text Box 3" o:spid="_x0000_s1026" type="#_x0000_t202" style="position:absolute;margin-left:93.45pt;margin-top:-3.3pt;width:367.5pt;height:209.05pt;z-index:251657216;visibility:visible;mso-wrap-style:square;mso-width-percent:0;mso-height-percent:0;mso-wrap-distance-left:9pt;mso-wrap-distance-top:0;mso-wrap-distance-right:9pt;mso-wrap-distance-bottom:0;mso-position-horizontal:absolute;mso-position-horizontal-relative:text;mso-position-vertical:absolute;mso-position-vertical-relative:text;mso-width-percent:0;mso-height-percent:0;mso-width-relative:page;mso-height-relative:page;v-text-anchor:top" o:gfxdata="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" stroked="f">
+              <v:shape id="Text Box 3" o:spid="_x0000_s1026" type="#_x0000_t202" style="position:absolute;margin-left:93.45pt;margin-top:-3.3pt;width:367.5pt;height:209.05pt;z-index:251657216;visibility:visible;mso-wrap-style:square;mso-width-percent:0;mso-height-percent:0;mso-wrap-distance-left:9pt;mso-wrap-distance-top:0;mso-wrap-distance-right:9pt;mso-wrap-distance-bottom:0;mso-position-horizontal:absolute;mso-position-horizontal-relative:text;mso-position-vertical:absolute;mso-position-vertical-relative:text;mso-width-percent:0;mso-height-percent:0;mso-width-relative:page;mso-height-relative:page;v-text-anchor:top" o:gfxdata="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" stroked="f">
                 <v:textbox>
                   <w:txbxContent>
                     <w:p>
@@ -871,11 +882,7 @@
           </mc:Choice>
           <mc:Fallback>
             <w:pict>
-              <v:shapetype w14:anchorId="32A521BE" id="_x0000_t202" coordsize="21600,21600" o:spt="202" path="m,l,21600r21600,l21600,xe">
-                <v:stroke joinstyle="miter"/>
-                <v:path gradientshapeok="t" o:connecttype="rect"/>
-              </v:shapetype>
-              <v:shape id="Text Box 2" o:spid="_x0000_s1027" type="#_x0000_t202" style="position:absolute;left:0;text-align:left;margin-left:99pt;margin-top:720.2pt;width:252pt;height:36pt;z-index:251658240;visibility:visible;mso-wrap-style:square;mso-width-percent:0;mso-height-percent:0;mso-wrap-distance-left:9pt;mso-wrap-distance-top:0;mso-wrap-distance-right:9pt;mso-wrap-distance-bottom:0;mso-position-horizontal:absolute;mso-position-horizontal-relative:text;mso-position-vertical:absolute;mso-position-vertical-relative:page;mso-width-percent:0;mso-height-percent:0;mso-width-relative:page;mso-height-relative:page;v-text-anchor:top" o:gfxdata="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" filled="f" stroked="f">
+              <v:shape w14:anchorId="32A521BE" id="Text Box 2" o:spid="_x0000_s1027" type="#_x0000_t202" style="position:absolute;left:0;text-align:left;margin-left:99pt;margin-top:720.2pt;width:252pt;height:36pt;z-index:251658240;visibility:visible;mso-wrap-style:square;mso-width-percent:0;mso-height-percent:0;mso-wrap-distance-left:9pt;mso-wrap-distance-top:0;mso-wrap-distance-right:9pt;mso-wrap-distance-bottom:0;mso-position-horizontal:absolute;mso-position-horizontal-relative:text;mso-position-vertical:absolute;mso-position-vertical-relative:page;mso-width-percent:0;mso-height-percent:0;mso-width-relative:page;mso-height-relative:page;v-text-anchor:top" o:gfxdata="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" filled="f" stroked="f">
                 <v:textbox>
                   <w:txbxContent>
                     <w:p>
@@ -1100,7 +1107,15 @@
               <w:jc w:val="both"/>
             </w:pPr>
             <w:r>
-              <w:t xml:space="preserve">Relatório Parcial apresentado à Pontifícia Universidade Católica do Paraná, Pró-Reitoria </w:t>
+              <w:t xml:space="preserve">Relatório Parcial apresentado à Pontifícia Universidade Católica do Paraná, </w:t>
+            </w:r>
+            <w:proofErr w:type="spellStart"/>
+            <w:r>
+              <w:t>Pró-Reitoria</w:t>
+            </w:r>
+            <w:proofErr w:type="spellEnd"/>
+            <w:r>
+              <w:t xml:space="preserve"> </w:t>
             </w:r>
             <w:r>
               <w:t>de Pesquisa,</w:t>
@@ -1929,91 +1944,2185 @@
     </w:p>
     <w:p>
       <w:pPr>
-        <w:pStyle w:val="Recuodecorpodetexto"/>
-        <w:ind w:firstLine="709"/>
-      </w:pPr>
-      <w:r>
-        <w:t>O Relatório Parcial é um relatório técnico-científico </w:t>
-      </w:r>
-      <w:r>
-        <w:t>elaborado pelo estudante e corrigido pelo orientador</w:t>
-      </w:r>
-      <w:r>
-        <w:t>, devendo ter entre </w:t>
-      </w:r>
-      <w:r>
+        <w:pStyle w:val="PargrafodaLista"/>
+        <w:numPr>
+          <w:ilvl w:val="0"/>
+          <w:numId w:val="4"/>
+        </w:numPr>
+        <w:spacing w:line="360" w:lineRule="auto"/>
+        <w:rPr>
+          <w:b/>
+          <w:bCs/>
+        </w:rPr>
+      </w:pPr>
+      <w:r>
+        <w:rPr>
+          <w:b/>
+          <w:bCs/>
+        </w:rPr>
+        <w:t>A</w:t>
+      </w:r>
+      <w:r>
+        <w:rPr>
+          <w:b/>
+          <w:bCs/>
+        </w:rPr>
+        <w:t>bstracts</w:t>
+      </w:r>
+    </w:p>
+    <w:p>
+      <w:pPr>
+        <w:pStyle w:val="PargrafodaLista"/>
+        <w:numPr>
+          <w:ilvl w:val="0"/>
+          <w:numId w:val="5"/>
+        </w:numPr>
+        <w:spacing w:line="360" w:lineRule="auto"/>
         <w:rPr>
           <w:b/>
           <w:bCs/>
           <w:u w:val="single"/>
-        </w:rPr>
-        <w:t>3</w:t>
-      </w:r>
-      <w:r>
-        <w:t> (mínimo) e </w:t>
-      </w:r>
+          <w:lang w:val="en-US"/>
+        </w:rPr>
+      </w:pPr>
       <w:r>
         <w:rPr>
           <w:b/>
           <w:bCs/>
           <w:u w:val="single"/>
-        </w:rPr>
-        <w:t>10</w:t>
-      </w:r>
-      <w:r>
-        <w:t> (máximo) páginas</w:t>
-      </w:r>
-      <w:r>
-        <w:t xml:space="preserve">, excluindo capa, </w:t>
-      </w:r>
-      <w:r>
-        <w:t>contracapa</w:t>
-      </w:r>
-      <w:r>
+          <w:lang w:val="en-US"/>
+        </w:rPr>
+        <w:t>Art</w:t>
+      </w:r>
+      <w:r>
+        <w:rPr>
+          <w:b/>
+          <w:bCs/>
+          <w:u w:val="single"/>
+          <w:lang w:val="en-US"/>
+        </w:rPr>
+        <w:t>icle</w:t>
+      </w:r>
+      <w:r>
+        <w:rPr>
+          <w:b/>
+          <w:bCs/>
+          <w:u w:val="single"/>
+          <w:lang w:val="en-US"/>
+        </w:rPr>
+        <w:t xml:space="preserve"> 1: LEGO</w:t>
+      </w:r>
+      <w:r>
+        <w:rPr>
+          <w:rFonts w:ascii="Arial" w:hAnsi="Arial" w:cs="Arial"/>
+          <w:b/>
+          <w:bCs/>
+          <w:color w:val="333333"/>
+          <w:u w:val="single"/>
+          <w:lang w:val="en-US"/>
+        </w:rPr>
+        <w:t>® Serious Play in Software Engineering Education</w:t>
+      </w:r>
+    </w:p>
+    <w:p>
+      <w:pPr>
+        <w:pStyle w:val="PargrafodaLista"/>
+        <w:spacing w:line="360" w:lineRule="auto"/>
+        <w:ind w:left="720"/>
+        <w:rPr>
+          <w:lang w:val="en-US"/>
+        </w:rPr>
+      </w:pPr>
+      <w:r>
+        <w:rPr>
+          <w:lang w:val="en-US"/>
+        </w:rPr>
+        <w:t xml:space="preserve">This article main </w:t>
+      </w:r>
+      <w:r>
+        <w:rPr>
+          <w:lang w:val="en-US"/>
+        </w:rPr>
+        <w:t>goal</w:t>
+      </w:r>
+      <w:r>
+        <w:rPr>
+          <w:lang w:val="en-US"/>
+        </w:rPr>
+        <w:t xml:space="preserve"> was t</w:t>
+      </w:r>
+      <w:r>
+        <w:rPr>
+          <w:lang w:val="en-US"/>
+        </w:rPr>
+        <w:t>o</w:t>
+      </w:r>
+      <w:r>
+        <w:rPr>
+          <w:lang w:val="en-US"/>
+        </w:rPr>
+        <w:t xml:space="preserve"> </w:t>
+      </w:r>
+      <w:r>
+        <w:rPr>
+          <w:lang w:val="en-US"/>
+        </w:rPr>
+        <w:t>introduce the LEGO</w:t>
+      </w:r>
+      <w:r>
+        <w:rPr>
+          <w:rFonts w:ascii="Arial" w:hAnsi="Arial" w:cs="Arial"/>
+          <w:b/>
+          <w:bCs/>
+          <w:color w:val="333333"/>
+          <w:lang w:val="en-US"/>
+        </w:rPr>
+        <w:t>®</w:t>
+      </w:r>
+      <w:r>
+        <w:rPr>
+          <w:lang w:val="en-US"/>
+        </w:rPr>
+        <w:t xml:space="preserve"> Serious Play (</w:t>
+      </w:r>
+      <w:r>
+        <w:rPr>
+          <w:lang w:val="en-US"/>
+        </w:rPr>
+        <w:t>LSP</w:t>
+      </w:r>
+      <w:r>
+        <w:rPr>
+          <w:lang w:val="en-US"/>
+        </w:rPr>
+        <w:t>)</w:t>
+      </w:r>
+      <w:r>
+        <w:rPr>
+          <w:lang w:val="en-US"/>
+        </w:rPr>
+        <w:t xml:space="preserve"> as a</w:t>
+      </w:r>
+      <w:r>
+        <w:rPr>
+          <w:lang w:val="en-US"/>
+        </w:rPr>
+        <w:t>n</w:t>
+      </w:r>
+      <w:r>
+        <w:rPr>
+          <w:lang w:val="en-US"/>
+        </w:rPr>
+        <w:t xml:space="preserve"> innovative </w:t>
+      </w:r>
+      <w:r>
+        <w:rPr>
+          <w:lang w:val="en-US"/>
+        </w:rPr>
+        <w:t>alternative for Practice-Based Learning method</w:t>
+      </w:r>
+      <w:r>
+        <w:rPr>
+          <w:lang w:val="en-US"/>
+        </w:rPr>
+        <w:t xml:space="preserve"> for higher education sector</w:t>
+      </w:r>
+      <w:r>
+        <w:rPr>
+          <w:lang w:val="en-US"/>
+        </w:rPr>
+        <w:t>, including Software Engineering (SE)</w:t>
+      </w:r>
+      <w:r>
+        <w:rPr>
+          <w:lang w:val="en-US"/>
+        </w:rPr>
+        <w:t>, once it improve</w:t>
+      </w:r>
+      <w:r>
+        <w:rPr>
+          <w:lang w:val="en-US"/>
+        </w:rPr>
+        <w:t>s</w:t>
+      </w:r>
+      <w:r>
+        <w:rPr>
+          <w:lang w:val="en-US"/>
+        </w:rPr>
+        <w:t xml:space="preserve"> many soft and hard skills</w:t>
+      </w:r>
+      <w:r>
+        <w:rPr>
+          <w:lang w:val="en-US"/>
+        </w:rPr>
+        <w:t>.</w:t>
+      </w:r>
+      <w:r>
+        <w:rPr>
+          <w:lang w:val="en-US"/>
+        </w:rPr>
+        <w:t xml:space="preserve"> One experience </w:t>
+      </w:r>
+      <w:r>
+        <w:rPr>
+          <w:lang w:val="en-US"/>
+        </w:rPr>
+        <w:t xml:space="preserve">that can be </w:t>
+      </w:r>
+      <w:r>
+        <w:rPr>
+          <w:lang w:val="en-US"/>
+        </w:rPr>
+        <w:t>quoted</w:t>
+      </w:r>
+      <w:r>
+        <w:rPr>
+          <w:lang w:val="en-US"/>
+        </w:rPr>
+        <w:t xml:space="preserve"> </w:t>
+      </w:r>
+      <w:r>
+        <w:rPr>
+          <w:lang w:val="en-US"/>
+        </w:rPr>
+        <w:t>is</w:t>
+      </w:r>
+      <w:r>
+        <w:rPr>
+          <w:lang w:val="en-US"/>
+        </w:rPr>
+        <w:t xml:space="preserve"> building a </w:t>
+      </w:r>
+      <w:r>
+        <w:rPr>
+          <w:lang w:val="en-US"/>
+        </w:rPr>
+        <w:t>chair</w:t>
+      </w:r>
+      <w:r>
+        <w:rPr>
+          <w:lang w:val="en-US"/>
+        </w:rPr>
+        <w:t xml:space="preserve"> with LEGO</w:t>
+      </w:r>
+      <w:r>
+        <w:rPr>
+          <w:rFonts w:ascii="Arial" w:hAnsi="Arial" w:cs="Arial"/>
+          <w:b/>
+          <w:bCs/>
+          <w:color w:val="333333"/>
+          <w:lang w:val="en-US"/>
+        </w:rPr>
+        <w:t>®</w:t>
+      </w:r>
+      <w:r>
+        <w:rPr>
+          <w:lang w:val="en-US"/>
+        </w:rPr>
+        <w:t xml:space="preserve"> bricks based on </w:t>
+      </w:r>
+      <w:r>
+        <w:rPr>
+          <w:lang w:val="en-US"/>
+        </w:rPr>
+        <w:t>SE activities</w:t>
+      </w:r>
+      <w:r>
+        <w:rPr>
+          <w:lang w:val="en-US"/>
+        </w:rPr>
+        <w:t xml:space="preserve"> and </w:t>
+      </w:r>
+      <w:r>
+        <w:rPr>
+          <w:lang w:val="en-US"/>
+        </w:rPr>
+        <w:t xml:space="preserve">software development life cycle </w:t>
+      </w:r>
+      <w:r>
+        <w:rPr>
+          <w:lang w:val="en-US"/>
+        </w:rPr>
+        <w:t>models.</w:t>
+      </w:r>
+      <w:r>
+        <w:rPr>
+          <w:lang w:val="en-US"/>
+        </w:rPr>
+        <w:t xml:space="preserve"> This </w:t>
+      </w:r>
+      <w:r>
+        <w:rPr>
+          <w:lang w:val="en-US"/>
+        </w:rPr>
+        <w:t>activity was validated through 242 computer science students</w:t>
+      </w:r>
+      <w:r>
+        <w:rPr>
+          <w:lang w:val="en-US"/>
+        </w:rPr>
+        <w:t xml:space="preserve"> and a post-test to compare the difference between</w:t>
+      </w:r>
+      <w:r>
+        <w:rPr>
+          <w:lang w:val="en-US"/>
+        </w:rPr>
+        <w:t xml:space="preserve"> the</w:t>
+      </w:r>
+      <w:r>
+        <w:rPr>
+          <w:lang w:val="en-US"/>
+        </w:rPr>
+        <w:t xml:space="preserve"> tradi</w:t>
+      </w:r>
+      <w:r>
+        <w:rPr>
+          <w:lang w:val="en-US"/>
+        </w:rPr>
+        <w:t>t</w:t>
+      </w:r>
+      <w:r>
+        <w:rPr>
+          <w:lang w:val="en-US"/>
+        </w:rPr>
+        <w:t>ional</w:t>
+      </w:r>
+      <w:r>
+        <w:rPr>
+          <w:lang w:val="en-US"/>
+        </w:rPr>
+        <w:t xml:space="preserve"> learning method and the one pointed </w:t>
+      </w:r>
+      <w:r>
+        <w:rPr>
+          <w:lang w:val="en-US"/>
+        </w:rPr>
+        <w:t>on the paper</w:t>
+      </w:r>
+      <w:r>
+        <w:rPr>
+          <w:lang w:val="en-US"/>
+        </w:rPr>
+        <w:t>.</w:t>
+      </w:r>
+      <w:r>
+        <w:rPr>
+          <w:lang w:val="en-US"/>
+        </w:rPr>
+        <w:t xml:space="preserve"> Bas</w:t>
+      </w:r>
+      <w:r>
+        <w:rPr>
+          <w:lang w:val="en-US"/>
+        </w:rPr>
+        <w:t>i</w:t>
+      </w:r>
+      <w:r>
+        <w:rPr>
+          <w:lang w:val="en-US"/>
+        </w:rPr>
+        <w:t xml:space="preserve">cally, the LSP </w:t>
+      </w:r>
+      <w:r>
+        <w:rPr>
+          <w:lang w:val="en-US"/>
+        </w:rPr>
+        <w:t xml:space="preserve">brought good results for the most courses that it has </w:t>
+      </w:r>
+      <w:r>
+        <w:rPr>
+          <w:lang w:val="en-US"/>
+        </w:rPr>
+        <w:t>been through</w:t>
+      </w:r>
+      <w:r>
+        <w:rPr>
+          <w:lang w:val="en-US"/>
+        </w:rPr>
         <w:t xml:space="preserve">, </w:t>
       </w:r>
       <w:r>
-        <w:t>sumário</w:t>
-      </w:r>
-      <w:r>
-        <w:t>, referência bibliográfica e anexos</w:t>
-      </w:r>
-      <w:r>
-        <w:t>. D</w:t>
-      </w:r>
-      <w:r>
-        <w:t>evem ser</w:t>
-      </w:r>
-      <w:r>
+        <w:rPr>
+          <w:lang w:val="en-US"/>
+        </w:rPr>
+        <w:t xml:space="preserve">once it motivates the students to </w:t>
+      </w:r>
+      <w:r>
+        <w:rPr>
+          <w:lang w:val="en-US"/>
+        </w:rPr>
+        <w:t>parti</w:t>
+      </w:r>
+      <w:r>
+        <w:rPr>
+          <w:lang w:val="en-US"/>
+        </w:rPr>
+        <w:t xml:space="preserve">cipate, learn and </w:t>
+      </w:r>
+      <w:r>
+        <w:rPr>
+          <w:lang w:val="en-US"/>
+        </w:rPr>
+        <w:t>upgrade their technical skills.</w:t>
+      </w:r>
+      <w:r>
+        <w:rPr>
+          <w:lang w:val="en-US"/>
+        </w:rPr>
+        <w:t xml:space="preserve"> The main</w:t>
+      </w:r>
+      <w:r>
+        <w:rPr>
+          <w:lang w:val="en-US"/>
+        </w:rPr>
+        <w:t xml:space="preserve"> objective of the LSP activity is to</w:t>
+      </w:r>
+      <w:r>
+        <w:rPr>
+          <w:lang w:val="en-US"/>
+        </w:rPr>
+        <w:t xml:space="preserve"> teach SE contents (</w:t>
+      </w:r>
+      <w:r>
+        <w:rPr>
+          <w:lang w:val="en-US"/>
+        </w:rPr>
+        <w:t>core activities, software development cycle models</w:t>
+      </w:r>
+      <w:r>
+        <w:rPr>
+          <w:lang w:val="en-US"/>
+        </w:rPr>
+        <w:t xml:space="preserve"> and</w:t>
+      </w:r>
+      <w:r>
+        <w:rPr>
+          <w:lang w:val="en-US"/>
+        </w:rPr>
+        <w:t xml:space="preserve"> pros, cons and </w:t>
+      </w:r>
+      <w:r>
+        <w:rPr>
+          <w:lang w:val="en-US"/>
+        </w:rPr>
+        <w:t>differences between them</w:t>
+      </w:r>
+      <w:r>
+        <w:rPr>
+          <w:lang w:val="en-US"/>
+        </w:rPr>
+        <w:t>,</w:t>
+      </w:r>
+      <w:r>
+        <w:rPr>
+          <w:lang w:val="en-US"/>
+        </w:rPr>
+        <w:t xml:space="preserve"> practice some</w:t>
+      </w:r>
+      <w:r>
+        <w:rPr>
+          <w:lang w:val="en-US"/>
+        </w:rPr>
+        <w:t xml:space="preserve"> soft skills</w:t>
+      </w:r>
+      <w:r>
+        <w:rPr>
+          <w:lang w:val="en-US"/>
+        </w:rPr>
+        <w:t xml:space="preserve"> and solve </w:t>
+      </w:r>
+      <w:r>
+        <w:rPr>
+          <w:lang w:val="en-US"/>
+        </w:rPr>
+        <w:t>daily problems</w:t>
+      </w:r>
+      <w:r>
+        <w:rPr>
+          <w:lang w:val="en-US"/>
+        </w:rPr>
+        <w:t xml:space="preserve">) </w:t>
+      </w:r>
+      <w:r>
+        <w:rPr>
+          <w:lang w:val="en-US"/>
+        </w:rPr>
+        <w:t>in a playful and active way.</w:t>
+      </w:r>
+    </w:p>
+    <w:p>
+      <w:pPr>
+        <w:pStyle w:val="PargrafodaLista"/>
+        <w:spacing w:line="360" w:lineRule="auto"/>
+        <w:ind w:left="720"/>
+        <w:rPr>
+          <w:lang w:val="en-US"/>
+        </w:rPr>
+      </w:pPr>
+      <w:r>
+        <w:rPr>
+          <w:lang w:val="en-US"/>
+        </w:rPr>
+        <w:t>The research was based on 3 questions</w:t>
+      </w:r>
+      <w:r>
+        <w:rPr>
+          <w:lang w:val="en-US"/>
+        </w:rPr>
+        <w:t xml:space="preserve">. The method </w:t>
+      </w:r>
+      <w:r>
+        <w:rPr>
+          <w:lang w:val="en-US"/>
+        </w:rPr>
+        <w:t xml:space="preserve">was performed at the Universidad </w:t>
+      </w:r>
+      <w:proofErr w:type="spellStart"/>
+      <w:r>
+        <w:rPr>
+          <w:lang w:val="en-US"/>
+        </w:rPr>
+        <w:t>Politécnica</w:t>
+      </w:r>
+      <w:proofErr w:type="spellEnd"/>
+      <w:r>
+        <w:rPr>
+          <w:lang w:val="en-US"/>
+        </w:rPr>
+        <w:t xml:space="preserve"> de Madrid</w:t>
+      </w:r>
+      <w:r>
+        <w:rPr>
+          <w:lang w:val="en-US"/>
+        </w:rPr>
+        <w:t xml:space="preserve"> (UPM)</w:t>
+      </w:r>
+      <w:r>
+        <w:rPr>
+          <w:lang w:val="en-US"/>
+        </w:rPr>
+        <w:t xml:space="preserve"> during the </w:t>
+      </w:r>
+      <w:r>
+        <w:rPr>
+          <w:lang w:val="en-US"/>
+        </w:rPr>
+        <w:t>2018-19</w:t>
+      </w:r>
+      <w:r>
+        <w:rPr>
+          <w:lang w:val="en-US"/>
+        </w:rPr>
+        <w:t xml:space="preserve">, </w:t>
+      </w:r>
+      <w:r>
+        <w:rPr>
+          <w:lang w:val="en-US"/>
+        </w:rPr>
+        <w:t>following the waterfall model, evolutionary model and incre</w:t>
+      </w:r>
+      <w:r>
+        <w:rPr>
+          <w:lang w:val="en-US"/>
+        </w:rPr>
+        <w:t xml:space="preserve">mental based on components. </w:t>
+      </w:r>
+      <w:r>
+        <w:rPr>
+          <w:lang w:val="en-US"/>
+        </w:rPr>
+        <w:t xml:space="preserve">There were 3 phases: Coding, </w:t>
+      </w:r>
+      <w:r>
+        <w:rPr>
+          <w:lang w:val="en-US"/>
+        </w:rPr>
+        <w:t xml:space="preserve">Inter-Coder Agreement and Synthesis. </w:t>
+      </w:r>
+      <w:r>
+        <w:rPr>
+          <w:lang w:val="en-US"/>
+        </w:rPr>
+        <w:t>The results</w:t>
+      </w:r>
+      <w:r>
+        <w:rPr>
+          <w:lang w:val="en-US"/>
+        </w:rPr>
+        <w:t xml:space="preserve"> were good</w:t>
+      </w:r>
+      <w:r>
+        <w:rPr>
+          <w:lang w:val="en-US"/>
+        </w:rPr>
+        <w:t xml:space="preserve">, </w:t>
+      </w:r>
+      <w:r>
+        <w:rPr>
+          <w:lang w:val="en-US"/>
+        </w:rPr>
+        <w:t>with no differences between</w:t>
+      </w:r>
+      <w:r>
+        <w:rPr>
+          <w:lang w:val="en-US"/>
+        </w:rPr>
+        <w:t xml:space="preserve"> the chairs built using</w:t>
+      </w:r>
+      <w:r>
+        <w:rPr>
+          <w:lang w:val="en-US"/>
+        </w:rPr>
+        <w:t xml:space="preserve"> evolutionary and incremental model</w:t>
+      </w:r>
+      <w:r>
+        <w:rPr>
+          <w:lang w:val="en-US"/>
+        </w:rPr>
+        <w:t xml:space="preserve">, otherwise </w:t>
+      </w:r>
+      <w:r>
+        <w:rPr>
+          <w:lang w:val="en-US"/>
+        </w:rPr>
+        <w:t xml:space="preserve">the waterfall model brought </w:t>
+      </w:r>
+      <w:r>
+        <w:rPr>
+          <w:lang w:val="en-US"/>
+        </w:rPr>
+        <w:t>a “size” problem</w:t>
+      </w:r>
+      <w:r>
+        <w:rPr>
+          <w:lang w:val="en-US"/>
+        </w:rPr>
+        <w:t>, having the students to improvise at the last minute</w:t>
+      </w:r>
+      <w:r>
+        <w:rPr>
+          <w:lang w:val="en-US"/>
+        </w:rPr>
+        <w:t>.</w:t>
+      </w:r>
+    </w:p>
+    <w:p>
+      <w:pPr>
+        <w:pStyle w:val="PargrafodaLista"/>
+        <w:numPr>
+          <w:ilvl w:val="0"/>
+          <w:numId w:val="5"/>
+        </w:numPr>
+        <w:spacing w:line="360" w:lineRule="auto"/>
+        <w:rPr>
+          <w:b/>
+          <w:bCs/>
+          <w:u w:val="single"/>
+          <w:lang w:val="en-US"/>
+        </w:rPr>
+      </w:pPr>
+      <w:r>
+        <w:rPr>
+          <w:b/>
+          <w:bCs/>
+          <w:u w:val="single"/>
+          <w:lang w:val="en-US"/>
+        </w:rPr>
+        <w:t>Arti</w:t>
+      </w:r>
+      <w:r>
+        <w:rPr>
+          <w:b/>
+          <w:bCs/>
+          <w:u w:val="single"/>
+          <w:lang w:val="en-US"/>
+        </w:rPr>
+        <w:t>cle</w:t>
+      </w:r>
+      <w:r>
+        <w:rPr>
+          <w:b/>
+          <w:bCs/>
+          <w:u w:val="single"/>
+          <w:lang w:val="en-US"/>
+        </w:rPr>
+        <w:t xml:space="preserve"> 2: </w:t>
+      </w:r>
+      <w:r>
+        <w:rPr>
+          <w:b/>
+          <w:bCs/>
+          <w:u w:val="single"/>
+          <w:lang w:val="en-US"/>
+        </w:rPr>
+        <w:t xml:space="preserve">Human-robot interaction: </w:t>
+      </w:r>
+      <w:proofErr w:type="spellStart"/>
+      <w:r>
+        <w:rPr>
+          <w:b/>
+          <w:bCs/>
+          <w:u w:val="single"/>
+          <w:lang w:val="en-US"/>
+        </w:rPr>
+        <w:t>Conceptualising</w:t>
+      </w:r>
+      <w:proofErr w:type="spellEnd"/>
+      <w:r>
+        <w:rPr>
+          <w:b/>
+          <w:bCs/>
+          <w:u w:val="single"/>
+          <w:lang w:val="en-US"/>
+        </w:rPr>
+        <w:t xml:space="preserve"> trust in frontline teams through LEGO</w:t>
+      </w:r>
+      <w:r>
+        <w:rPr>
+          <w:rFonts w:ascii="Arial" w:hAnsi="Arial" w:cs="Arial"/>
+          <w:b/>
+          <w:bCs/>
+          <w:color w:val="333333"/>
+          <w:u w:val="single"/>
+          <w:lang w:val="en-US"/>
+        </w:rPr>
+        <w:t>®</w:t>
+      </w:r>
+      <w:r>
+        <w:rPr>
+          <w:b/>
+          <w:bCs/>
+          <w:u w:val="single"/>
+          <w:lang w:val="en-US"/>
+        </w:rPr>
+        <w:t xml:space="preserve"> Serious Play</w:t>
+      </w:r>
+    </w:p>
+    <w:p>
+      <w:pPr>
+        <w:spacing w:line="360" w:lineRule="auto"/>
+        <w:ind w:left="720"/>
+        <w:rPr>
+          <w:rFonts w:ascii="Times New Roman" w:hAnsi="Times New Roman"/>
+          <w:lang w:val="en-US"/>
+        </w:rPr>
+      </w:pPr>
+      <w:r>
+        <w:rPr>
+          <w:rFonts w:ascii="Times New Roman" w:hAnsi="Times New Roman"/>
+          <w:lang w:val="en-US"/>
+        </w:rPr>
+        <w:t xml:space="preserve">The </w:t>
+      </w:r>
+      <w:r>
+        <w:rPr>
+          <w:rFonts w:ascii="Times New Roman" w:hAnsi="Times New Roman"/>
+          <w:lang w:val="en-US"/>
+        </w:rPr>
+        <w:t xml:space="preserve">research idea </w:t>
+      </w:r>
+      <w:r>
+        <w:rPr>
+          <w:rFonts w:ascii="Times New Roman" w:hAnsi="Times New Roman"/>
+          <w:lang w:val="en-US"/>
+        </w:rPr>
+        <w:t xml:space="preserve">was to </w:t>
+      </w:r>
+      <w:r>
+        <w:rPr>
+          <w:rFonts w:ascii="Times New Roman" w:hAnsi="Times New Roman"/>
+          <w:lang w:val="en-US"/>
+        </w:rPr>
+        <w:t>test if</w:t>
+      </w:r>
+      <w:r>
+        <w:rPr>
+          <w:rFonts w:ascii="Times New Roman" w:hAnsi="Times New Roman"/>
+          <w:lang w:val="en-US"/>
+        </w:rPr>
+        <w:t xml:space="preserve"> robots can be part of a human team</w:t>
+      </w:r>
+      <w:r>
+        <w:rPr>
+          <w:rFonts w:ascii="Times New Roman" w:hAnsi="Times New Roman"/>
+          <w:lang w:val="en-US"/>
+        </w:rPr>
+        <w:t xml:space="preserve"> based on trust</w:t>
+      </w:r>
+      <w:r>
+        <w:rPr>
+          <w:rFonts w:ascii="Times New Roman" w:hAnsi="Times New Roman"/>
+          <w:lang w:val="en-US"/>
+        </w:rPr>
+        <w:t xml:space="preserve">. The LSP </w:t>
+      </w:r>
+      <w:r>
+        <w:rPr>
+          <w:rFonts w:ascii="Times New Roman" w:hAnsi="Times New Roman"/>
+          <w:lang w:val="en-US"/>
+        </w:rPr>
+        <w:t xml:space="preserve">method was used to build </w:t>
+      </w:r>
+      <w:r>
+        <w:rPr>
+          <w:rFonts w:ascii="Times New Roman" w:hAnsi="Times New Roman"/>
+          <w:lang w:val="en-US"/>
+        </w:rPr>
+        <w:t xml:space="preserve">and </w:t>
+      </w:r>
+      <w:proofErr w:type="spellStart"/>
+      <w:r>
+        <w:rPr>
+          <w:rFonts w:ascii="Times New Roman" w:hAnsi="Times New Roman"/>
+          <w:lang w:val="en-US"/>
+        </w:rPr>
+        <w:t>anal</w:t>
+      </w:r>
+      <w:r>
+        <w:rPr>
+          <w:rFonts w:ascii="Times New Roman" w:hAnsi="Times New Roman"/>
+          <w:lang w:val="en-US"/>
+        </w:rPr>
+        <w:t>ys</w:t>
+      </w:r>
+      <w:r>
+        <w:rPr>
+          <w:rFonts w:ascii="Times New Roman" w:hAnsi="Times New Roman"/>
+          <w:lang w:val="en-US"/>
+        </w:rPr>
+        <w:t>e</w:t>
+      </w:r>
+      <w:proofErr w:type="spellEnd"/>
+      <w:r>
+        <w:rPr>
+          <w:rFonts w:ascii="Times New Roman" w:hAnsi="Times New Roman"/>
+          <w:lang w:val="en-US"/>
+        </w:rPr>
         <w:t xml:space="preserve"> </w:t>
       </w:r>
       <w:r>
-        <w:t>utilizadas</w:t>
-      </w:r>
-      <w:r>
-        <w:t xml:space="preserve"> as formatações de página, espaçamentos e fonte aqui apresentadas (Fonte Arial 12, espaçamento entre linhas</w:t>
-      </w:r>
-      <w:r>
+        <w:rPr>
+          <w:rFonts w:ascii="Times New Roman" w:hAnsi="Times New Roman"/>
+          <w:lang w:val="en-US"/>
+        </w:rPr>
+        <w:t xml:space="preserve">how </w:t>
+      </w:r>
+      <w:r>
+        <w:rPr>
+          <w:rFonts w:ascii="Times New Roman" w:hAnsi="Times New Roman"/>
+          <w:lang w:val="en-US"/>
+        </w:rPr>
+        <w:t>the human-robot interaction (HRI)</w:t>
+      </w:r>
+      <w:r>
+        <w:rPr>
+          <w:rFonts w:ascii="Times New Roman" w:hAnsi="Times New Roman"/>
+          <w:lang w:val="en-US"/>
+        </w:rPr>
+        <w:t xml:space="preserve"> would look like</w:t>
+      </w:r>
+      <w:r>
+        <w:rPr>
+          <w:rFonts w:ascii="Times New Roman" w:hAnsi="Times New Roman"/>
+          <w:lang w:val="en-US"/>
+        </w:rPr>
+        <w:t xml:space="preserve"> in hospitality frontline teams</w:t>
+      </w:r>
+      <w:r>
+        <w:rPr>
+          <w:rFonts w:ascii="Times New Roman" w:hAnsi="Times New Roman"/>
+          <w:lang w:val="en-US"/>
+        </w:rPr>
+        <w:t>.</w:t>
+      </w:r>
+      <w:r>
+        <w:rPr>
+          <w:rFonts w:ascii="Times New Roman" w:hAnsi="Times New Roman"/>
+          <w:lang w:val="en-US"/>
+        </w:rPr>
+        <w:t xml:space="preserve"> The</w:t>
+      </w:r>
+      <w:r>
+        <w:rPr>
+          <w:rFonts w:ascii="Times New Roman" w:hAnsi="Times New Roman"/>
+          <w:lang w:val="en-US"/>
+        </w:rPr>
+        <w:t xml:space="preserve">re were </w:t>
+      </w:r>
+      <w:r>
+        <w:rPr>
+          <w:rFonts w:ascii="Times New Roman" w:hAnsi="Times New Roman"/>
+          <w:lang w:val="en-US"/>
+        </w:rPr>
+        <w:t xml:space="preserve">picked robots to do </w:t>
+      </w:r>
+      <w:r>
+        <w:rPr>
+          <w:rFonts w:ascii="Times New Roman" w:hAnsi="Times New Roman"/>
+          <w:lang w:val="en-US"/>
+        </w:rPr>
+        <w:t>many</w:t>
+      </w:r>
+      <w:r>
+        <w:rPr>
+          <w:rFonts w:ascii="Times New Roman" w:hAnsi="Times New Roman"/>
+          <w:lang w:val="en-US"/>
+        </w:rPr>
         <w:t xml:space="preserve"> </w:t>
       </w:r>
       <w:r>
-        <w:t>1,5, Folha A4, margens</w:t>
-      </w:r>
-      <w:r>
-        <w:t xml:space="preserve"> superior e esquerda 3,0 cm, inferior e direita 2,0 cm</w:t>
-      </w:r>
-      <w:r>
-        <w:t>). Neste modelo, partes do documento aparecem em vermelho para ressaltar os trechos que precisam ser sobrescritos com os dados do seu projeto. No entanto, no documento f</w:t>
-      </w:r>
-      <w:r>
-        <w:t xml:space="preserve">inal, a cor do texto deve ser </w:t>
-      </w:r>
-      <w:r>
-        <w:t>preta</w:t>
-      </w:r>
-      <w:r>
+        <w:rPr>
+          <w:rFonts w:ascii="Times New Roman" w:hAnsi="Times New Roman"/>
+          <w:lang w:val="en-US"/>
+        </w:rPr>
+        <w:t>different tasks, and</w:t>
+      </w:r>
+      <w:r>
+        <w:rPr>
+          <w:rFonts w:ascii="Times New Roman" w:hAnsi="Times New Roman"/>
+          <w:lang w:val="en-US"/>
+        </w:rPr>
+        <w:t xml:space="preserve"> </w:t>
+      </w:r>
+      <w:r>
+        <w:rPr>
+          <w:rFonts w:ascii="Times New Roman" w:hAnsi="Times New Roman"/>
+          <w:lang w:val="en-US"/>
+        </w:rPr>
+        <w:t>at</w:t>
+      </w:r>
+      <w:r>
+        <w:rPr>
+          <w:rFonts w:ascii="Times New Roman" w:hAnsi="Times New Roman"/>
+          <w:lang w:val="en-US"/>
+        </w:rPr>
+        <w:t xml:space="preserve"> the end of the experiment, there were classified 4 types of </w:t>
+      </w:r>
+      <w:r>
+        <w:rPr>
+          <w:rFonts w:ascii="Times New Roman" w:hAnsi="Times New Roman"/>
+          <w:lang w:val="en-US"/>
+        </w:rPr>
+        <w:t>them</w:t>
+      </w:r>
+      <w:r>
+        <w:rPr>
+          <w:rFonts w:ascii="Times New Roman" w:hAnsi="Times New Roman"/>
+          <w:lang w:val="en-US"/>
+        </w:rPr>
+        <w:t xml:space="preserve">: </w:t>
+      </w:r>
+      <w:r>
+        <w:rPr>
+          <w:rFonts w:ascii="Times New Roman" w:hAnsi="Times New Roman"/>
+          <w:lang w:val="en-US"/>
+        </w:rPr>
+        <w:t>p</w:t>
+      </w:r>
+      <w:r>
+        <w:rPr>
+          <w:rFonts w:ascii="Times New Roman" w:hAnsi="Times New Roman"/>
+          <w:lang w:val="en-US"/>
+        </w:rPr>
+        <w:t xml:space="preserve">rogrammable automatic robots, non-programmable automatic robots, </w:t>
+      </w:r>
+      <w:r>
+        <w:rPr>
+          <w:rFonts w:ascii="Times New Roman" w:hAnsi="Times New Roman"/>
+          <w:lang w:val="en-US"/>
+        </w:rPr>
+        <w:t>adaptive robots and smart robots.</w:t>
+      </w:r>
+      <w:r>
+        <w:rPr>
+          <w:rFonts w:ascii="Times New Roman" w:hAnsi="Times New Roman"/>
+          <w:lang w:val="en-US"/>
+        </w:rPr>
+        <w:t xml:space="preserve"> The last one </w:t>
+      </w:r>
+      <w:r>
+        <w:rPr>
+          <w:rFonts w:ascii="Times New Roman" w:hAnsi="Times New Roman"/>
+          <w:lang w:val="en-US"/>
+        </w:rPr>
+        <w:t xml:space="preserve">was </w:t>
+      </w:r>
+      <w:r>
+        <w:rPr>
+          <w:rFonts w:ascii="Times New Roman" w:hAnsi="Times New Roman"/>
+          <w:lang w:val="en-US"/>
+        </w:rPr>
+        <w:t xml:space="preserve">determined as crucial for </w:t>
+      </w:r>
+      <w:r>
+        <w:rPr>
+          <w:rFonts w:ascii="Times New Roman" w:hAnsi="Times New Roman"/>
+          <w:lang w:val="en-US"/>
+        </w:rPr>
+        <w:t xml:space="preserve">the hospitality industry </w:t>
+      </w:r>
+      <w:r>
+        <w:rPr>
+          <w:rFonts w:ascii="Times New Roman" w:hAnsi="Times New Roman"/>
+          <w:lang w:val="en-US"/>
+        </w:rPr>
+        <w:lastRenderedPageBreak/>
+        <w:t>future</w:t>
+      </w:r>
+      <w:r>
+        <w:rPr>
+          <w:rFonts w:ascii="Times New Roman" w:hAnsi="Times New Roman"/>
+          <w:lang w:val="en-US"/>
+        </w:rPr>
+        <w:t>, that’s wh</w:t>
+      </w:r>
+      <w:r>
+        <w:rPr>
+          <w:rFonts w:ascii="Times New Roman" w:hAnsi="Times New Roman"/>
+          <w:lang w:val="en-US"/>
+        </w:rPr>
+        <w:t>y</w:t>
+      </w:r>
+      <w:r>
+        <w:rPr>
+          <w:rFonts w:ascii="Times New Roman" w:hAnsi="Times New Roman"/>
+          <w:lang w:val="en-US"/>
+        </w:rPr>
+        <w:t xml:space="preserve"> </w:t>
+      </w:r>
+      <w:r>
+        <w:rPr>
+          <w:rFonts w:ascii="Times New Roman" w:hAnsi="Times New Roman"/>
+          <w:lang w:val="en-US"/>
+        </w:rPr>
+        <w:t>they were</w:t>
+      </w:r>
+      <w:r>
+        <w:rPr>
+          <w:rFonts w:ascii="Times New Roman" w:hAnsi="Times New Roman"/>
+          <w:lang w:val="en-US"/>
+        </w:rPr>
+        <w:t xml:space="preserve"> chosen to be the </w:t>
+      </w:r>
+      <w:r>
+        <w:rPr>
+          <w:rFonts w:ascii="Times New Roman" w:hAnsi="Times New Roman"/>
+          <w:lang w:val="en-US"/>
+        </w:rPr>
+        <w:t xml:space="preserve">focus </w:t>
+      </w:r>
+      <w:r>
+        <w:rPr>
+          <w:rFonts w:ascii="Times New Roman" w:hAnsi="Times New Roman"/>
+          <w:lang w:val="en-US"/>
+        </w:rPr>
+        <w:t>for</w:t>
+      </w:r>
+      <w:r>
+        <w:rPr>
+          <w:rFonts w:ascii="Times New Roman" w:hAnsi="Times New Roman"/>
+          <w:lang w:val="en-US"/>
+        </w:rPr>
+        <w:t xml:space="preserve"> </w:t>
+      </w:r>
+      <w:r>
+        <w:rPr>
+          <w:rFonts w:ascii="Times New Roman" w:hAnsi="Times New Roman"/>
+          <w:lang w:val="en-US"/>
+        </w:rPr>
+        <w:t>the research</w:t>
+      </w:r>
+      <w:r>
+        <w:rPr>
+          <w:rFonts w:ascii="Times New Roman" w:hAnsi="Times New Roman"/>
+          <w:lang w:val="en-US"/>
+        </w:rPr>
         <w:t>.</w:t>
       </w:r>
+      <w:r>
+        <w:rPr>
+          <w:rFonts w:ascii="Times New Roman" w:hAnsi="Times New Roman"/>
+          <w:lang w:val="en-US"/>
+        </w:rPr>
+        <w:t xml:space="preserve"> </w:t>
+      </w:r>
+      <w:r>
+        <w:rPr>
+          <w:rFonts w:ascii="Times New Roman" w:hAnsi="Times New Roman"/>
+          <w:lang w:val="en-US"/>
+        </w:rPr>
+        <w:t>The smart robots</w:t>
+      </w:r>
+      <w:r>
+        <w:rPr>
+          <w:rFonts w:ascii="Times New Roman" w:hAnsi="Times New Roman"/>
+          <w:lang w:val="en-US"/>
+        </w:rPr>
+        <w:t xml:space="preserve"> required autonomy through </w:t>
+      </w:r>
+      <w:r>
+        <w:rPr>
+          <w:rFonts w:ascii="Times New Roman" w:hAnsi="Times New Roman"/>
+          <w:lang w:val="en-US"/>
+        </w:rPr>
+        <w:t xml:space="preserve">sensors </w:t>
+      </w:r>
+      <w:r>
+        <w:rPr>
+          <w:rFonts w:ascii="Times New Roman" w:hAnsi="Times New Roman"/>
+          <w:lang w:val="en-US"/>
+        </w:rPr>
+        <w:t xml:space="preserve">to recognize the environment, being </w:t>
+      </w:r>
+      <w:r>
+        <w:rPr>
+          <w:rFonts w:ascii="Times New Roman" w:hAnsi="Times New Roman"/>
+          <w:lang w:val="en-US"/>
+        </w:rPr>
+        <w:t>able</w:t>
+      </w:r>
+      <w:r>
+        <w:rPr>
+          <w:rFonts w:ascii="Times New Roman" w:hAnsi="Times New Roman"/>
+          <w:lang w:val="en-US"/>
+        </w:rPr>
+        <w:t xml:space="preserve"> to learn and adapt</w:t>
+      </w:r>
+      <w:r>
+        <w:rPr>
+          <w:rFonts w:ascii="Times New Roman" w:hAnsi="Times New Roman"/>
+          <w:lang w:val="en-US"/>
+        </w:rPr>
+        <w:t xml:space="preserve"> </w:t>
+      </w:r>
+      <w:r>
+        <w:rPr>
+          <w:rFonts w:ascii="Times New Roman" w:hAnsi="Times New Roman"/>
+          <w:lang w:val="en-US"/>
+        </w:rPr>
+        <w:t>thems</w:t>
+      </w:r>
+      <w:r>
+        <w:rPr>
+          <w:rFonts w:ascii="Times New Roman" w:hAnsi="Times New Roman"/>
+          <w:lang w:val="en-US"/>
+        </w:rPr>
+        <w:t>elves</w:t>
+      </w:r>
+      <w:r>
+        <w:rPr>
+          <w:rFonts w:ascii="Times New Roman" w:hAnsi="Times New Roman"/>
+          <w:lang w:val="en-US"/>
+        </w:rPr>
+        <w:t>.</w:t>
+      </w:r>
+      <w:r>
+        <w:rPr>
+          <w:rFonts w:ascii="Times New Roman" w:hAnsi="Times New Roman"/>
+          <w:lang w:val="en-US"/>
+        </w:rPr>
+        <w:t xml:space="preserve"> </w:t>
+      </w:r>
+      <w:r>
+        <w:rPr>
+          <w:rFonts w:ascii="Times New Roman" w:hAnsi="Times New Roman"/>
+          <w:lang w:val="en-US"/>
+        </w:rPr>
+        <w:t xml:space="preserve">They recognized that </w:t>
+      </w:r>
+      <w:r>
+        <w:rPr>
+          <w:rFonts w:ascii="Times New Roman" w:hAnsi="Times New Roman"/>
+          <w:lang w:val="en-US"/>
+        </w:rPr>
+        <w:t xml:space="preserve">the team can’t be </w:t>
+      </w:r>
+      <w:r>
+        <w:rPr>
+          <w:rFonts w:ascii="Times New Roman" w:hAnsi="Times New Roman"/>
+          <w:lang w:val="en-US"/>
+        </w:rPr>
+        <w:t>fully composed by non-human bei</w:t>
+      </w:r>
+      <w:r>
+        <w:rPr>
+          <w:rFonts w:ascii="Times New Roman" w:hAnsi="Times New Roman"/>
+          <w:lang w:val="en-US"/>
+        </w:rPr>
+        <w:t>n</w:t>
+      </w:r>
+      <w:r>
+        <w:rPr>
+          <w:rFonts w:ascii="Times New Roman" w:hAnsi="Times New Roman"/>
+          <w:lang w:val="en-US"/>
+        </w:rPr>
+        <w:t>g</w:t>
+      </w:r>
+      <w:r>
+        <w:rPr>
+          <w:rFonts w:ascii="Times New Roman" w:hAnsi="Times New Roman"/>
+          <w:lang w:val="en-US"/>
+        </w:rPr>
+        <w:t xml:space="preserve"> does not work</w:t>
+      </w:r>
+      <w:r>
+        <w:rPr>
+          <w:rFonts w:ascii="Times New Roman" w:hAnsi="Times New Roman"/>
+          <w:lang w:val="en-US"/>
+        </w:rPr>
+        <w:t xml:space="preserve">, </w:t>
+      </w:r>
+      <w:r>
+        <w:rPr>
+          <w:rFonts w:ascii="Times New Roman" w:hAnsi="Times New Roman"/>
+          <w:lang w:val="en-US"/>
+        </w:rPr>
+        <w:t xml:space="preserve">even with </w:t>
+      </w:r>
+      <w:r>
+        <w:rPr>
+          <w:rFonts w:ascii="Times New Roman" w:hAnsi="Times New Roman"/>
+          <w:lang w:val="en-US"/>
+        </w:rPr>
+        <w:t>robots taking over tasks once done by people</w:t>
+      </w:r>
+      <w:r>
+        <w:rPr>
+          <w:rFonts w:ascii="Times New Roman" w:hAnsi="Times New Roman"/>
+          <w:lang w:val="en-US"/>
+        </w:rPr>
+        <w:t xml:space="preserve"> </w:t>
+      </w:r>
+      <w:r>
+        <w:rPr>
+          <w:rFonts w:ascii="Times New Roman" w:hAnsi="Times New Roman"/>
+          <w:lang w:val="en-US"/>
+        </w:rPr>
+        <w:t>more and more over time</w:t>
+      </w:r>
+      <w:r>
+        <w:rPr>
+          <w:rFonts w:ascii="Times New Roman" w:hAnsi="Times New Roman"/>
+          <w:lang w:val="en-US"/>
+        </w:rPr>
+        <w:t xml:space="preserve">, since </w:t>
+      </w:r>
+      <w:r>
+        <w:rPr>
+          <w:rFonts w:ascii="Times New Roman" w:hAnsi="Times New Roman"/>
+          <w:lang w:val="en-US"/>
+        </w:rPr>
+        <w:t xml:space="preserve">emotions are never going to be </w:t>
+      </w:r>
+      <w:r>
+        <w:rPr>
+          <w:rFonts w:ascii="Times New Roman" w:hAnsi="Times New Roman"/>
+          <w:lang w:val="en-US"/>
+        </w:rPr>
+        <w:t>understandable by AI</w:t>
+      </w:r>
+      <w:r>
+        <w:rPr>
+          <w:rFonts w:ascii="Times New Roman" w:hAnsi="Times New Roman"/>
+          <w:lang w:val="en-US"/>
+        </w:rPr>
+        <w:t>’s</w:t>
+      </w:r>
+      <w:r>
+        <w:rPr>
+          <w:rFonts w:ascii="Times New Roman" w:hAnsi="Times New Roman"/>
+          <w:lang w:val="en-US"/>
+        </w:rPr>
+        <w:t>.</w:t>
+      </w:r>
+      <w:r>
+        <w:rPr>
+          <w:rFonts w:ascii="Times New Roman" w:hAnsi="Times New Roman"/>
+          <w:lang w:val="en-US"/>
+        </w:rPr>
+        <w:t xml:space="preserve"> Distingui</w:t>
+      </w:r>
+      <w:r>
+        <w:rPr>
+          <w:rFonts w:ascii="Times New Roman" w:hAnsi="Times New Roman"/>
+          <w:lang w:val="en-US"/>
+        </w:rPr>
+        <w:t xml:space="preserve">shing between </w:t>
+      </w:r>
+      <w:r>
+        <w:rPr>
+          <w:rFonts w:ascii="Times New Roman" w:hAnsi="Times New Roman"/>
+          <w:lang w:val="en-US"/>
+        </w:rPr>
+        <w:t>robots as a tool and robots as a teammate.</w:t>
+      </w:r>
+      <w:r>
+        <w:rPr>
+          <w:rFonts w:ascii="Times New Roman" w:hAnsi="Times New Roman"/>
+          <w:lang w:val="en-US"/>
+        </w:rPr>
+        <w:t xml:space="preserve"> The experience </w:t>
+      </w:r>
+      <w:r>
+        <w:rPr>
+          <w:rFonts w:ascii="Times New Roman" w:hAnsi="Times New Roman"/>
+          <w:lang w:val="en-US"/>
+        </w:rPr>
+        <w:t>occurred in workshops with LSP method</w:t>
+      </w:r>
+      <w:r>
+        <w:rPr>
+          <w:rFonts w:ascii="Times New Roman" w:hAnsi="Times New Roman"/>
+          <w:lang w:val="en-US"/>
+        </w:rPr>
+        <w:t xml:space="preserve"> to build </w:t>
+      </w:r>
+      <w:r>
+        <w:rPr>
+          <w:rFonts w:ascii="Times New Roman" w:hAnsi="Times New Roman"/>
+          <w:lang w:val="en-US"/>
+        </w:rPr>
+        <w:t>visual and physical models of HRI based on trust (</w:t>
+      </w:r>
+      <w:r>
+        <w:rPr>
+          <w:rFonts w:ascii="Times New Roman" w:hAnsi="Times New Roman"/>
+          <w:lang w:val="en-US"/>
+        </w:rPr>
+        <w:t xml:space="preserve">phases: </w:t>
+      </w:r>
+      <w:r>
+        <w:rPr>
+          <w:rFonts w:ascii="Times New Roman" w:hAnsi="Times New Roman"/>
+          <w:lang w:val="en-US"/>
+        </w:rPr>
+        <w:t xml:space="preserve">building, sharing </w:t>
+      </w:r>
+      <w:r>
+        <w:rPr>
+          <w:rFonts w:ascii="Times New Roman" w:hAnsi="Times New Roman"/>
+          <w:lang w:val="en-US"/>
+        </w:rPr>
+        <w:t>and reflecting</w:t>
+      </w:r>
+      <w:r>
+        <w:rPr>
+          <w:rFonts w:ascii="Times New Roman" w:hAnsi="Times New Roman"/>
+          <w:lang w:val="en-US"/>
+        </w:rPr>
+        <w:t>).</w:t>
+      </w:r>
+      <w:r>
+        <w:rPr>
+          <w:rFonts w:ascii="Times New Roman" w:hAnsi="Times New Roman"/>
+          <w:lang w:val="en-US"/>
+        </w:rPr>
+        <w:t xml:space="preserve"> It was convocated 17 participants who ha</w:t>
+      </w:r>
+      <w:r>
+        <w:rPr>
+          <w:rFonts w:ascii="Times New Roman" w:hAnsi="Times New Roman"/>
+          <w:lang w:val="en-US"/>
+        </w:rPr>
+        <w:t xml:space="preserve">d any </w:t>
+      </w:r>
+      <w:r>
+        <w:rPr>
+          <w:rFonts w:ascii="Times New Roman" w:hAnsi="Times New Roman"/>
+          <w:lang w:val="en-US"/>
+        </w:rPr>
+        <w:t>experience in the hospitality industry</w:t>
+      </w:r>
+      <w:r>
+        <w:rPr>
+          <w:rFonts w:ascii="Times New Roman" w:hAnsi="Times New Roman"/>
+          <w:lang w:val="en-US"/>
+        </w:rPr>
+        <w:t xml:space="preserve"> frontline jobs or </w:t>
+      </w:r>
+      <w:r>
+        <w:rPr>
+          <w:rFonts w:ascii="Times New Roman" w:hAnsi="Times New Roman"/>
+          <w:lang w:val="en-US"/>
+        </w:rPr>
+        <w:t>ha</w:t>
+      </w:r>
+      <w:r>
+        <w:rPr>
+          <w:rFonts w:ascii="Times New Roman" w:hAnsi="Times New Roman"/>
+          <w:lang w:val="en-US"/>
+        </w:rPr>
+        <w:t xml:space="preserve">s </w:t>
+      </w:r>
+      <w:r>
+        <w:rPr>
+          <w:rFonts w:ascii="Times New Roman" w:hAnsi="Times New Roman"/>
+          <w:lang w:val="en-US"/>
+        </w:rPr>
+        <w:t>affinity to technology.</w:t>
+      </w:r>
+      <w:r>
+        <w:rPr>
+          <w:rFonts w:ascii="Times New Roman" w:hAnsi="Times New Roman"/>
+          <w:lang w:val="en-US"/>
+        </w:rPr>
+        <w:t xml:space="preserve"> </w:t>
+      </w:r>
+      <w:r>
+        <w:rPr>
+          <w:rFonts w:ascii="Times New Roman" w:hAnsi="Times New Roman"/>
+          <w:lang w:val="en-US"/>
+        </w:rPr>
+        <w:t>Tasks:</w:t>
+      </w:r>
+      <w:r>
+        <w:rPr>
+          <w:rFonts w:ascii="Times New Roman" w:hAnsi="Times New Roman"/>
+          <w:lang w:val="en-US"/>
+        </w:rPr>
+        <w:t xml:space="preserve"> 1)</w:t>
+      </w:r>
+      <w:r>
+        <w:rPr>
+          <w:rFonts w:ascii="Times New Roman" w:hAnsi="Times New Roman"/>
+          <w:lang w:val="en-US"/>
+        </w:rPr>
+        <w:t xml:space="preserve"> build </w:t>
+      </w:r>
+      <w:r>
+        <w:rPr>
+          <w:rFonts w:ascii="Times New Roman" w:hAnsi="Times New Roman"/>
+          <w:lang w:val="en-US"/>
+        </w:rPr>
+        <w:t>individual models of a trustable and workable robot</w:t>
+      </w:r>
+      <w:r>
+        <w:rPr>
+          <w:rFonts w:ascii="Times New Roman" w:hAnsi="Times New Roman"/>
+          <w:lang w:val="en-US"/>
+        </w:rPr>
+        <w:t xml:space="preserve">; 2) </w:t>
+      </w:r>
+      <w:r>
+        <w:rPr>
+          <w:rFonts w:ascii="Times New Roman" w:hAnsi="Times New Roman"/>
+          <w:lang w:val="en-US"/>
+        </w:rPr>
+        <w:t>dis</w:t>
+      </w:r>
+      <w:r>
+        <w:rPr>
+          <w:rFonts w:ascii="Times New Roman" w:hAnsi="Times New Roman"/>
+          <w:lang w:val="en-US"/>
+        </w:rPr>
+        <w:t>cuss situations where robots are used in a hotel; 3)</w:t>
+      </w:r>
+      <w:r>
+        <w:rPr>
+          <w:rFonts w:ascii="Times New Roman" w:hAnsi="Times New Roman"/>
+          <w:lang w:val="en-US"/>
+        </w:rPr>
+        <w:t xml:space="preserve"> build a shared model where human and robots work together.</w:t>
+      </w:r>
+      <w:r>
+        <w:rPr>
+          <w:rFonts w:ascii="Times New Roman" w:hAnsi="Times New Roman"/>
+          <w:lang w:val="en-US"/>
+        </w:rPr>
+        <w:t xml:space="preserve"> Based on appearance</w:t>
+      </w:r>
+      <w:r>
+        <w:rPr>
+          <w:rFonts w:ascii="Times New Roman" w:hAnsi="Times New Roman"/>
+          <w:lang w:val="en-US"/>
+        </w:rPr>
+        <w:t xml:space="preserve"> (</w:t>
+      </w:r>
+      <w:proofErr w:type="spellStart"/>
+      <w:r>
+        <w:rPr>
+          <w:rFonts w:ascii="Times New Roman" w:hAnsi="Times New Roman"/>
+          <w:lang w:val="en-US"/>
+        </w:rPr>
+        <w:t>i</w:t>
+      </w:r>
+      <w:proofErr w:type="spellEnd"/>
+      <w:r>
+        <w:rPr>
+          <w:rFonts w:ascii="Times New Roman" w:hAnsi="Times New Roman"/>
+          <w:lang w:val="en-US"/>
+        </w:rPr>
+        <w:t>)</w:t>
+      </w:r>
+      <w:r>
+        <w:rPr>
+          <w:rFonts w:ascii="Times New Roman" w:hAnsi="Times New Roman"/>
+          <w:lang w:val="en-US"/>
+        </w:rPr>
+        <w:t xml:space="preserve">, </w:t>
+      </w:r>
+      <w:r>
+        <w:rPr>
+          <w:rFonts w:ascii="Times New Roman" w:hAnsi="Times New Roman"/>
+          <w:lang w:val="en-US"/>
+        </w:rPr>
+        <w:t xml:space="preserve">performance </w:t>
+      </w:r>
+      <w:r>
+        <w:rPr>
+          <w:rFonts w:ascii="Times New Roman" w:hAnsi="Times New Roman"/>
+          <w:lang w:val="en-US"/>
+        </w:rPr>
+        <w:t xml:space="preserve">(ii) </w:t>
+      </w:r>
+      <w:r>
+        <w:rPr>
+          <w:rFonts w:ascii="Times New Roman" w:hAnsi="Times New Roman"/>
+          <w:lang w:val="en-US"/>
+        </w:rPr>
+        <w:t>and proximity</w:t>
+      </w:r>
+      <w:r>
+        <w:rPr>
+          <w:rFonts w:ascii="Times New Roman" w:hAnsi="Times New Roman"/>
+          <w:lang w:val="en-US"/>
+        </w:rPr>
+        <w:t xml:space="preserve"> (iii)</w:t>
+      </w:r>
+      <w:r>
+        <w:rPr>
+          <w:rFonts w:ascii="Times New Roman" w:hAnsi="Times New Roman"/>
+          <w:lang w:val="en-US"/>
+        </w:rPr>
+        <w:t>, t</w:t>
+      </w:r>
+      <w:r>
+        <w:rPr>
+          <w:rFonts w:ascii="Times New Roman" w:hAnsi="Times New Roman"/>
+          <w:lang w:val="en-US"/>
+        </w:rPr>
+        <w:t>he result</w:t>
+      </w:r>
+      <w:r>
+        <w:rPr>
+          <w:rFonts w:ascii="Times New Roman" w:hAnsi="Times New Roman"/>
+          <w:lang w:val="en-US"/>
+        </w:rPr>
+        <w:t>s</w:t>
+      </w:r>
+      <w:r>
+        <w:rPr>
+          <w:rFonts w:ascii="Times New Roman" w:hAnsi="Times New Roman"/>
+          <w:lang w:val="en-US"/>
+        </w:rPr>
+        <w:t xml:space="preserve"> </w:t>
+      </w:r>
+      <w:r>
+        <w:rPr>
+          <w:rFonts w:ascii="Times New Roman" w:hAnsi="Times New Roman"/>
+          <w:lang w:val="en-US"/>
+        </w:rPr>
+        <w:t xml:space="preserve">showed that </w:t>
+      </w:r>
+      <w:r>
+        <w:rPr>
+          <w:rFonts w:ascii="Times New Roman" w:hAnsi="Times New Roman"/>
+          <w:lang w:val="en-US"/>
+        </w:rPr>
+        <w:t>a</w:t>
+      </w:r>
+      <w:r>
+        <w:rPr>
+          <w:rFonts w:ascii="Times New Roman" w:hAnsi="Times New Roman"/>
+          <w:lang w:val="en-US"/>
+        </w:rPr>
+        <w:t xml:space="preserve"> </w:t>
+      </w:r>
+      <w:r>
+        <w:rPr>
+          <w:rFonts w:ascii="Times New Roman" w:hAnsi="Times New Roman"/>
+          <w:lang w:val="en-US"/>
+        </w:rPr>
+        <w:t>(</w:t>
+      </w:r>
+      <w:proofErr w:type="spellStart"/>
+      <w:r>
+        <w:rPr>
+          <w:rFonts w:ascii="Times New Roman" w:hAnsi="Times New Roman"/>
+          <w:lang w:val="en-US"/>
+        </w:rPr>
+        <w:t>i</w:t>
+      </w:r>
+      <w:proofErr w:type="spellEnd"/>
+      <w:r>
+        <w:rPr>
+          <w:rFonts w:ascii="Times New Roman" w:hAnsi="Times New Roman"/>
+          <w:lang w:val="en-US"/>
+        </w:rPr>
+        <w:t xml:space="preserve">) </w:t>
+      </w:r>
+      <w:r>
+        <w:rPr>
+          <w:rFonts w:ascii="Times New Roman" w:hAnsi="Times New Roman"/>
+          <w:lang w:val="en-US"/>
+        </w:rPr>
+        <w:t>human</w:t>
+      </w:r>
+      <w:r>
+        <w:rPr>
+          <w:rFonts w:ascii="Times New Roman" w:hAnsi="Times New Roman"/>
+          <w:lang w:val="en-US"/>
+        </w:rPr>
+        <w:t>oid</w:t>
+      </w:r>
+      <w:r>
+        <w:rPr>
+          <w:rFonts w:ascii="Times New Roman" w:hAnsi="Times New Roman"/>
+          <w:lang w:val="en-US"/>
+        </w:rPr>
+        <w:t xml:space="preserve"> shape</w:t>
+      </w:r>
+      <w:r>
+        <w:rPr>
+          <w:rFonts w:ascii="Times New Roman" w:hAnsi="Times New Roman"/>
+          <w:lang w:val="en-US"/>
+        </w:rPr>
+        <w:t xml:space="preserve">, </w:t>
+      </w:r>
+      <w:r>
+        <w:rPr>
+          <w:rFonts w:ascii="Times New Roman" w:hAnsi="Times New Roman"/>
+          <w:lang w:val="en-US"/>
+        </w:rPr>
+        <w:t>human being</w:t>
+      </w:r>
+      <w:r>
+        <w:rPr>
+          <w:rFonts w:ascii="Times New Roman" w:hAnsi="Times New Roman"/>
+          <w:lang w:val="en-US"/>
+        </w:rPr>
+        <w:t xml:space="preserve"> size</w:t>
+      </w:r>
+      <w:r>
+        <w:rPr>
+          <w:rFonts w:ascii="Times New Roman" w:hAnsi="Times New Roman"/>
+          <w:lang w:val="en-US"/>
+        </w:rPr>
+        <w:t xml:space="preserve">, </w:t>
+      </w:r>
+      <w:r>
+        <w:rPr>
+          <w:rFonts w:ascii="Times New Roman" w:hAnsi="Times New Roman"/>
+          <w:lang w:val="en-US"/>
+        </w:rPr>
+        <w:t>female</w:t>
+      </w:r>
+      <w:r>
+        <w:rPr>
+          <w:rFonts w:ascii="Times New Roman" w:hAnsi="Times New Roman"/>
+          <w:lang w:val="en-US"/>
+        </w:rPr>
+        <w:t xml:space="preserve"> gender</w:t>
+      </w:r>
+      <w:r>
+        <w:rPr>
+          <w:rFonts w:ascii="Times New Roman" w:hAnsi="Times New Roman"/>
+          <w:lang w:val="en-US"/>
+        </w:rPr>
+        <w:t xml:space="preserve"> </w:t>
+      </w:r>
+      <w:r>
+        <w:rPr>
+          <w:rFonts w:ascii="Times New Roman" w:hAnsi="Times New Roman"/>
+          <w:lang w:val="en-US"/>
+        </w:rPr>
+        <w:t>and</w:t>
+      </w:r>
+      <w:r>
+        <w:rPr>
+          <w:rFonts w:ascii="Times New Roman" w:hAnsi="Times New Roman"/>
+          <w:lang w:val="en-US"/>
+        </w:rPr>
+        <w:t xml:space="preserve"> </w:t>
+      </w:r>
+      <w:r>
+        <w:rPr>
+          <w:rFonts w:ascii="Times New Roman" w:hAnsi="Times New Roman"/>
+          <w:lang w:val="en-US"/>
+        </w:rPr>
+        <w:t>bright and colorful</w:t>
+      </w:r>
+      <w:r>
+        <w:rPr>
+          <w:rFonts w:ascii="Times New Roman" w:hAnsi="Times New Roman"/>
+          <w:lang w:val="en-US"/>
+        </w:rPr>
+        <w:t xml:space="preserve"> </w:t>
+      </w:r>
+      <w:r>
+        <w:rPr>
+          <w:rFonts w:ascii="Times New Roman" w:hAnsi="Times New Roman"/>
+          <w:lang w:val="en-US"/>
+        </w:rPr>
+        <w:t xml:space="preserve">design </w:t>
+      </w:r>
+      <w:r>
+        <w:rPr>
+          <w:rFonts w:ascii="Times New Roman" w:hAnsi="Times New Roman"/>
+          <w:lang w:val="en-US"/>
+        </w:rPr>
+        <w:t>of the robots</w:t>
+      </w:r>
+      <w:r>
+        <w:rPr>
+          <w:rFonts w:ascii="Times New Roman" w:hAnsi="Times New Roman"/>
+          <w:lang w:val="en-US"/>
+        </w:rPr>
+        <w:t>,</w:t>
+      </w:r>
+      <w:r>
+        <w:rPr>
+          <w:rFonts w:ascii="Times New Roman" w:hAnsi="Times New Roman"/>
+          <w:lang w:val="en-US"/>
+        </w:rPr>
+        <w:t xml:space="preserve"> </w:t>
+      </w:r>
+      <w:r>
+        <w:rPr>
+          <w:rFonts w:ascii="Times New Roman" w:hAnsi="Times New Roman"/>
+          <w:lang w:val="en-US"/>
+        </w:rPr>
+        <w:t>together with</w:t>
+      </w:r>
+      <w:r>
+        <w:rPr>
+          <w:rFonts w:ascii="Times New Roman" w:hAnsi="Times New Roman"/>
+          <w:lang w:val="en-US"/>
+        </w:rPr>
+        <w:t xml:space="preserve"> (ii)</w:t>
+      </w:r>
+      <w:r>
+        <w:rPr>
+          <w:rFonts w:ascii="Times New Roman" w:hAnsi="Times New Roman"/>
+          <w:lang w:val="en-US"/>
+        </w:rPr>
+        <w:t xml:space="preserve"> multifunctionality, predictability</w:t>
+      </w:r>
+      <w:r>
+        <w:rPr>
+          <w:rFonts w:ascii="Times New Roman" w:hAnsi="Times New Roman"/>
+          <w:lang w:val="en-US"/>
+        </w:rPr>
+        <w:t xml:space="preserve">, </w:t>
+      </w:r>
+      <w:r>
+        <w:rPr>
+          <w:rFonts w:ascii="Times New Roman" w:hAnsi="Times New Roman"/>
+          <w:lang w:val="en-US"/>
+        </w:rPr>
+        <w:t xml:space="preserve">control, (iii) </w:t>
+      </w:r>
+      <w:r>
+        <w:rPr>
+          <w:rFonts w:ascii="Times New Roman" w:hAnsi="Times New Roman"/>
+          <w:lang w:val="en-US"/>
+        </w:rPr>
+        <w:t>interconnectivity and mobility</w:t>
+      </w:r>
+      <w:r>
+        <w:rPr>
+          <w:rFonts w:ascii="Times New Roman" w:hAnsi="Times New Roman"/>
+          <w:lang w:val="en-US"/>
+        </w:rPr>
+        <w:t xml:space="preserve"> </w:t>
+      </w:r>
+      <w:r>
+        <w:rPr>
+          <w:rFonts w:ascii="Times New Roman" w:hAnsi="Times New Roman"/>
+          <w:lang w:val="en-US"/>
+        </w:rPr>
+        <w:t>not only</w:t>
+      </w:r>
+      <w:r>
+        <w:rPr>
+          <w:rFonts w:ascii="Times New Roman" w:hAnsi="Times New Roman"/>
+          <w:lang w:val="en-US"/>
+        </w:rPr>
+        <w:t xml:space="preserve"> </w:t>
+      </w:r>
+      <w:r>
+        <w:rPr>
+          <w:rFonts w:ascii="Times New Roman" w:hAnsi="Times New Roman"/>
+          <w:lang w:val="en-US"/>
+        </w:rPr>
+        <w:t xml:space="preserve">affect </w:t>
+      </w:r>
+      <w:r>
+        <w:rPr>
+          <w:rFonts w:ascii="Times New Roman" w:hAnsi="Times New Roman"/>
+          <w:lang w:val="en-US"/>
+        </w:rPr>
+        <w:t xml:space="preserve">positively </w:t>
+      </w:r>
+      <w:r>
+        <w:rPr>
+          <w:rFonts w:ascii="Times New Roman" w:hAnsi="Times New Roman"/>
+          <w:lang w:val="en-US"/>
+        </w:rPr>
+        <w:t>the</w:t>
+      </w:r>
+      <w:r>
+        <w:rPr>
+          <w:rFonts w:ascii="Times New Roman" w:hAnsi="Times New Roman"/>
+          <w:lang w:val="en-US"/>
+        </w:rPr>
+        <w:t xml:space="preserve"> </w:t>
+      </w:r>
+      <w:r>
+        <w:rPr>
+          <w:rFonts w:ascii="Times New Roman" w:hAnsi="Times New Roman"/>
+          <w:lang w:val="en-US"/>
+        </w:rPr>
+        <w:t>trust given to peopl</w:t>
+      </w:r>
+      <w:r>
+        <w:rPr>
+          <w:rFonts w:ascii="Times New Roman" w:hAnsi="Times New Roman"/>
+          <w:lang w:val="en-US"/>
+        </w:rPr>
+        <w:t>e</w:t>
+      </w:r>
+      <w:r>
+        <w:rPr>
+          <w:rFonts w:ascii="Times New Roman" w:hAnsi="Times New Roman"/>
+          <w:lang w:val="en-US"/>
+        </w:rPr>
+        <w:t xml:space="preserve"> but also</w:t>
+      </w:r>
+      <w:r>
+        <w:rPr>
+          <w:rFonts w:ascii="Times New Roman" w:hAnsi="Times New Roman"/>
+          <w:lang w:val="en-US"/>
+        </w:rPr>
+        <w:t xml:space="preserve"> can facilitate some activities</w:t>
+      </w:r>
+      <w:r>
+        <w:rPr>
+          <w:rFonts w:ascii="Times New Roman" w:hAnsi="Times New Roman"/>
+          <w:lang w:val="en-US"/>
+        </w:rPr>
+        <w:t>.</w:t>
+      </w:r>
+      <w:r>
+        <w:rPr>
+          <w:rFonts w:ascii="Times New Roman" w:hAnsi="Times New Roman"/>
+          <w:lang w:val="en-US"/>
+        </w:rPr>
+        <w:t xml:space="preserve"> </w:t>
+      </w:r>
+      <w:r>
+        <w:rPr>
+          <w:rFonts w:ascii="Times New Roman" w:hAnsi="Times New Roman"/>
+          <w:lang w:val="en-US"/>
+        </w:rPr>
+        <w:t>This research can be used as a star</w:t>
+      </w:r>
+      <w:r>
+        <w:rPr>
+          <w:rFonts w:ascii="Times New Roman" w:hAnsi="Times New Roman"/>
+          <w:lang w:val="en-US"/>
+        </w:rPr>
+        <w:t>t</w:t>
+      </w:r>
+      <w:r>
+        <w:rPr>
+          <w:rFonts w:ascii="Times New Roman" w:hAnsi="Times New Roman"/>
+          <w:lang w:val="en-US"/>
+        </w:rPr>
+        <w:t xml:space="preserve"> to comprehend</w:t>
+      </w:r>
+      <w:r>
+        <w:rPr>
+          <w:rFonts w:ascii="Times New Roman" w:hAnsi="Times New Roman"/>
+          <w:lang w:val="en-US"/>
+        </w:rPr>
+        <w:t xml:space="preserve"> the human-robot interaction and </w:t>
+      </w:r>
+      <w:r>
+        <w:rPr>
+          <w:rFonts w:ascii="Times New Roman" w:hAnsi="Times New Roman"/>
+          <w:lang w:val="en-US"/>
+        </w:rPr>
+        <w:t>provide important informat</w:t>
+      </w:r>
+      <w:r>
+        <w:rPr>
+          <w:rFonts w:ascii="Times New Roman" w:hAnsi="Times New Roman"/>
+          <w:lang w:val="en-US"/>
+        </w:rPr>
+        <w:t xml:space="preserve">ion for future </w:t>
+      </w:r>
+      <w:r>
+        <w:rPr>
+          <w:rFonts w:ascii="Times New Roman" w:hAnsi="Times New Roman"/>
+          <w:lang w:val="en-US"/>
+        </w:rPr>
+        <w:t>experiences.</w:t>
+      </w:r>
+    </w:p>
+    <w:p>
+      <w:pPr>
+        <w:pStyle w:val="PargrafodaLista"/>
+        <w:numPr>
+          <w:ilvl w:val="0"/>
+          <w:numId w:val="5"/>
+        </w:numPr>
+        <w:spacing w:line="360" w:lineRule="auto"/>
+        <w:rPr>
+          <w:b/>
+          <w:bCs/>
+          <w:u w:val="single"/>
+          <w:lang w:val="en-US"/>
+        </w:rPr>
+      </w:pPr>
+      <w:r>
+        <w:rPr>
+          <w:b/>
+          <w:bCs/>
+          <w:u w:val="single"/>
+          <w:lang w:val="en-US"/>
+        </w:rPr>
+        <w:t>Art</w:t>
+      </w:r>
+      <w:r>
+        <w:rPr>
+          <w:b/>
+          <w:bCs/>
+          <w:u w:val="single"/>
+          <w:lang w:val="en-US"/>
+        </w:rPr>
+        <w:t xml:space="preserve">icle </w:t>
+      </w:r>
+      <w:r>
+        <w:rPr>
+          <w:b/>
+          <w:bCs/>
+          <w:u w:val="single"/>
+          <w:lang w:val="en-US"/>
+        </w:rPr>
+        <w:t xml:space="preserve">3: </w:t>
+      </w:r>
+      <w:r>
+        <w:rPr>
+          <w:b/>
+          <w:bCs/>
+          <w:u w:val="single"/>
+          <w:lang w:val="en-US"/>
+        </w:rPr>
+        <w:t>Games for Teaching Software Development</w:t>
+      </w:r>
+    </w:p>
+    <w:p>
+      <w:pPr>
+        <w:pStyle w:val="PargrafodaLista"/>
+        <w:spacing w:line="360" w:lineRule="auto"/>
+        <w:ind w:left="720"/>
+        <w:rPr>
+          <w:lang w:val="en-US"/>
+        </w:rPr>
+      </w:pPr>
+      <w:r>
+        <w:rPr>
+          <w:lang w:val="en-US"/>
+        </w:rPr>
+        <w:t>This article main</w:t>
+      </w:r>
+      <w:r>
+        <w:rPr>
+          <w:lang w:val="en-US"/>
+        </w:rPr>
+        <w:t xml:space="preserve"> </w:t>
+      </w:r>
+      <w:r>
+        <w:rPr>
+          <w:lang w:val="en-US"/>
+        </w:rPr>
+        <w:t xml:space="preserve">goal </w:t>
+      </w:r>
+      <w:r>
+        <w:rPr>
+          <w:lang w:val="en-US"/>
+        </w:rPr>
+        <w:t>was to show the benefi</w:t>
+      </w:r>
+      <w:r>
+        <w:rPr>
+          <w:lang w:val="en-US"/>
+        </w:rPr>
+        <w:t>ts</w:t>
+      </w:r>
+      <w:r>
+        <w:rPr>
+          <w:lang w:val="en-US"/>
+        </w:rPr>
+        <w:t xml:space="preserve"> </w:t>
+      </w:r>
+      <w:r>
+        <w:rPr>
+          <w:lang w:val="en-US"/>
+        </w:rPr>
+        <w:t xml:space="preserve">of teaching </w:t>
+      </w:r>
+      <w:r>
+        <w:rPr>
+          <w:lang w:val="en-US"/>
+        </w:rPr>
+        <w:t xml:space="preserve">in different ways, </w:t>
+      </w:r>
+      <w:r>
+        <w:rPr>
+          <w:lang w:val="en-US"/>
+        </w:rPr>
+        <w:t xml:space="preserve">like </w:t>
+      </w:r>
+      <w:r>
+        <w:rPr>
+          <w:lang w:val="en-US"/>
+        </w:rPr>
+        <w:t>games and activities</w:t>
+      </w:r>
+      <w:r>
+        <w:rPr>
+          <w:lang w:val="en-US"/>
+        </w:rPr>
+        <w:t>, making students “play with the code”</w:t>
+      </w:r>
+      <w:r>
+        <w:rPr>
+          <w:lang w:val="en-US"/>
+        </w:rPr>
+        <w:t>. The Lego Serious Play was</w:t>
+      </w:r>
+      <w:r>
+        <w:rPr>
+          <w:lang w:val="en-US"/>
+        </w:rPr>
+        <w:t xml:space="preserve"> one of the methods</w:t>
+      </w:r>
+      <w:r>
+        <w:rPr>
+          <w:lang w:val="en-US"/>
+        </w:rPr>
+        <w:t xml:space="preserve"> use</w:t>
+      </w:r>
+      <w:r>
+        <w:rPr>
+          <w:lang w:val="en-US"/>
+        </w:rPr>
+        <w:t xml:space="preserve">d </w:t>
+      </w:r>
+      <w:r>
+        <w:rPr>
+          <w:lang w:val="en-US"/>
+        </w:rPr>
+        <w:t>in this experiment</w:t>
+      </w:r>
+      <w:r>
+        <w:rPr>
+          <w:lang w:val="en-US"/>
+        </w:rPr>
+        <w:t>.</w:t>
+      </w:r>
+      <w:r>
+        <w:rPr>
+          <w:lang w:val="en-US"/>
+        </w:rPr>
+        <w:t xml:space="preserve"> Playing c</w:t>
+      </w:r>
+      <w:r>
+        <w:rPr>
+          <w:lang w:val="en-US"/>
+        </w:rPr>
+        <w:t>an help students to improve their learning in many ways</w:t>
+      </w:r>
+      <w:r>
+        <w:rPr>
+          <w:lang w:val="en-US"/>
+        </w:rPr>
+        <w:t>,</w:t>
+      </w:r>
+      <w:r>
+        <w:rPr>
+          <w:lang w:val="en-US"/>
+        </w:rPr>
+        <w:t xml:space="preserve"> encouraging them to participate and try, without </w:t>
+      </w:r>
+      <w:r>
+        <w:rPr>
+          <w:lang w:val="en-US"/>
+        </w:rPr>
+        <w:t xml:space="preserve">being </w:t>
+      </w:r>
+      <w:r>
+        <w:rPr>
+          <w:lang w:val="en-US"/>
+        </w:rPr>
+        <w:t>scared t</w:t>
+      </w:r>
+      <w:r>
+        <w:rPr>
+          <w:lang w:val="en-US"/>
+        </w:rPr>
+        <w:t xml:space="preserve">o fail or feeling </w:t>
+      </w:r>
+      <w:r>
+        <w:rPr>
+          <w:lang w:val="en-US"/>
+        </w:rPr>
+        <w:t xml:space="preserve">forced to </w:t>
+      </w:r>
+      <w:r>
+        <w:rPr>
+          <w:lang w:val="en-US"/>
+        </w:rPr>
+        <w:t>do it.</w:t>
+      </w:r>
+      <w:r>
+        <w:rPr>
+          <w:lang w:val="en-US"/>
+        </w:rPr>
+        <w:t xml:space="preserve"> </w:t>
+      </w:r>
+      <w:r>
+        <w:rPr>
+          <w:lang w:val="en-US"/>
+        </w:rPr>
+        <w:t xml:space="preserve">Furthermore, </w:t>
+      </w:r>
+    </w:p>
+    <w:p>
+      <w:pPr>
+        <w:spacing w:line="360" w:lineRule="auto"/>
+        <w:rPr>
+          <w:lang w:val="en-US"/>
+        </w:rPr>
+      </w:pPr>
+    </w:p>
+    <w:p>
+      <w:pPr>
+        <w:pStyle w:val="Ttulo1"/>
+        <w:jc w:val="left"/>
+      </w:pPr>
+      <w:bookmarkStart w:id="2" w:name="_Toc23248323"/>
+      <w:bookmarkStart w:id="3" w:name="_Toc57830828"/>
+      <w:r>
+        <w:t xml:space="preserve">2 </w:t>
+      </w:r>
+      <w:r>
+        <w:t>OBJETIVO(S)</w:t>
+      </w:r>
+      <w:bookmarkEnd w:id="2"/>
+      <w:bookmarkEnd w:id="3"/>
     </w:p>
     <w:p>
       <w:pPr>
@@ -2028,188 +4137,66 @@
         <w:rPr>
           <w:color w:val="FF0000"/>
         </w:rPr>
-        <w:t>A</w:t>
+        <w:t>Neste item devem ser apresentados os objetivos do plano de trabalho que foi aprovado</w:t>
       </w:r>
       <w:r>
         <w:rPr>
           <w:color w:val="FF0000"/>
         </w:rPr>
-        <w:t xml:space="preserve"> i</w:t>
+        <w:t xml:space="preserve"> </w:t>
       </w:r>
       <w:r>
         <w:rPr>
           <w:color w:val="FF0000"/>
         </w:rPr>
-        <w:t>ntrodução</w:t>
-      </w:r>
-      <w:r>
-        <w:rPr>
-          <w:color w:val="FF0000"/>
-        </w:rPr>
-        <w:t xml:space="preserve"> deverá conter</w:t>
-      </w:r>
-      <w:r>
-        <w:rPr>
-          <w:color w:val="FF0000"/>
-        </w:rPr>
-        <w:t>, de maneira sucinta</w:t>
-      </w:r>
-      <w:r>
-        <w:rPr>
-          <w:color w:val="FF0000"/>
-        </w:rPr>
-        <w:t>:</w:t>
-      </w:r>
-    </w:p>
-    <w:p>
-      <w:pPr>
-        <w:numPr>
-          <w:ilvl w:val="1"/>
-          <w:numId w:val="3"/>
-        </w:numPr>
+        <w:t>e implementado no programa.</w:t>
+      </w:r>
+    </w:p>
+    <w:p>
+      <w:pPr>
         <w:spacing w:line="360" w:lineRule="auto"/>
         <w:jc w:val="both"/>
         <w:rPr>
-          <w:color w:val="FF0000"/>
-        </w:rPr>
-      </w:pPr>
-      <w:r>
-        <w:rPr>
-          <w:color w:val="FF0000"/>
-        </w:rPr>
-        <w:t>Apresentação do assunto</w:t>
-      </w:r>
-      <w:r>
-        <w:rPr>
-          <w:color w:val="FF0000"/>
-        </w:rPr>
-        <w:t>: contextualizar o problema, apresentando a abrangência dos resultados a serem obtidos, que justifiquem a realização do projeto;</w:t>
-      </w:r>
-    </w:p>
-    <w:p>
-      <w:pPr>
-        <w:numPr>
-          <w:ilvl w:val="1"/>
-          <w:numId w:val="3"/>
-        </w:numPr>
+          <w:bCs/>
+          <w:iCs/>
+        </w:rPr>
+      </w:pPr>
+    </w:p>
+    <w:p>
+      <w:pPr>
         <w:spacing w:line="360" w:lineRule="auto"/>
         <w:jc w:val="both"/>
         <w:rPr>
-          <w:color w:val="FF0000"/>
-        </w:rPr>
-      </w:pPr>
-      <w:r>
-        <w:rPr>
-          <w:color w:val="FF0000"/>
-        </w:rPr>
-        <w:t>Estado da arte: principais resultados da literatura que estão dando base à sua pesquisa</w:t>
-      </w:r>
-      <w:r>
-        <w:rPr>
-          <w:color w:val="FF0000"/>
-        </w:rPr>
-        <w:t xml:space="preserve">; </w:t>
-      </w:r>
-    </w:p>
-    <w:p>
-      <w:pPr>
-        <w:numPr>
-          <w:ilvl w:val="1"/>
-          <w:numId w:val="3"/>
-        </w:numPr>
-        <w:spacing w:line="360" w:lineRule="auto"/>
-        <w:jc w:val="both"/>
-        <w:rPr>
-          <w:color w:val="FF0000"/>
-        </w:rPr>
-      </w:pPr>
-      <w:r>
-        <w:rPr>
-          <w:color w:val="FF0000"/>
-        </w:rPr>
-        <w:t>Problema de pesquisa</w:t>
-      </w:r>
-      <w:r>
-        <w:rPr>
-          <w:color w:val="FF0000"/>
-        </w:rPr>
-        <w:t xml:space="preserve">: </w:t>
-      </w:r>
-      <w:r>
-        <w:rPr>
-          <w:color w:val="FF0000"/>
-        </w:rPr>
-        <w:t>questão norteadora que delimita a busca por informações ou respostas do</w:t>
-      </w:r>
-      <w:r>
-        <w:rPr>
-          <w:color w:val="FF0000"/>
-        </w:rPr>
-        <w:t xml:space="preserve"> que ainda não se conhece ou que apresenta divergências na literatura (lacuna científica);</w:t>
-      </w:r>
-      <w:r>
-        <w:rPr>
-          <w:color w:val="FF0000"/>
-        </w:rPr>
-        <w:t xml:space="preserve"> e</w:t>
-      </w:r>
-    </w:p>
-    <w:p>
-      <w:pPr>
-        <w:numPr>
-          <w:ilvl w:val="1"/>
-          <w:numId w:val="3"/>
-        </w:numPr>
-        <w:spacing w:line="360" w:lineRule="auto"/>
-        <w:jc w:val="both"/>
-        <w:rPr>
-          <w:color w:val="FF0000"/>
-        </w:rPr>
-      </w:pPr>
-      <w:r>
-        <w:rPr>
-          <w:color w:val="FF0000"/>
-        </w:rPr>
-        <w:t xml:space="preserve">Hipótese(s) (se houver): proposição </w:t>
-      </w:r>
-      <w:r>
-        <w:rPr>
-          <w:color w:val="FF0000"/>
-        </w:rPr>
-        <w:t xml:space="preserve">lógica e </w:t>
-      </w:r>
-      <w:r>
-        <w:rPr>
-          <w:color w:val="FF0000"/>
-        </w:rPr>
-        <w:t>testável que pode vir a ser a solução do problema.</w:t>
-      </w:r>
-    </w:p>
-    <w:p>
-      <w:pPr>
-        <w:spacing w:line="360" w:lineRule="auto"/>
-      </w:pPr>
-    </w:p>
-    <w:p>
-      <w:pPr>
-        <w:spacing w:line="360" w:lineRule="auto"/>
+          <w:bCs/>
+          <w:iCs/>
+        </w:rPr>
       </w:pPr>
     </w:p>
     <w:p>
       <w:pPr>
         <w:pStyle w:val="Ttulo1"/>
         <w:jc w:val="left"/>
-      </w:pPr>
-      <w:bookmarkStart w:id="2" w:name="_Toc23248323"/>
-      <w:bookmarkStart w:id="3" w:name="_Toc57830828"/>
-      <w:r>
-        <w:t xml:space="preserve">2 </w:t>
-      </w:r>
-      <w:r>
-        <w:t>OBJETIVO(S)</w:t>
-      </w:r>
-      <w:bookmarkEnd w:id="2"/>
-      <w:bookmarkEnd w:id="3"/>
+        <w:rPr>
+          <w:i/>
+        </w:rPr>
+      </w:pPr>
+      <w:bookmarkStart w:id="4" w:name="_Toc23248325"/>
+      <w:bookmarkStart w:id="5" w:name="_Toc57830829"/>
+      <w:r>
+        <w:lastRenderedPageBreak/>
+        <w:t>3</w:t>
+      </w:r>
+      <w:r>
+        <w:t xml:space="preserve"> </w:t>
+      </w:r>
+      <w:r>
+        <w:t>MATERIAIS E MÉTODO</w:t>
+      </w:r>
+      <w:bookmarkEnd w:id="4"/>
+      <w:r>
+        <w:t>S</w:t>
+      </w:r>
+      <w:bookmarkEnd w:id="5"/>
     </w:p>
     <w:p>
       <w:pPr>
@@ -2224,65 +4211,38 @@
         <w:rPr>
           <w:color w:val="FF0000"/>
         </w:rPr>
-        <w:t>Neste item devem ser apresentados os objetivos do plano de trabalho que foi aprovado</w:t>
+        <w:t>Apresentar os materiais e método</w:t>
       </w:r>
       <w:r>
         <w:rPr>
           <w:color w:val="FF0000"/>
         </w:rPr>
+        <w:t>s</w:t>
+      </w:r>
+      <w:r>
+        <w:rPr>
+          <w:color w:val="FF0000"/>
+        </w:rPr>
         <w:t xml:space="preserve"> </w:t>
       </w:r>
       <w:r>
         <w:rPr>
           <w:color w:val="FF0000"/>
         </w:rPr>
-        <w:t>e implementado no programa.</w:t>
-      </w:r>
-    </w:p>
-    <w:p>
-      <w:pPr>
-        <w:spacing w:line="360" w:lineRule="auto"/>
-        <w:jc w:val="both"/>
-        <w:rPr>
-          <w:bCs/>
-          <w:iCs/>
-        </w:rPr>
-      </w:pPr>
-    </w:p>
-    <w:p>
-      <w:pPr>
-        <w:spacing w:line="360" w:lineRule="auto"/>
-        <w:jc w:val="both"/>
-        <w:rPr>
-          <w:bCs/>
-          <w:iCs/>
-        </w:rPr>
-      </w:pPr>
-    </w:p>
-    <w:p>
-      <w:pPr>
-        <w:pStyle w:val="Ttulo1"/>
-        <w:jc w:val="left"/>
-        <w:rPr>
-          <w:i/>
-        </w:rPr>
-      </w:pPr>
-      <w:bookmarkStart w:id="4" w:name="_Toc23248325"/>
-      <w:bookmarkStart w:id="5" w:name="_Toc57830829"/>
-      <w:r>
-        <w:t>3</w:t>
-      </w:r>
-      <w:r>
-        <w:t xml:space="preserve"> </w:t>
-      </w:r>
-      <w:r>
-        <w:t>MATERIAIS E MÉTODO</w:t>
-      </w:r>
-      <w:bookmarkEnd w:id="4"/>
-      <w:r>
-        <w:t>S</w:t>
-      </w:r>
-      <w:bookmarkEnd w:id="5"/>
+        <w:t xml:space="preserve">das etapas que já foram realizadas </w:t>
+      </w:r>
+      <w:r>
+        <w:rPr>
+          <w:color w:val="FF0000"/>
+        </w:rPr>
+        <w:t xml:space="preserve">na pesquisa. </w:t>
+      </w:r>
+      <w:r>
+        <w:rPr>
+          <w:color w:val="FF0000"/>
+        </w:rPr>
+        <w:t>Em caso de pesquisas teóricas ou revisões sistemáticas, descrever detalhadamente os procedimentos metodológicos utilizados para o desenvolvimento da pesquisa (recorte temporal, base de dados utilizada, descritores, critérios de inclusão e exclusão, entre outros).</w:t>
+      </w:r>
     </w:p>
     <w:p>
       <w:pPr>
@@ -2297,45 +4257,235 @@
         <w:rPr>
           <w:color w:val="FF0000"/>
         </w:rPr>
-        <w:t>Apresentar os materiais e método</w:t>
+        <w:t xml:space="preserve">Deve obrigatoriamente </w:t>
       </w:r>
       <w:r>
         <w:rPr>
           <w:color w:val="FF0000"/>
         </w:rPr>
+        <w:t xml:space="preserve">ser </w:t>
+      </w:r>
+      <w:r>
+        <w:rPr>
+          <w:color w:val="FF0000"/>
+        </w:rPr>
+        <w:t>incluída a informação da aprovação do CEP/CEUA</w:t>
+      </w:r>
+      <w:r>
+        <w:rPr>
+          <w:color w:val="FF0000"/>
+        </w:rPr>
+        <w:t xml:space="preserve"> se a pesquisa incluir seres human</w:t>
+      </w:r>
+      <w:r>
+        <w:rPr>
+          <w:color w:val="FF0000"/>
+        </w:rPr>
+        <w:t>os ou animais, respectivamente.</w:t>
+      </w:r>
+    </w:p>
+    <w:p>
+      <w:pPr>
+        <w:spacing w:line="360" w:lineRule="auto"/>
+        <w:jc w:val="both"/>
+        <w:rPr>
+          <w:color w:val="FF0000"/>
+        </w:rPr>
+      </w:pPr>
+    </w:p>
+    <w:p>
+      <w:pPr>
+        <w:spacing w:line="360" w:lineRule="auto"/>
+        <w:jc w:val="both"/>
+        <w:rPr>
+          <w:color w:val="FF0000"/>
+        </w:rPr>
+      </w:pPr>
+    </w:p>
+    <w:p>
+      <w:pPr>
+        <w:pStyle w:val="Ttulo1"/>
+        <w:jc w:val="left"/>
+      </w:pPr>
+      <w:bookmarkStart w:id="6" w:name="_Toc23248326"/>
+      <w:bookmarkStart w:id="7" w:name="_Toc57830830"/>
+      <w:r>
+        <w:t>4</w:t>
+      </w:r>
+      <w:r>
+        <w:t xml:space="preserve"> </w:t>
+      </w:r>
+      <w:r>
+        <w:t>RESULTADOS PARCIAIS</w:t>
+      </w:r>
+      <w:bookmarkEnd w:id="6"/>
+      <w:bookmarkEnd w:id="7"/>
+    </w:p>
+    <w:p>
+      <w:pPr>
+        <w:spacing w:line="360" w:lineRule="auto"/>
+        <w:ind w:firstLine="708"/>
+        <w:jc w:val="both"/>
+        <w:rPr>
+          <w:color w:val="FF0000"/>
+        </w:rPr>
+      </w:pPr>
+      <w:r>
+        <w:rPr>
+          <w:color w:val="FF0000"/>
+        </w:rPr>
+        <w:t xml:space="preserve">Considerando o cronograma proposto no plano de trabalho, apresentar o desenvolvimento da pesquisa e os resultados atingidos até o momento. Se ocorreu alguma dificuldade ou </w:t>
+      </w:r>
+      <w:r>
+        <w:rPr>
+          <w:color w:val="FF0000"/>
+        </w:rPr>
+        <w:t>alteração de cronograma</w:t>
+      </w:r>
+      <w:r>
+        <w:rPr>
+          <w:color w:val="FF0000"/>
+        </w:rPr>
+        <w:t xml:space="preserve"> da pesquisa, deve ser aqui relatado e justificado. </w:t>
+      </w:r>
+    </w:p>
+    <w:p>
+      <w:pPr>
+        <w:spacing w:line="360" w:lineRule="auto"/>
+        <w:jc w:val="both"/>
+        <w:rPr>
+          <w:b/>
+          <w:bCs/>
+        </w:rPr>
+      </w:pPr>
+    </w:p>
+    <w:p>
+      <w:pPr>
+        <w:spacing w:line="360" w:lineRule="auto"/>
+        <w:jc w:val="both"/>
+        <w:rPr>
+          <w:b/>
+          <w:bCs/>
+        </w:rPr>
+      </w:pPr>
+    </w:p>
+    <w:p>
+      <w:pPr>
+        <w:pStyle w:val="Ttulo2"/>
+        <w:spacing w:line="360" w:lineRule="auto"/>
+      </w:pPr>
+      <w:bookmarkStart w:id="8" w:name="_Toc57830831"/>
+      <w:r>
+        <w:t>4.1</w:t>
+      </w:r>
+      <w:r>
+        <w:t xml:space="preserve"> PROCESSOS E/OU PROCEDIMENTOS DE DESENVOLVIMENTO TECNOLÓGICO </w:t>
+      </w:r>
+      <w:r>
+        <w:t>–</w:t>
+      </w:r>
+      <w:r>
+        <w:t xml:space="preserve"> somente para projetos PIBITI</w:t>
+      </w:r>
+      <w:bookmarkEnd w:id="8"/>
+    </w:p>
+    <w:p>
+      <w:pPr>
+        <w:spacing w:line="360" w:lineRule="auto"/>
+        <w:ind w:firstLine="708"/>
+        <w:jc w:val="both"/>
+        <w:rPr>
+          <w:color w:val="FF0000"/>
+        </w:rPr>
+      </w:pPr>
+      <w:r>
+        <w:rPr>
+          <w:color w:val="FF0000"/>
+        </w:rPr>
+        <w:t>Projeto</w:t>
+      </w:r>
+      <w:r>
+        <w:rPr>
+          <w:color w:val="FF0000"/>
+        </w:rPr>
         <w:t>s</w:t>
       </w:r>
       <w:r>
         <w:rPr>
           <w:color w:val="FF0000"/>
         </w:rPr>
+        <w:t xml:space="preserve"> de PIBITI têm como objetivo adicional</w:t>
+      </w:r>
+      <w:r>
+        <w:rPr>
+          <w:color w:val="FF0000"/>
+        </w:rPr>
+        <w:t>,</w:t>
+      </w:r>
+      <w:r>
+        <w:rPr>
+          <w:color w:val="FF0000"/>
+        </w:rPr>
+        <w:t xml:space="preserve"> práticas</w:t>
+      </w:r>
+      <w:r>
+        <w:rPr>
+          <w:color w:val="FF0000"/>
+        </w:rPr>
         <w:t xml:space="preserve"> </w:t>
       </w:r>
       <w:r>
         <w:rPr>
           <w:color w:val="FF0000"/>
         </w:rPr>
-        <w:t xml:space="preserve">das etapas que já foram realizadas </w:t>
+        <w:t>conectadas ao desenvolvimento teórico aplicado conectados ao desenvolvimento de tecnologia e inovação. Dessa forma, descrever o processo de produção do artefato</w:t>
       </w:r>
       <w:r>
         <w:rPr>
           <w:color w:val="FF0000"/>
         </w:rPr>
-        <w:t xml:space="preserve">na pesquisa. </w:t>
+        <w:t xml:space="preserve"> (produto ou processo)</w:t>
       </w:r>
       <w:r>
         <w:rPr>
           <w:color w:val="FF0000"/>
         </w:rPr>
-        <w:t xml:space="preserve">Em caso de pesquisas teóricas ou revisões sistemáticas, descrever detalhadamente os procedimentos metodológicos utilizados para o desenvolvimento </w:t>
-      </w:r>
-      <w:r>
-        <w:rPr>
-          <w:color w:val="FF0000"/>
-        </w:rPr>
-        <w:lastRenderedPageBreak/>
-        <w:t>da pesquisa (recorte temporal, base de dados utilizada, descritores, critérios de inclusão e exclusão, entre outros).</w:t>
-      </w:r>
+        <w:t xml:space="preserve"> até o momento. Em que momento ele se encontra ou se há alguma geração de alternativas para sua produção.</w:t>
+      </w:r>
+    </w:p>
+    <w:p>
+      <w:pPr>
+        <w:spacing w:line="360" w:lineRule="auto"/>
+        <w:jc w:val="both"/>
+        <w:rPr>
+          <w:iCs/>
+        </w:rPr>
+      </w:pPr>
+    </w:p>
+    <w:p>
+      <w:pPr>
+        <w:spacing w:line="360" w:lineRule="auto"/>
+        <w:jc w:val="both"/>
+        <w:rPr>
+          <w:iCs/>
+        </w:rPr>
+      </w:pPr>
+    </w:p>
+    <w:p>
+      <w:pPr>
+        <w:pStyle w:val="Ttulo1"/>
+        <w:jc w:val="left"/>
+      </w:pPr>
+      <w:bookmarkStart w:id="9" w:name="_Toc23248328"/>
+      <w:bookmarkStart w:id="10" w:name="_Toc57830832"/>
+      <w:r>
+        <w:t xml:space="preserve">5 </w:t>
+      </w:r>
+      <w:r>
+        <w:t>ETAPAS FUTURAS</w:t>
+      </w:r>
+      <w:bookmarkEnd w:id="9"/>
+      <w:bookmarkEnd w:id="10"/>
     </w:p>
     <w:p>
       <w:pPr>
@@ -2350,235 +4500,20 @@
         <w:rPr>
           <w:color w:val="FF0000"/>
         </w:rPr>
-        <w:t xml:space="preserve">Deve obrigatoriamente </w:t>
+        <w:t xml:space="preserve">Considerando o cronograma proposto no plano de trabalho, </w:t>
       </w:r>
       <w:r>
         <w:rPr>
           <w:color w:val="FF0000"/>
         </w:rPr>
-        <w:t xml:space="preserve">ser </w:t>
+        <w:t>analise</w:t>
       </w:r>
       <w:r>
         <w:rPr>
           <w:color w:val="FF0000"/>
         </w:rPr>
-        <w:t>incluída a informação da aprovação do CEP/CEUA</w:t>
-      </w:r>
-      <w:r>
-        <w:rPr>
-          <w:color w:val="FF0000"/>
-        </w:rPr>
-        <w:t xml:space="preserve"> se a pesquisa incluir seres human</w:t>
-      </w:r>
-      <w:r>
-        <w:rPr>
-          <w:color w:val="FF0000"/>
-        </w:rPr>
-        <w:t>os ou animais, respectivamente.</w:t>
-      </w:r>
-    </w:p>
-    <w:p>
-      <w:pPr>
-        <w:spacing w:line="360" w:lineRule="auto"/>
-        <w:jc w:val="both"/>
-        <w:rPr>
-          <w:color w:val="FF0000"/>
-        </w:rPr>
-      </w:pPr>
-    </w:p>
-    <w:p>
-      <w:pPr>
-        <w:spacing w:line="360" w:lineRule="auto"/>
-        <w:jc w:val="both"/>
-        <w:rPr>
-          <w:color w:val="FF0000"/>
-        </w:rPr>
-      </w:pPr>
-    </w:p>
-    <w:p>
-      <w:pPr>
-        <w:pStyle w:val="Ttulo1"/>
-        <w:jc w:val="left"/>
-      </w:pPr>
-      <w:bookmarkStart w:id="6" w:name="_Toc23248326"/>
-      <w:bookmarkStart w:id="7" w:name="_Toc57830830"/>
-      <w:r>
-        <w:t>4</w:t>
-      </w:r>
-      <w:r>
-        <w:t xml:space="preserve"> </w:t>
-      </w:r>
-      <w:r>
-        <w:t>RESULTADOS PARCIAIS</w:t>
-      </w:r>
-      <w:bookmarkEnd w:id="6"/>
-      <w:bookmarkEnd w:id="7"/>
-    </w:p>
-    <w:p>
-      <w:pPr>
-        <w:spacing w:line="360" w:lineRule="auto"/>
-        <w:ind w:firstLine="708"/>
-        <w:jc w:val="both"/>
-        <w:rPr>
-          <w:color w:val="FF0000"/>
-        </w:rPr>
-      </w:pPr>
-      <w:r>
-        <w:rPr>
-          <w:color w:val="FF0000"/>
-        </w:rPr>
-        <w:t xml:space="preserve">Considerando o cronograma proposto no plano de trabalho, apresentar o desenvolvimento da pesquisa e os resultados atingidos até o momento. Se ocorreu alguma dificuldade ou </w:t>
-      </w:r>
-      <w:r>
-        <w:rPr>
-          <w:color w:val="FF0000"/>
-        </w:rPr>
-        <w:t>alteração de cronograma</w:t>
-      </w:r>
-      <w:r>
-        <w:rPr>
-          <w:color w:val="FF0000"/>
-        </w:rPr>
-        <w:t xml:space="preserve"> da pesquisa, deve ser aqui relatado e justificado. </w:t>
-      </w:r>
-    </w:p>
-    <w:p>
-      <w:pPr>
-        <w:spacing w:line="360" w:lineRule="auto"/>
-        <w:jc w:val="both"/>
-        <w:rPr>
-          <w:b/>
-          <w:bCs/>
-        </w:rPr>
-      </w:pPr>
-    </w:p>
-    <w:p>
-      <w:pPr>
-        <w:spacing w:line="360" w:lineRule="auto"/>
-        <w:jc w:val="both"/>
-        <w:rPr>
-          <w:b/>
-          <w:bCs/>
-        </w:rPr>
-      </w:pPr>
-    </w:p>
-    <w:p>
-      <w:pPr>
-        <w:pStyle w:val="Ttulo2"/>
-        <w:spacing w:line="360" w:lineRule="auto"/>
-      </w:pPr>
-      <w:bookmarkStart w:id="8" w:name="_Toc57830831"/>
-      <w:r>
-        <w:t>4.1</w:t>
-      </w:r>
-      <w:r>
-        <w:t xml:space="preserve"> PROCESSOS E/OU PROCEDIMENTOS DE DESENVOLVIMENTO TECNOLÓGICO </w:t>
-      </w:r>
-      <w:r>
-        <w:t>–</w:t>
-      </w:r>
-      <w:r>
-        <w:t xml:space="preserve"> somente para projetos PIBITI</w:t>
-      </w:r>
-      <w:bookmarkEnd w:id="8"/>
-    </w:p>
-    <w:p>
-      <w:pPr>
-        <w:spacing w:line="360" w:lineRule="auto"/>
-        <w:ind w:firstLine="708"/>
-        <w:jc w:val="both"/>
-        <w:rPr>
-          <w:color w:val="FF0000"/>
-        </w:rPr>
-      </w:pPr>
-      <w:r>
-        <w:rPr>
-          <w:color w:val="FF0000"/>
-        </w:rPr>
-        <w:t>Projeto</w:t>
-      </w:r>
-      <w:r>
-        <w:rPr>
-          <w:color w:val="FF0000"/>
-        </w:rPr>
-        <w:t>s</w:t>
-      </w:r>
-      <w:r>
-        <w:rPr>
-          <w:color w:val="FF0000"/>
-        </w:rPr>
-        <w:t xml:space="preserve"> de PIBITI têm como objetivo adicional</w:t>
-      </w:r>
-      <w:r>
-        <w:rPr>
-          <w:color w:val="FF0000"/>
-        </w:rPr>
-        <w:t>,</w:t>
-      </w:r>
-      <w:r>
-        <w:rPr>
-          <w:color w:val="FF0000"/>
-        </w:rPr>
-        <w:t xml:space="preserve"> práticas</w:t>
-      </w:r>
-      <w:r>
-        <w:rPr>
-          <w:color w:val="FF0000"/>
-        </w:rPr>
-        <w:t xml:space="preserve"> </w:t>
-      </w:r>
-      <w:r>
-        <w:rPr>
-          <w:color w:val="FF0000"/>
-        </w:rPr>
-        <w:t>conectadas ao desenvolvimento teórico aplicado conectados ao desenvolvimento de tecnologia e inovação. Dessa forma, descrever o processo de produção do artefato</w:t>
-      </w:r>
-      <w:r>
-        <w:rPr>
-          <w:color w:val="FF0000"/>
-        </w:rPr>
-        <w:t xml:space="preserve"> (produto ou processo)</w:t>
-      </w:r>
-      <w:r>
-        <w:rPr>
-          <w:color w:val="FF0000"/>
-        </w:rPr>
-        <w:t xml:space="preserve"> até o momento. Em que momento ele se encontra ou se há alguma geração de alternativas para sua produção.</w:t>
-      </w:r>
-    </w:p>
-    <w:p>
-      <w:pPr>
-        <w:spacing w:line="360" w:lineRule="auto"/>
-        <w:jc w:val="both"/>
-        <w:rPr>
-          <w:iCs/>
-        </w:rPr>
-      </w:pPr>
-    </w:p>
-    <w:p>
-      <w:pPr>
-        <w:spacing w:line="360" w:lineRule="auto"/>
-        <w:jc w:val="both"/>
-        <w:rPr>
-          <w:iCs/>
-        </w:rPr>
-      </w:pPr>
-    </w:p>
-    <w:p>
-      <w:pPr>
-        <w:pStyle w:val="Ttulo1"/>
-        <w:jc w:val="left"/>
-      </w:pPr>
-      <w:bookmarkStart w:id="9" w:name="_Toc23248328"/>
-      <w:bookmarkStart w:id="10" w:name="_Toc57830832"/>
-      <w:r>
-        <w:t xml:space="preserve">5 </w:t>
-      </w:r>
-      <w:r>
-        <w:t>ETAPAS FUTURAS</w:t>
-      </w:r>
-      <w:bookmarkEnd w:id="9"/>
-      <w:bookmarkEnd w:id="10"/>
+        <w:t xml:space="preserve"> a adequação das próximas etapas ao tempo disponível para conclusão.</w:t>
+      </w:r>
     </w:p>
     <w:p>
       <w:pPr>
@@ -2593,19 +4528,19 @@
         <w:rPr>
           <w:color w:val="FF0000"/>
         </w:rPr>
-        <w:t xml:space="preserve">Considerando o cronograma proposto no plano de trabalho, </w:t>
+        <w:t xml:space="preserve">O calendário </w:t>
       </w:r>
       <w:r>
         <w:rPr>
           <w:color w:val="FF0000"/>
         </w:rPr>
-        <w:t>analise</w:t>
+        <w:t xml:space="preserve">com as datas importantes </w:t>
       </w:r>
       <w:r>
         <w:rPr>
           <w:color w:val="FF0000"/>
         </w:rPr>
-        <w:t xml:space="preserve"> a adequação das próximas etapas ao tempo disponível para conclusão.</w:t>
+        <w:t xml:space="preserve">da Iniciação Científica está disponível na página da IC no site da PUCPR. </w:t>
       </w:r>
     </w:p>
     <w:p>
@@ -2621,34 +4556,7 @@
         <w:rPr>
           <w:color w:val="FF0000"/>
         </w:rPr>
-        <w:t xml:space="preserve">O calendário </w:t>
-      </w:r>
-      <w:r>
-        <w:rPr>
-          <w:color w:val="FF0000"/>
-        </w:rPr>
-        <w:t xml:space="preserve">com as datas importantes </w:t>
-      </w:r>
-      <w:r>
-        <w:rPr>
-          <w:color w:val="FF0000"/>
-        </w:rPr>
-        <w:t xml:space="preserve">da Iniciação Científica está disponível na página da IC no site da PUCPR. </w:t>
-      </w:r>
-    </w:p>
-    <w:p>
-      <w:pPr>
-        <w:spacing w:line="360" w:lineRule="auto"/>
-        <w:ind w:firstLine="709"/>
-        <w:jc w:val="both"/>
-        <w:rPr>
-          <w:color w:val="FF0000"/>
-        </w:rPr>
-      </w:pPr>
-      <w:r>
-        <w:rPr>
-          <w:color w:val="FF0000"/>
-        </w:rPr>
+        <w:lastRenderedPageBreak/>
         <w:t xml:space="preserve">Lembre-se de que </w:t>
       </w:r>
       <w:r>
@@ -2874,6 +4782,16 @@
         </w:rPr>
         <w:t xml:space="preserve"> e outros eventos científicos, ou outras atividades que julgar pertinentes para sua formação como pesquisador.</w:t>
       </w:r>
+    </w:p>
+    <w:p>
+      <w:pPr>
+        <w:spacing w:line="360" w:lineRule="auto"/>
+        <w:jc w:val="both"/>
+        <w:rPr>
+          <w:rFonts w:cs="Arial"/>
+          <w:color w:val="000000"/>
+        </w:rPr>
+      </w:pPr>
     </w:p>
     <w:sectPr>
       <w:footerReference w:type="default" r:id="rId22"/>
@@ -3205,6 +5123,95 @@
     </w:lvl>
   </w:abstractNum>
   <w:abstractNum w:abstractNumId="1" w15:restartNumberingAfterBreak="0">
+    <w:nsid w:val="119815D8"/>
+    <w:multiLevelType w:val="hybridMultilevel"/>
+    <w:tmpl w:val="0F766860"/>
+    <w:lvl w:ilvl="0" w:tplc="50B6D35C">
+      <w:start w:val="1"/>
+      <w:numFmt w:val="decimal"/>
+      <w:lvlText w:val="%1-"/>
+      <w:lvlJc w:val="left"/>
+      <w:pPr>
+        <w:ind w:left="720" w:hanging="360"/>
+      </w:pPr>
+      <w:rPr>
+        <w:rFonts w:hint="default"/>
+      </w:rPr>
+    </w:lvl>
+    <w:lvl w:ilvl="1" w:tplc="04160019">
+      <w:start w:val="1"/>
+      <w:numFmt w:val="lowerLetter"/>
+      <w:lvlText w:val="%2."/>
+      <w:lvlJc w:val="left"/>
+      <w:pPr>
+        <w:ind w:left="1440" w:hanging="360"/>
+      </w:pPr>
+    </w:lvl>
+    <w:lvl w:ilvl="2" w:tplc="0416001B" w:tentative="1">
+      <w:start w:val="1"/>
+      <w:numFmt w:val="lowerRoman"/>
+      <w:lvlText w:val="%3."/>
+      <w:lvlJc w:val="right"/>
+      <w:pPr>
+        <w:ind w:left="2160" w:hanging="180"/>
+      </w:pPr>
+    </w:lvl>
+    <w:lvl w:ilvl="3" w:tplc="0416000F" w:tentative="1">
+      <w:start w:val="1"/>
+      <w:numFmt w:val="decimal"/>
+      <w:lvlText w:val="%4."/>
+      <w:lvlJc w:val="left"/>
+      <w:pPr>
+        <w:ind w:left="2880" w:hanging="360"/>
+      </w:pPr>
+    </w:lvl>
+    <w:lvl w:ilvl="4" w:tplc="04160019" w:tentative="1">
+      <w:start w:val="1"/>
+      <w:numFmt w:val="lowerLetter"/>
+      <w:lvlText w:val="%5."/>
+      <w:lvlJc w:val="left"/>
+      <w:pPr>
+        <w:ind w:left="3600" w:hanging="360"/>
+      </w:pPr>
+    </w:lvl>
+    <w:lvl w:ilvl="5" w:tplc="0416001B" w:tentative="1">
+      <w:start w:val="1"/>
+      <w:numFmt w:val="lowerRoman"/>
+      <w:lvlText w:val="%6."/>
+      <w:lvlJc w:val="right"/>
+      <w:pPr>
+        <w:ind w:left="4320" w:hanging="180"/>
+      </w:pPr>
+    </w:lvl>
+    <w:lvl w:ilvl="6" w:tplc="0416000F" w:tentative="1">
+      <w:start w:val="1"/>
+      <w:numFmt w:val="decimal"/>
+      <w:lvlText w:val="%7."/>
+      <w:lvlJc w:val="left"/>
+      <w:pPr>
+        <w:ind w:left="5040" w:hanging="360"/>
+      </w:pPr>
+    </w:lvl>
+    <w:lvl w:ilvl="7" w:tplc="04160019" w:tentative="1">
+      <w:start w:val="1"/>
+      <w:numFmt w:val="lowerLetter"/>
+      <w:lvlText w:val="%8."/>
+      <w:lvlJc w:val="left"/>
+      <w:pPr>
+        <w:ind w:left="5760" w:hanging="360"/>
+      </w:pPr>
+    </w:lvl>
+    <w:lvl w:ilvl="8" w:tplc="0416001B" w:tentative="1">
+      <w:start w:val="1"/>
+      <w:numFmt w:val="lowerRoman"/>
+      <w:lvlText w:val="%9."/>
+      <w:lvlJc w:val="right"/>
+      <w:pPr>
+        <w:ind w:left="6480" w:hanging="180"/>
+      </w:pPr>
+    </w:lvl>
+  </w:abstractNum>
+  <w:abstractNum w:abstractNumId="2" w15:restartNumberingAfterBreak="0">
     <w:nsid w:val="249C319E"/>
     <w:multiLevelType w:val="hybridMultilevel"/>
     <w:tmpl w:val="5A201A74"/>
@@ -3344,7 +5351,7 @@
       </w:rPr>
     </w:lvl>
   </w:abstractNum>
-  <w:abstractNum w:abstractNumId="2" w15:restartNumberingAfterBreak="0">
+  <w:abstractNum w:abstractNumId="3" w15:restartNumberingAfterBreak="0">
     <w:nsid w:val="4AA13E57"/>
     <w:multiLevelType w:val="hybridMultilevel"/>
     <w:tmpl w:val="CF12A49A"/>
@@ -3433,13 +5440,132 @@
       </w:pPr>
     </w:lvl>
   </w:abstractNum>
+  <w:abstractNum w:abstractNumId="4" w15:restartNumberingAfterBreak="0">
+    <w:nsid w:val="4AF97DE9"/>
+    <w:multiLevelType w:val="hybridMultilevel"/>
+    <w:tmpl w:val="3C6A3E28"/>
+    <w:lvl w:ilvl="0" w:tplc="04160001">
+      <w:start w:val="1"/>
+      <w:numFmt w:val="bullet"/>
+      <w:lvlText w:val=""/>
+      <w:lvlJc w:val="left"/>
+      <w:pPr>
+        <w:ind w:left="720" w:hanging="360"/>
+      </w:pPr>
+      <w:rPr>
+        <w:rFonts w:ascii="Symbol" w:hAnsi="Symbol" w:hint="default"/>
+      </w:rPr>
+    </w:lvl>
+    <w:lvl w:ilvl="1" w:tplc="04160003" w:tentative="1">
+      <w:start w:val="1"/>
+      <w:numFmt w:val="bullet"/>
+      <w:lvlText w:val="o"/>
+      <w:lvlJc w:val="left"/>
+      <w:pPr>
+        <w:ind w:left="1440" w:hanging="360"/>
+      </w:pPr>
+      <w:rPr>
+        <w:rFonts w:ascii="Courier New" w:hAnsi="Courier New" w:cs="Courier New" w:hint="default"/>
+      </w:rPr>
+    </w:lvl>
+    <w:lvl w:ilvl="2" w:tplc="04160005" w:tentative="1">
+      <w:start w:val="1"/>
+      <w:numFmt w:val="bullet"/>
+      <w:lvlText w:val=""/>
+      <w:lvlJc w:val="left"/>
+      <w:pPr>
+        <w:ind w:left="2160" w:hanging="360"/>
+      </w:pPr>
+      <w:rPr>
+        <w:rFonts w:ascii="Wingdings" w:hAnsi="Wingdings" w:hint="default"/>
+      </w:rPr>
+    </w:lvl>
+    <w:lvl w:ilvl="3" w:tplc="04160001" w:tentative="1">
+      <w:start w:val="1"/>
+      <w:numFmt w:val="bullet"/>
+      <w:lvlText w:val=""/>
+      <w:lvlJc w:val="left"/>
+      <w:pPr>
+        <w:ind w:left="2880" w:hanging="360"/>
+      </w:pPr>
+      <w:rPr>
+        <w:rFonts w:ascii="Symbol" w:hAnsi="Symbol" w:hint="default"/>
+      </w:rPr>
+    </w:lvl>
+    <w:lvl w:ilvl="4" w:tplc="04160003" w:tentative="1">
+      <w:start w:val="1"/>
+      <w:numFmt w:val="bullet"/>
+      <w:lvlText w:val="o"/>
+      <w:lvlJc w:val="left"/>
+      <w:pPr>
+        <w:ind w:left="3600" w:hanging="360"/>
+      </w:pPr>
+      <w:rPr>
+        <w:rFonts w:ascii="Courier New" w:hAnsi="Courier New" w:cs="Courier New" w:hint="default"/>
+      </w:rPr>
+    </w:lvl>
+    <w:lvl w:ilvl="5" w:tplc="04160005" w:tentative="1">
+      <w:start w:val="1"/>
+      <w:numFmt w:val="bullet"/>
+      <w:lvlText w:val=""/>
+      <w:lvlJc w:val="left"/>
+      <w:pPr>
+        <w:ind w:left="4320" w:hanging="360"/>
+      </w:pPr>
+      <w:rPr>
+        <w:rFonts w:ascii="Wingdings" w:hAnsi="Wingdings" w:hint="default"/>
+      </w:rPr>
+    </w:lvl>
+    <w:lvl w:ilvl="6" w:tplc="04160001" w:tentative="1">
+      <w:start w:val="1"/>
+      <w:numFmt w:val="bullet"/>
+      <w:lvlText w:val=""/>
+      <w:lvlJc w:val="left"/>
+      <w:pPr>
+        <w:ind w:left="5040" w:hanging="360"/>
+      </w:pPr>
+      <w:rPr>
+        <w:rFonts w:ascii="Symbol" w:hAnsi="Symbol" w:hint="default"/>
+      </w:rPr>
+    </w:lvl>
+    <w:lvl w:ilvl="7" w:tplc="04160003" w:tentative="1">
+      <w:start w:val="1"/>
+      <w:numFmt w:val="bullet"/>
+      <w:lvlText w:val="o"/>
+      <w:lvlJc w:val="left"/>
+      <w:pPr>
+        <w:ind w:left="5760" w:hanging="360"/>
+      </w:pPr>
+      <w:rPr>
+        <w:rFonts w:ascii="Courier New" w:hAnsi="Courier New" w:cs="Courier New" w:hint="default"/>
+      </w:rPr>
+    </w:lvl>
+    <w:lvl w:ilvl="8" w:tplc="04160005" w:tentative="1">
+      <w:start w:val="1"/>
+      <w:numFmt w:val="bullet"/>
+      <w:lvlText w:val=""/>
+      <w:lvlJc w:val="left"/>
+      <w:pPr>
+        <w:ind w:left="6480" w:hanging="360"/>
+      </w:pPr>
+      <w:rPr>
+        <w:rFonts w:ascii="Wingdings" w:hAnsi="Wingdings" w:hint="default"/>
+      </w:rPr>
+    </w:lvl>
+  </w:abstractNum>
   <w:num w:numId="1" w16cid:durableId="270824601">
-    <w:abstractNumId w:val="2"/>
+    <w:abstractNumId w:val="3"/>
   </w:num>
   <w:num w:numId="2" w16cid:durableId="901793149">
     <w:abstractNumId w:val="0"/>
   </w:num>
   <w:num w:numId="3" w16cid:durableId="283925842">
+    <w:abstractNumId w:val="2"/>
+  </w:num>
+  <w:num w:numId="4" w16cid:durableId="631667475">
+    <w:abstractNumId w:val="4"/>
+  </w:num>
+  <w:num w:numId="5" w16cid:durableId="17975528">
     <w:abstractNumId w:val="1"/>
   </w:num>
 </w:numbering>
@@ -4111,6 +6237,16 @@
       <w:szCs w:val="22"/>
     </w:rPr>
   </w:style>
+  <w:style w:type="character" w:styleId="nfase">
+    <w:name w:val="Emphasis"/>
+    <w:basedOn w:val="Fontepargpadro"/>
+    <w:qFormat/>
+    <w:rsid w:val="0003226C"/>
+    <w:rPr>
+      <w:i/>
+      <w:iCs/>
+    </w:rPr>
+  </w:style>
 </w:styles>
 </file>
 
@@ -4410,10 +6546,6 @@
 </file>
 
 <file path=customXml/item1.xml><?xml version="1.0" encoding="utf-8"?>
-<b:Sources xmlns:b="http://schemas.openxmlformats.org/officeDocument/2006/bibliography" xmlns="http://schemas.openxmlformats.org/officeDocument/2006/bibliography" SelectedStyle="\APA.XSL" StyleName="APA Fifth Edition"/>
-</file>
-
-<file path=customXml/item2.xml><?xml version="1.0" encoding="utf-8"?>
 <?mso-contentType ?>
 <FormTemplates xmlns="http://schemas.microsoft.com/sharepoint/v3/contenttype/forms">
   <Display>DocumentLibraryForm</Display>
@@ -4422,7 +6554,19 @@
 </FormTemplates>
 </file>
 
+<file path=customXml/item2.xml><?xml version="1.0" encoding="utf-8"?>
+<b:Sources xmlns:b="http://schemas.openxmlformats.org/officeDocument/2006/bibliography" xmlns="http://schemas.openxmlformats.org/officeDocument/2006/bibliography" SelectedStyle="\APA.XSL" StyleName="APA Fifth Edition"/>
+</file>
+
 <file path=customXml/item3.xml><?xml version="1.0" encoding="utf-8"?>
+<p:properties xmlns:p="http://schemas.microsoft.com/office/2006/metadata/properties" xmlns:xsi="http://www.w3.org/2001/XMLSchema-instance" xmlns:pc="http://schemas.microsoft.com/office/infopath/2007/PartnerControls">
+  <documentManagement>
+    <_Flow_SignoffStatus xmlns="066c3076-c091-4ba1-8a05-b3dbc246ae92" xsi:nil="true"/>
+  </documentManagement>
+</p:properties>
+</file>
+
+<file path=customXml/item4.xml><?xml version="1.0" encoding="utf-8"?>
 <ct:contentTypeSchema xmlns:ct="http://schemas.microsoft.com/office/2006/metadata/contentType" xmlns:ma="http://schemas.microsoft.com/office/2006/metadata/properties/metaAttributes" ct:_="" ma:_="" ma:contentTypeName="Documento" ma:contentTypeID="0x010100B5BBB8003ADF89439BE347B4CBF22177" ma:contentTypeVersion="14" ma:contentTypeDescription="Crie um novo documento." ma:contentTypeScope="" ma:versionID="06e7f5b6a8058bf5662c9be5f8d93ccf">
   <xsd:schema xmlns:xsd="http://www.w3.org/2001/XMLSchema" xmlns:xs="http://www.w3.org/2001/XMLSchema" xmlns:p="http://schemas.microsoft.com/office/2006/metadata/properties" xmlns:ns2="066c3076-c091-4ba1-8a05-b3dbc246ae92" xmlns:ns3="3c0815a9-10f7-4785-b56e-c8c7dde0a5e8" targetNamespace="http://schemas.microsoft.com/office/2006/metadata/properties" ma:root="true" ma:fieldsID="91fcbf382fb3618331fa517c23393a89" ns2:_="" ns3:_="">
     <xsd:import namespace="066c3076-c091-4ba1-8a05-b3dbc246ae92"/>
@@ -4651,15 +6795,15 @@
 </ct:contentTypeSchema>
 </file>
 
-<file path=customXml/item4.xml><?xml version="1.0" encoding="utf-8"?>
-<p:properties xmlns:p="http://schemas.microsoft.com/office/2006/metadata/properties" xmlns:xsi="http://www.w3.org/2001/XMLSchema-instance" xmlns:pc="http://schemas.microsoft.com/office/infopath/2007/PartnerControls">
-  <documentManagement>
-    <_Flow_SignoffStatus xmlns="066c3076-c091-4ba1-8a05-b3dbc246ae92" xsi:nil="true"/>
-  </documentManagement>
-</p:properties>
+<file path=customXml/itemProps1.xml><?xml version="1.0" encoding="utf-8"?>
+<ds:datastoreItem xmlns:ds="http://schemas.openxmlformats.org/officeDocument/2006/customXml" ds:itemID="{3A868456-7226-4B08-803F-CE10B74E7859}">
+  <ds:schemaRefs>
+    <ds:schemaRef ds:uri="http://schemas.microsoft.com/sharepoint/v3/contenttype/forms"/>
+  </ds:schemaRefs>
+</ds:datastoreItem>
 </file>
 
-<file path=customXml/itemProps1.xml><?xml version="1.0" encoding="utf-8"?>
+<file path=customXml/itemProps2.xml><?xml version="1.0" encoding="utf-8"?>
 <ds:datastoreItem xmlns:ds="http://schemas.openxmlformats.org/officeDocument/2006/customXml" ds:itemID="{090BD7CD-9327-4F24-BB90-AEA3C7A9D98B}">
   <ds:schemaRefs>
     <ds:schemaRef ds:uri="http://schemas.openxmlformats.org/officeDocument/2006/bibliography"/>
@@ -4667,15 +6811,17 @@
 </ds:datastoreItem>
 </file>
 
-<file path=customXml/itemProps2.xml><?xml version="1.0" encoding="utf-8"?>
-<ds:datastoreItem xmlns:ds="http://schemas.openxmlformats.org/officeDocument/2006/customXml" ds:itemID="{3A868456-7226-4B08-803F-CE10B74E7859}">
+<file path=customXml/itemProps3.xml><?xml version="1.0" encoding="utf-8"?>
+<ds:datastoreItem xmlns:ds="http://schemas.openxmlformats.org/officeDocument/2006/customXml" ds:itemID="{A96E314F-DB43-4FB1-9E40-60B1F3EF900F}">
   <ds:schemaRefs>
-    <ds:schemaRef ds:uri="http://schemas.microsoft.com/sharepoint/v3/contenttype/forms"/>
+    <ds:schemaRef ds:uri="http://schemas.microsoft.com/office/2006/metadata/properties"/>
+    <ds:schemaRef ds:uri="http://schemas.microsoft.com/office/infopath/2007/PartnerControls"/>
+    <ds:schemaRef ds:uri="066c3076-c091-4ba1-8a05-b3dbc246ae92"/>
   </ds:schemaRefs>
 </ds:datastoreItem>
 </file>
 
-<file path=customXml/itemProps3.xml><?xml version="1.0" encoding="utf-8"?>
+<file path=customXml/itemProps4.xml><?xml version="1.0" encoding="utf-8"?>
 <ds:datastoreItem xmlns:ds="http://schemas.openxmlformats.org/officeDocument/2006/customXml" ds:itemID="{3295A5C3-FF02-41C5-BD88-CD5E14F3C43D}">
   <ds:schemaRefs>
     <ds:schemaRef ds:uri="http://schemas.microsoft.com/office/2006/metadata/contentType"/>
@@ -4692,21 +6838,4 @@
     <ds:schemaRef ds:uri="http://schemas.microsoft.com/internal/obd"/>
   </ds:schemaRefs>
 </ds:datastoreItem>
-</file>
-
-<file path=customXml/itemProps4.xml><?xml version="1.0" encoding="utf-8"?>
-<ds:datastoreItem xmlns:ds="http://schemas.openxmlformats.org/officeDocument/2006/customXml" ds:itemID="{A96E314F-DB43-4FB1-9E40-60B1F3EF900F}">
-  <ds:schemaRefs>
-    <ds:schemaRef ds:uri="http://purl.org/dc/elements/1.1/"/>
-    <ds:schemaRef ds:uri="http://schemas.openxmlformats.org/package/2006/metadata/core-properties"/>
-    <ds:schemaRef ds:uri="http://schemas.microsoft.com/office/2006/documentManagement/types"/>
-    <ds:schemaRef ds:uri="http://www.w3.org/XML/1998/namespace"/>
-    <ds:schemaRef ds:uri="http://purl.org/dc/dcmitype/"/>
-    <ds:schemaRef ds:uri="http://purl.org/dc/terms/"/>
-    <ds:schemaRef ds:uri="3c0815a9-10f7-4785-b56e-c8c7dde0a5e8"/>
-    <ds:schemaRef ds:uri="http://schemas.microsoft.com/office/infopath/2007/PartnerControls"/>
-    <ds:schemaRef ds:uri="066c3076-c091-4ba1-8a05-b3dbc246ae92"/>
-    <ds:schemaRef ds:uri="http://schemas.microsoft.com/office/2006/metadata/properties"/>
-  </ds:schemaRefs>
-</ds:datastoreItem>
 </file>
--- a/2º Período/PIBIC/Modelo-Relatório-Parcial-1.docx
+++ b/2º Período/PIBIC/Modelo-Relatório-Parcial-1.docx
@@ -2399,7 +2399,21 @@
         <w:rPr>
           <w:lang w:val="en-US"/>
         </w:rPr>
-        <w:t xml:space="preserve"> pros, cons and </w:t>
+        <w:t xml:space="preserve"> pros, </w:t>
+      </w:r>
+      <w:proofErr w:type="gramStart"/>
+      <w:r>
+        <w:rPr>
+          <w:lang w:val="en-US"/>
+        </w:rPr>
+        <w:t>cons</w:t>
+      </w:r>
+      <w:proofErr w:type="gramEnd"/>
+      <w:r>
+        <w:rPr>
+          <w:lang w:val="en-US"/>
+        </w:rPr>
+        <w:t xml:space="preserve"> and </w:t>
       </w:r>
       <w:r>
         <w:rPr>
@@ -2931,7 +2945,23 @@
           <w:rFonts w:ascii="Times New Roman" w:hAnsi="Times New Roman"/>
           <w:lang w:val="en-US"/>
         </w:rPr>
-        <w:t>adaptive robots and smart robots.</w:t>
+        <w:t xml:space="preserve">adaptive </w:t>
+      </w:r>
+      <w:proofErr w:type="gramStart"/>
+      <w:r>
+        <w:rPr>
+          <w:rFonts w:ascii="Times New Roman" w:hAnsi="Times New Roman"/>
+          <w:lang w:val="en-US"/>
+        </w:rPr>
+        <w:t>robots</w:t>
+      </w:r>
+      <w:proofErr w:type="gramEnd"/>
+      <w:r>
+        <w:rPr>
+          <w:rFonts w:ascii="Times New Roman" w:hAnsi="Times New Roman"/>
+          <w:lang w:val="en-US"/>
+        </w:rPr>
+        <w:t xml:space="preserve"> and smart robots.</w:t>
       </w:r>
       <w:r>
         <w:rPr>
@@ -3296,7 +3326,23 @@
           <w:rFonts w:ascii="Times New Roman" w:hAnsi="Times New Roman"/>
           <w:lang w:val="en-US"/>
         </w:rPr>
-        <w:t xml:space="preserve">building, sharing </w:t>
+        <w:t xml:space="preserve">building, </w:t>
+      </w:r>
+      <w:proofErr w:type="gramStart"/>
+      <w:r>
+        <w:rPr>
+          <w:rFonts w:ascii="Times New Roman" w:hAnsi="Times New Roman"/>
+          <w:lang w:val="en-US"/>
+        </w:rPr>
+        <w:t>sharing</w:t>
+      </w:r>
+      <w:proofErr w:type="gramEnd"/>
+      <w:r>
+        <w:rPr>
+          <w:rFonts w:ascii="Times New Roman" w:hAnsi="Times New Roman"/>
+          <w:lang w:val="en-US"/>
+        </w:rPr>
+        <w:t xml:space="preserve"> </w:t>
       </w:r>
       <w:r>
         <w:rPr>
@@ -3622,8 +3668,17 @@
           <w:rFonts w:ascii="Times New Roman" w:hAnsi="Times New Roman"/>
           <w:lang w:val="en-US"/>
         </w:rPr>
-        <w:t xml:space="preserve"> gender</w:t>
-      </w:r>
+        <w:t xml:space="preserve"> </w:t>
+      </w:r>
+      <w:proofErr w:type="gramStart"/>
+      <w:r>
+        <w:rPr>
+          <w:rFonts w:ascii="Times New Roman" w:hAnsi="Times New Roman"/>
+          <w:lang w:val="en-US"/>
+        </w:rPr>
+        <w:t>gender</w:t>
+      </w:r>
+      <w:proofErr w:type="gramEnd"/>
       <w:r>
         <w:rPr>
           <w:rFonts w:ascii="Times New Roman" w:hAnsi="Times New Roman"/>
@@ -4099,10 +4154,662 @@
         </w:rPr>
         <w:t xml:space="preserve">Furthermore, </w:t>
       </w:r>
-    </w:p>
-    <w:p>
-      <w:pPr>
+      <w:r>
+        <w:rPr>
+          <w:lang w:val="en-US"/>
+        </w:rPr>
+        <w:t>playing is fun and improvisational.</w:t>
+      </w:r>
+      <w:r>
+        <w:rPr>
+          <w:lang w:val="en-US"/>
+        </w:rPr>
+        <w:t xml:space="preserve"> The SCRAF mode</w:t>
+      </w:r>
+      <w:r>
+        <w:rPr>
+          <w:lang w:val="en-US"/>
+        </w:rPr>
+        <w:t>l</w:t>
+      </w:r>
+      <w:r>
+        <w:rPr>
+          <w:lang w:val="en-US"/>
+        </w:rPr>
+        <w:t xml:space="preserve"> should be used</w:t>
+      </w:r>
+      <w:r>
+        <w:rPr>
+          <w:lang w:val="en-US"/>
+        </w:rPr>
+        <w:t xml:space="preserve"> when </w:t>
+      </w:r>
+      <w:r>
+        <w:rPr>
+          <w:lang w:val="en-US"/>
+        </w:rPr>
+        <w:t>learning with games</w:t>
+      </w:r>
+      <w:r>
+        <w:rPr>
+          <w:lang w:val="en-US"/>
+        </w:rPr>
+        <w:t>, where students</w:t>
+      </w:r>
+      <w:r>
+        <w:rPr>
+          <w:lang w:val="en-US"/>
+        </w:rPr>
+        <w:t xml:space="preserve"> understand their </w:t>
+      </w:r>
+      <w:r>
+        <w:rPr>
+          <w:b/>
+          <w:bCs/>
+          <w:lang w:val="en-US"/>
+        </w:rPr>
+        <w:t>S</w:t>
+      </w:r>
+      <w:r>
+        <w:rPr>
+          <w:lang w:val="en-US"/>
+        </w:rPr>
+        <w:t>tatus</w:t>
+      </w:r>
+      <w:r>
+        <w:rPr>
+          <w:lang w:val="en-US"/>
+        </w:rPr>
+        <w:t xml:space="preserve">, get the </w:t>
+      </w:r>
+      <w:r>
+        <w:rPr>
+          <w:b/>
+          <w:bCs/>
+          <w:lang w:val="en-US"/>
+        </w:rPr>
+        <w:t>C</w:t>
+      </w:r>
+      <w:r>
+        <w:rPr>
+          <w:lang w:val="en-US"/>
+        </w:rPr>
+        <w:t>ert</w:t>
+      </w:r>
+      <w:r>
+        <w:rPr>
+          <w:lang w:val="en-US"/>
+        </w:rPr>
+        <w:t>ain</w:t>
+      </w:r>
+      <w:r>
+        <w:rPr>
+          <w:lang w:val="en-US"/>
+        </w:rPr>
+        <w:t xml:space="preserve"> of the results</w:t>
+      </w:r>
+      <w:r>
+        <w:rPr>
+          <w:lang w:val="en-US"/>
+        </w:rPr>
+        <w:t xml:space="preserve"> and improve their </w:t>
+      </w:r>
+      <w:r>
+        <w:rPr>
+          <w:b/>
+          <w:bCs/>
+          <w:lang w:val="en-US"/>
+        </w:rPr>
+        <w:t>A</w:t>
+      </w:r>
+      <w:r>
+        <w:rPr>
+          <w:lang w:val="en-US"/>
+        </w:rPr>
+        <w:t>utonomy</w:t>
+      </w:r>
+      <w:r>
+        <w:rPr>
+          <w:lang w:val="en-US"/>
+        </w:rPr>
+        <w:t xml:space="preserve">. The “R” and “F” serve to </w:t>
+      </w:r>
+      <w:r>
+        <w:rPr>
+          <w:lang w:val="en-US"/>
+        </w:rPr>
+        <w:t>guarantee tha</w:t>
+      </w:r>
+      <w:r>
+        <w:rPr>
+          <w:lang w:val="en-US"/>
+        </w:rPr>
+        <w:t>t</w:t>
+      </w:r>
+      <w:r>
+        <w:rPr>
+          <w:lang w:val="en-US"/>
+        </w:rPr>
+        <w:t xml:space="preserve"> </w:t>
+      </w:r>
+      <w:r>
+        <w:rPr>
+          <w:lang w:val="en-US"/>
+        </w:rPr>
+        <w:t>there isn’t</w:t>
+      </w:r>
+      <w:r>
+        <w:rPr>
+          <w:lang w:val="en-US"/>
+        </w:rPr>
+        <w:t xml:space="preserve"> any relation between the players and</w:t>
+      </w:r>
+      <w:r>
+        <w:rPr>
+          <w:lang w:val="en-US"/>
+        </w:rPr>
+        <w:t xml:space="preserve"> the rules are going to be fair.</w:t>
+      </w:r>
+      <w:r>
+        <w:rPr>
+          <w:lang w:val="en-US"/>
+        </w:rPr>
+        <w:t xml:space="preserve"> The “flow” means a moment when </w:t>
+      </w:r>
+      <w:r>
+        <w:rPr>
+          <w:lang w:val="en-US"/>
+        </w:rPr>
+        <w:t>someone is in extreme focus, this is the point the SCARF wants the students to be</w:t>
+      </w:r>
+      <w:r>
+        <w:rPr>
+          <w:lang w:val="en-US"/>
+        </w:rPr>
+        <w:t>.</w:t>
+      </w:r>
+      <w:r>
+        <w:rPr>
+          <w:lang w:val="en-US"/>
+        </w:rPr>
+        <w:t xml:space="preserve"> The research </w:t>
+      </w:r>
+      <w:r>
+        <w:rPr>
+          <w:lang w:val="en-US"/>
+        </w:rPr>
+        <w:t>cited</w:t>
+      </w:r>
+      <w:r>
+        <w:rPr>
+          <w:lang w:val="en-US"/>
+        </w:rPr>
+        <w:t xml:space="preserve"> </w:t>
+      </w:r>
+      <w:r>
+        <w:rPr>
+          <w:lang w:val="en-US"/>
+        </w:rPr>
+        <w:t xml:space="preserve">LSP when </w:t>
+      </w:r>
+      <w:r>
+        <w:rPr>
+          <w:lang w:val="en-US"/>
+        </w:rPr>
+        <w:t>focused on team works</w:t>
+      </w:r>
+      <w:r>
+        <w:rPr>
+          <w:lang w:val="en-US"/>
+        </w:rPr>
+        <w:t xml:space="preserve">, </w:t>
+      </w:r>
+      <w:r>
+        <w:rPr>
+          <w:lang w:val="en-US"/>
+        </w:rPr>
+        <w:t xml:space="preserve">saying that this method helps on </w:t>
+      </w:r>
+      <w:r>
+        <w:rPr>
+          <w:lang w:val="en-US"/>
+        </w:rPr>
+        <w:t>explore individual and team identity.</w:t>
+      </w:r>
+      <w:r>
+        <w:rPr>
+          <w:lang w:val="en-US"/>
+        </w:rPr>
+        <w:t xml:space="preserve"> The authors said that </w:t>
+      </w:r>
+      <w:r>
+        <w:rPr>
+          <w:lang w:val="en-US"/>
+        </w:rPr>
+        <w:t>they only work with agile projects</w:t>
+      </w:r>
+      <w:r>
+        <w:rPr>
+          <w:lang w:val="en-US"/>
+        </w:rPr>
+        <w:t xml:space="preserve"> and MVP’s</w:t>
+      </w:r>
+      <w:r>
+        <w:rPr>
+          <w:lang w:val="en-US"/>
+        </w:rPr>
+        <w:t>, with live clients</w:t>
+      </w:r>
+      <w:r>
+        <w:rPr>
+          <w:lang w:val="en-US"/>
+        </w:rPr>
+        <w:t xml:space="preserve"> and not </w:t>
+      </w:r>
+      <w:r>
+        <w:rPr>
+          <w:lang w:val="en-US"/>
+        </w:rPr>
+        <w:t>prioritizing only computing</w:t>
+      </w:r>
+      <w:r>
+        <w:rPr>
+          <w:lang w:val="en-US"/>
+        </w:rPr>
+        <w:t xml:space="preserve"> on the first </w:t>
+      </w:r>
+      <w:r>
+        <w:rPr>
+          <w:lang w:val="en-US"/>
+        </w:rPr>
+        <w:lastRenderedPageBreak/>
+        <w:t>degrees.</w:t>
+      </w:r>
+      <w:r>
+        <w:rPr>
+          <w:lang w:val="en-US"/>
+        </w:rPr>
+        <w:t xml:space="preserve"> This way they motivate and bring a better experience for the students</w:t>
+      </w:r>
+      <w:r>
+        <w:rPr>
+          <w:lang w:val="en-US"/>
+        </w:rPr>
+        <w:t xml:space="preserve">. </w:t>
+      </w:r>
+      <w:r>
+        <w:rPr>
+          <w:lang w:val="en-US"/>
+        </w:rPr>
+        <w:t xml:space="preserve">Finding clients </w:t>
+      </w:r>
+      <w:r>
+        <w:rPr>
+          <w:lang w:val="en-US"/>
+        </w:rPr>
+        <w:t>was not a problem</w:t>
+      </w:r>
+      <w:r>
+        <w:rPr>
+          <w:lang w:val="en-US"/>
+        </w:rPr>
+        <w:t xml:space="preserve"> since they started (4 year ago)</w:t>
+      </w:r>
+      <w:r>
+        <w:rPr>
+          <w:lang w:val="en-US"/>
+        </w:rPr>
+        <w:t xml:space="preserve">, </w:t>
+      </w:r>
+      <w:r>
+        <w:rPr>
+          <w:lang w:val="en-US"/>
+        </w:rPr>
+        <w:t>they come from</w:t>
+      </w:r>
+      <w:r>
+        <w:rPr>
+          <w:lang w:val="en-US"/>
+        </w:rPr>
+        <w:t xml:space="preserve"> charity organizations, community groups, </w:t>
+      </w:r>
+      <w:r>
+        <w:rPr>
+          <w:lang w:val="en-US"/>
+        </w:rPr>
+        <w:t xml:space="preserve">small </w:t>
+      </w:r>
+      <w:proofErr w:type="gramStart"/>
+      <w:r>
+        <w:rPr>
+          <w:lang w:val="en-US"/>
+        </w:rPr>
+        <w:t>business</w:t>
+      </w:r>
+      <w:r>
+        <w:rPr>
+          <w:lang w:val="en-US"/>
+        </w:rPr>
+        <w:t>es</w:t>
+      </w:r>
+      <w:proofErr w:type="gramEnd"/>
+      <w:r>
+        <w:rPr>
+          <w:lang w:val="en-US"/>
+        </w:rPr>
+        <w:t xml:space="preserve"> or units of the university.</w:t>
+      </w:r>
+      <w:r>
+        <w:rPr>
+          <w:lang w:val="en-US"/>
+        </w:rPr>
+        <w:t xml:space="preserve"> </w:t>
+      </w:r>
+    </w:p>
+    <w:p>
+      <w:pPr>
+        <w:pStyle w:val="PargrafodaLista"/>
         <w:spacing w:line="360" w:lineRule="auto"/>
+        <w:ind w:left="720"/>
+        <w:rPr>
+          <w:lang w:val="en-US"/>
+        </w:rPr>
+      </w:pPr>
+      <w:r>
+        <w:rPr>
+          <w:lang w:val="en-US"/>
+        </w:rPr>
+        <w:t>Agile games</w:t>
+      </w:r>
+      <w:r>
+        <w:rPr>
+          <w:lang w:val="en-US"/>
+        </w:rPr>
+        <w:t xml:space="preserve"> were taken in different </w:t>
+      </w:r>
+      <w:r>
+        <w:rPr>
+          <w:lang w:val="en-US"/>
+        </w:rPr>
+        <w:t>sites and blogs</w:t>
+      </w:r>
+      <w:r>
+        <w:rPr>
+          <w:lang w:val="en-US"/>
+        </w:rPr>
+        <w:t>, and the fir</w:t>
+      </w:r>
+      <w:r>
+        <w:rPr>
+          <w:lang w:val="en-US"/>
+        </w:rPr>
+        <w:t>s</w:t>
+      </w:r>
+      <w:r>
+        <w:rPr>
+          <w:lang w:val="en-US"/>
+        </w:rPr>
+        <w:t>t one was L</w:t>
+      </w:r>
+      <w:r>
+        <w:rPr>
+          <w:lang w:val="en-US"/>
+        </w:rPr>
+        <w:t>ego Serious Play</w:t>
+      </w:r>
+      <w:r>
+        <w:rPr>
+          <w:lang w:val="en-US"/>
+        </w:rPr>
+        <w:t xml:space="preserve"> to help buil</w:t>
+      </w:r>
+      <w:r>
+        <w:rPr>
+          <w:lang w:val="en-US"/>
+        </w:rPr>
+        <w:t>d the teams and get them to know each other better.</w:t>
+      </w:r>
+      <w:r>
+        <w:rPr>
+          <w:lang w:val="en-US"/>
+        </w:rPr>
+        <w:t xml:space="preserve"> Each integrant build what they think they can bring</w:t>
+      </w:r>
+      <w:r>
+        <w:rPr>
+          <w:lang w:val="en-US"/>
+        </w:rPr>
+        <w:t xml:space="preserve"> to the project, metaphorically</w:t>
+      </w:r>
+      <w:r>
+        <w:rPr>
+          <w:lang w:val="en-US"/>
+        </w:rPr>
+        <w:t>, and then explain their buildings and answer the questions other students can make. The second game</w:t>
+      </w:r>
+      <w:r>
+        <w:rPr>
+          <w:lang w:val="en-US"/>
+        </w:rPr>
+        <w:t xml:space="preserve"> used were to discover different </w:t>
+      </w:r>
+      <w:r>
+        <w:rPr>
+          <w:lang w:val="en-US"/>
+        </w:rPr>
+        <w:t xml:space="preserve">user </w:t>
+      </w:r>
+      <w:r>
+        <w:rPr>
+          <w:lang w:val="en-US"/>
+        </w:rPr>
+        <w:t>personas</w:t>
+      </w:r>
+      <w:r>
+        <w:rPr>
+          <w:lang w:val="en-US"/>
+        </w:rPr>
+        <w:t>,</w:t>
+      </w:r>
+      <w:r>
+        <w:rPr>
+          <w:lang w:val="en-US"/>
+        </w:rPr>
+        <w:t xml:space="preserve"> </w:t>
+      </w:r>
+      <w:r>
+        <w:rPr>
+          <w:lang w:val="en-US"/>
+        </w:rPr>
+        <w:t xml:space="preserve">writing their feelings in sticky notes. Third game </w:t>
+      </w:r>
+      <w:r>
+        <w:rPr>
+          <w:lang w:val="en-US"/>
+        </w:rPr>
+        <w:t>goal was to prototype the mini-project applications, matching the</w:t>
+      </w:r>
+      <w:r>
+        <w:rPr>
+          <w:lang w:val="en-US"/>
+        </w:rPr>
+        <w:t xml:space="preserve"> </w:t>
+      </w:r>
+      <w:r>
+        <w:rPr>
+          <w:lang w:val="en-US"/>
+        </w:rPr>
+        <w:t>developers’</w:t>
+      </w:r>
+      <w:r>
+        <w:rPr>
+          <w:lang w:val="en-US"/>
+        </w:rPr>
+        <w:t xml:space="preserve"> </w:t>
+      </w:r>
+      <w:r>
+        <w:rPr>
+          <w:lang w:val="en-US"/>
+        </w:rPr>
+        <w:t xml:space="preserve">ideas </w:t>
+      </w:r>
+      <w:r>
+        <w:rPr>
+          <w:lang w:val="en-US"/>
+        </w:rPr>
+        <w:t xml:space="preserve">and </w:t>
+      </w:r>
+      <w:r>
+        <w:rPr>
+          <w:lang w:val="en-US"/>
+        </w:rPr>
+        <w:t xml:space="preserve">the </w:t>
+      </w:r>
+      <w:r>
+        <w:rPr>
+          <w:lang w:val="en-US"/>
+        </w:rPr>
+        <w:t>client</w:t>
+      </w:r>
+      <w:r>
+        <w:rPr>
+          <w:lang w:val="en-US"/>
+        </w:rPr>
+        <w:t xml:space="preserve"> needs. Fourth on</w:t>
+      </w:r>
+      <w:r>
+        <w:rPr>
+          <w:lang w:val="en-US"/>
+        </w:rPr>
+        <w:t>e</w:t>
+      </w:r>
+      <w:r>
+        <w:rPr>
+          <w:lang w:val="en-US"/>
+        </w:rPr>
+        <w:t xml:space="preserve"> Lego4Scrum simulation is used, where students</w:t>
+      </w:r>
+      <w:r>
+        <w:rPr>
+          <w:lang w:val="en-US"/>
+        </w:rPr>
+        <w:t xml:space="preserve"> divided in teams</w:t>
+      </w:r>
+      <w:r>
+        <w:rPr>
+          <w:lang w:val="en-US"/>
+        </w:rPr>
+        <w:t xml:space="preserve"> build a </w:t>
+      </w:r>
+      <w:r>
+        <w:rPr>
+          <w:lang w:val="en-US"/>
+        </w:rPr>
+        <w:t>L</w:t>
+      </w:r>
+      <w:r>
+        <w:rPr>
+          <w:lang w:val="en-US"/>
+        </w:rPr>
+        <w:t xml:space="preserve">ego city </w:t>
+      </w:r>
+      <w:r>
+        <w:rPr>
+          <w:lang w:val="en-US"/>
+        </w:rPr>
+        <w:t>with scrum process.</w:t>
+      </w:r>
+      <w:r>
+        <w:rPr>
+          <w:lang w:val="en-US"/>
+        </w:rPr>
+        <w:t xml:space="preserve"> The fifth game</w:t>
+      </w:r>
+      <w:r>
+        <w:rPr>
+          <w:lang w:val="en-US"/>
+        </w:rPr>
+        <w:t xml:space="preserve"> is the Kanban Game, that brings an experience</w:t>
+      </w:r>
+      <w:r>
+        <w:rPr>
+          <w:lang w:val="en-US"/>
+        </w:rPr>
+        <w:t xml:space="preserve"> to see wha</w:t>
+      </w:r>
+      <w:r>
+        <w:rPr>
+          <w:lang w:val="en-US"/>
+        </w:rPr>
+        <w:t>t</w:t>
+      </w:r>
+      <w:r>
+        <w:rPr>
+          <w:lang w:val="en-US"/>
+        </w:rPr>
+        <w:t xml:space="preserve"> happen</w:t>
+      </w:r>
+      <w:r>
+        <w:rPr>
+          <w:lang w:val="en-US"/>
+        </w:rPr>
+        <w:t>s in the workflow if limits are added in each stage.</w:t>
+      </w:r>
+      <w:r>
+        <w:rPr>
+          <w:lang w:val="en-US"/>
+        </w:rPr>
+        <w:t xml:space="preserve"> The last </w:t>
+      </w:r>
+      <w:r>
+        <w:rPr>
+          <w:lang w:val="en-US"/>
+        </w:rPr>
+        <w:t>game was Offing the Off-Site Customer Game</w:t>
+      </w:r>
+      <w:r>
+        <w:rPr>
+          <w:lang w:val="en-US"/>
+        </w:rPr>
+        <w:t xml:space="preserve">, which main goal is to illustrate </w:t>
+      </w:r>
+      <w:r>
+        <w:rPr>
+          <w:lang w:val="en-US"/>
+        </w:rPr>
+        <w:t>that direct communication between developers and clients is better than with</w:t>
+      </w:r>
+      <w:r>
+        <w:rPr>
+          <w:lang w:val="en-US"/>
+        </w:rPr>
+        <w:t xml:space="preserve"> a business analyst</w:t>
+      </w:r>
+      <w:r>
+        <w:rPr>
+          <w:lang w:val="en-US"/>
+        </w:rPr>
+        <w:t>.</w:t>
+      </w:r>
+      <w:r>
+        <w:rPr>
+          <w:lang w:val="en-US"/>
+        </w:rPr>
+        <w:t xml:space="preserve"> </w:t>
+      </w:r>
+      <w:r>
+        <w:rPr>
+          <w:highlight w:val="yellow"/>
+          <w:lang w:val="en-US"/>
+        </w:rPr>
+        <w:t>(5)</w:t>
+      </w:r>
+    </w:p>
+    <w:p>
+      <w:pPr>
+        <w:pStyle w:val="PargrafodaLista"/>
+        <w:spacing w:line="360" w:lineRule="auto"/>
+        <w:ind w:left="720"/>
         <w:rPr>
           <w:lang w:val="en-US"/>
         </w:rPr>
@@ -4112,13 +4819,22 @@
       <w:pPr>
         <w:pStyle w:val="Ttulo1"/>
         <w:jc w:val="left"/>
+        <w:rPr>
+          <w:lang w:val="en-US"/>
+        </w:rPr>
       </w:pPr>
       <w:bookmarkStart w:id="2" w:name="_Toc23248323"/>
       <w:bookmarkStart w:id="3" w:name="_Toc57830828"/>
       <w:r>
+        <w:rPr>
+          <w:lang w:val="en-US"/>
+        </w:rPr>
         <w:t xml:space="preserve">2 </w:t>
       </w:r>
       <w:r>
+        <w:rPr>
+          <w:lang w:val="en-US"/>
+        </w:rPr>
         <w:t>OBJETIVO(S)</w:t>
       </w:r>
       <w:bookmarkEnd w:id="2"/>
@@ -4183,7 +4899,6 @@
       <w:bookmarkStart w:id="4" w:name="_Toc23248325"/>
       <w:bookmarkStart w:id="5" w:name="_Toc57830829"/>
       <w:r>
-        <w:lastRenderedPageBreak/>
         <w:t>3</w:t>
       </w:r>
       <w:r>
@@ -4310,6 +5025,7 @@
       <w:bookmarkStart w:id="6" w:name="_Toc23248326"/>
       <w:bookmarkStart w:id="7" w:name="_Toc57830830"/>
       <w:r>
+        <w:lastRenderedPageBreak/>
         <w:t>4</w:t>
       </w:r>
       <w:r>
@@ -4556,7 +5272,6 @@
         <w:rPr>
           <w:color w:val="FF0000"/>
         </w:rPr>
-        <w:lastRenderedPageBreak/>
         <w:t xml:space="preserve">Lembre-se de que </w:t>
       </w:r>
       <w:r>
@@ -4712,6 +5427,7 @@
       <w:bookmarkStart w:id="13" w:name="_Toc23248330"/>
       <w:bookmarkStart w:id="14" w:name="_Toc57830834"/>
       <w:r>
+        <w:lastRenderedPageBreak/>
         <w:t>ANEXOS</w:t>
       </w:r>
       <w:bookmarkEnd w:id="13"/>
@@ -6546,6 +7262,10 @@
 </file>
 
 <file path=customXml/item1.xml><?xml version="1.0" encoding="utf-8"?>
+<b:Sources xmlns:b="http://schemas.openxmlformats.org/officeDocument/2006/bibliography" xmlns="http://schemas.openxmlformats.org/officeDocument/2006/bibliography" SelectedStyle="\APA.XSL" StyleName="APA Fifth Edition"/>
+</file>
+
+<file path=customXml/item2.xml><?xml version="1.0" encoding="utf-8"?>
 <?mso-contentType ?>
 <FormTemplates xmlns="http://schemas.microsoft.com/sharepoint/v3/contenttype/forms">
   <Display>DocumentLibraryForm</Display>
@@ -6554,19 +7274,7 @@
 </FormTemplates>
 </file>
 
-<file path=customXml/item2.xml><?xml version="1.0" encoding="utf-8"?>
-<b:Sources xmlns:b="http://schemas.openxmlformats.org/officeDocument/2006/bibliography" xmlns="http://schemas.openxmlformats.org/officeDocument/2006/bibliography" SelectedStyle="\APA.XSL" StyleName="APA Fifth Edition"/>
-</file>
-
 <file path=customXml/item3.xml><?xml version="1.0" encoding="utf-8"?>
-<p:properties xmlns:p="http://schemas.microsoft.com/office/2006/metadata/properties" xmlns:xsi="http://www.w3.org/2001/XMLSchema-instance" xmlns:pc="http://schemas.microsoft.com/office/infopath/2007/PartnerControls">
-  <documentManagement>
-    <_Flow_SignoffStatus xmlns="066c3076-c091-4ba1-8a05-b3dbc246ae92" xsi:nil="true"/>
-  </documentManagement>
-</p:properties>
-</file>
-
-<file path=customXml/item4.xml><?xml version="1.0" encoding="utf-8"?>
 <ct:contentTypeSchema xmlns:ct="http://schemas.microsoft.com/office/2006/metadata/contentType" xmlns:ma="http://schemas.microsoft.com/office/2006/metadata/properties/metaAttributes" ct:_="" ma:_="" ma:contentTypeName="Documento" ma:contentTypeID="0x010100B5BBB8003ADF89439BE347B4CBF22177" ma:contentTypeVersion="14" ma:contentTypeDescription="Crie um novo documento." ma:contentTypeScope="" ma:versionID="06e7f5b6a8058bf5662c9be5f8d93ccf">
   <xsd:schema xmlns:xsd="http://www.w3.org/2001/XMLSchema" xmlns:xs="http://www.w3.org/2001/XMLSchema" xmlns:p="http://schemas.microsoft.com/office/2006/metadata/properties" xmlns:ns2="066c3076-c091-4ba1-8a05-b3dbc246ae92" xmlns:ns3="3c0815a9-10f7-4785-b56e-c8c7dde0a5e8" targetNamespace="http://schemas.microsoft.com/office/2006/metadata/properties" ma:root="true" ma:fieldsID="91fcbf382fb3618331fa517c23393a89" ns2:_="" ns3:_="">
     <xsd:import namespace="066c3076-c091-4ba1-8a05-b3dbc246ae92"/>
@@ -6795,7 +7503,23 @@
 </ct:contentTypeSchema>
 </file>
 
+<file path=customXml/item4.xml><?xml version="1.0" encoding="utf-8"?>
+<p:properties xmlns:p="http://schemas.microsoft.com/office/2006/metadata/properties" xmlns:xsi="http://www.w3.org/2001/XMLSchema-instance" xmlns:pc="http://schemas.microsoft.com/office/infopath/2007/PartnerControls">
+  <documentManagement>
+    <_Flow_SignoffStatus xmlns="066c3076-c091-4ba1-8a05-b3dbc246ae92" xsi:nil="true"/>
+  </documentManagement>
+</p:properties>
+</file>
+
 <file path=customXml/itemProps1.xml><?xml version="1.0" encoding="utf-8"?>
+<ds:datastoreItem xmlns:ds="http://schemas.openxmlformats.org/officeDocument/2006/customXml" ds:itemID="{090BD7CD-9327-4F24-BB90-AEA3C7A9D98B}">
+  <ds:schemaRefs>
+    <ds:schemaRef ds:uri="http://schemas.openxmlformats.org/officeDocument/2006/bibliography"/>
+  </ds:schemaRefs>
+</ds:datastoreItem>
+</file>
+
+<file path=customXml/itemProps2.xml><?xml version="1.0" encoding="utf-8"?>
 <ds:datastoreItem xmlns:ds="http://schemas.openxmlformats.org/officeDocument/2006/customXml" ds:itemID="{3A868456-7226-4B08-803F-CE10B74E7859}">
   <ds:schemaRefs>
     <ds:schemaRef ds:uri="http://schemas.microsoft.com/sharepoint/v3/contenttype/forms"/>
@@ -6803,25 +7527,7 @@
 </ds:datastoreItem>
 </file>
 
-<file path=customXml/itemProps2.xml><?xml version="1.0" encoding="utf-8"?>
-<ds:datastoreItem xmlns:ds="http://schemas.openxmlformats.org/officeDocument/2006/customXml" ds:itemID="{090BD7CD-9327-4F24-BB90-AEA3C7A9D98B}">
-  <ds:schemaRefs>
-    <ds:schemaRef ds:uri="http://schemas.openxmlformats.org/officeDocument/2006/bibliography"/>
-  </ds:schemaRefs>
-</ds:datastoreItem>
-</file>
-
 <file path=customXml/itemProps3.xml><?xml version="1.0" encoding="utf-8"?>
-<ds:datastoreItem xmlns:ds="http://schemas.openxmlformats.org/officeDocument/2006/customXml" ds:itemID="{A96E314F-DB43-4FB1-9E40-60B1F3EF900F}">
-  <ds:schemaRefs>
-    <ds:schemaRef ds:uri="http://schemas.microsoft.com/office/2006/metadata/properties"/>
-    <ds:schemaRef ds:uri="http://schemas.microsoft.com/office/infopath/2007/PartnerControls"/>
-    <ds:schemaRef ds:uri="066c3076-c091-4ba1-8a05-b3dbc246ae92"/>
-  </ds:schemaRefs>
-</ds:datastoreItem>
-</file>
-
-<file path=customXml/itemProps4.xml><?xml version="1.0" encoding="utf-8"?>
 <ds:datastoreItem xmlns:ds="http://schemas.openxmlformats.org/officeDocument/2006/customXml" ds:itemID="{3295A5C3-FF02-41C5-BD88-CD5E14F3C43D}">
   <ds:schemaRefs>
     <ds:schemaRef ds:uri="http://schemas.microsoft.com/office/2006/metadata/contentType"/>
@@ -6838,4 +7544,14 @@
     <ds:schemaRef ds:uri="http://schemas.microsoft.com/internal/obd"/>
   </ds:schemaRefs>
 </ds:datastoreItem>
+</file>
+
+<file path=customXml/itemProps4.xml><?xml version="1.0" encoding="utf-8"?>
+<ds:datastoreItem xmlns:ds="http://schemas.openxmlformats.org/officeDocument/2006/customXml" ds:itemID="{A96E314F-DB43-4FB1-9E40-60B1F3EF900F}">
+  <ds:schemaRefs>
+    <ds:schemaRef ds:uri="http://schemas.microsoft.com/office/2006/metadata/properties"/>
+    <ds:schemaRef ds:uri="http://schemas.microsoft.com/office/infopath/2007/PartnerControls"/>
+    <ds:schemaRef ds:uri="066c3076-c091-4ba1-8a05-b3dbc246ae92"/>
+  </ds:schemaRefs>
+</ds:datastoreItem>
 </file>
--- a/2º Período/PIBIC/Modelo-Relatório-Parcial-1.docx
+++ b/2º Período/PIBIC/Modelo-Relatório-Parcial-1.docx
@@ -236,17 +236,7 @@
                                 <w:sz w:val="18"/>
                                 <w:szCs w:val="18"/>
                               </w:rPr>
-                              <w:t>PROGRAMA DE INICIAÇÃO CIENTÍFICA PARA ESTUDANTES DO ENSINO À DISTÂNCIA - PIC-</w:t>
-                            </w:r>
-                            <w:proofErr w:type="spellStart"/>
-                            <w:r>
-                              <w:rPr>
-                                <w:rFonts w:ascii="Arial" w:hAnsi="Arial" w:cs="Arial"/>
-                                <w:b/>
-                                <w:sz w:val="18"/>
-                                <w:szCs w:val="18"/>
-                              </w:rPr>
-                              <w:t>E</w:t>
+                              <w:t>PROGRAMA DE INICIAÇÃO CIENTÍFICA PARA ESTUDANTES DO ENSINO À DISTÂNCIA - PIC-E</w:t>
                             </w:r>
                             <w:r>
                               <w:rPr>
@@ -266,7 +256,6 @@
                               </w:rPr>
                               <w:t>D</w:t>
                             </w:r>
-                            <w:proofErr w:type="spellEnd"/>
                           </w:p>
                           <w:p>
                             <w:pPr>
@@ -534,17 +523,7 @@
                           <w:sz w:val="18"/>
                           <w:szCs w:val="18"/>
                         </w:rPr>
-                        <w:t>PROGRAMA DE INICIAÇÃO CIENTÍFICA PARA ESTUDANTES DO ENSINO À DISTÂNCIA - PIC-</w:t>
-                      </w:r>
-                      <w:proofErr w:type="spellStart"/>
-                      <w:r>
-                        <w:rPr>
-                          <w:rFonts w:ascii="Arial" w:hAnsi="Arial" w:cs="Arial"/>
-                          <w:b/>
-                          <w:sz w:val="18"/>
-                          <w:szCs w:val="18"/>
-                        </w:rPr>
-                        <w:t>E</w:t>
+                        <w:t>PROGRAMA DE INICIAÇÃO CIENTÍFICA PARA ESTUDANTES DO ENSINO À DISTÂNCIA - PIC-E</w:t>
                       </w:r>
                       <w:r>
                         <w:rPr>
@@ -564,7 +543,6 @@
                         </w:rPr>
                         <w:t>D</w:t>
                       </w:r>
-                      <w:proofErr w:type="spellEnd"/>
                     </w:p>
                     <w:p>
                       <w:pPr>
@@ -1107,15 +1085,7 @@
               <w:jc w:val="both"/>
             </w:pPr>
             <w:r>
-              <w:t xml:space="preserve">Relatório Parcial apresentado à Pontifícia Universidade Católica do Paraná, </w:t>
-            </w:r>
-            <w:proofErr w:type="spellStart"/>
-            <w:r>
-              <w:t>Pró-Reitoria</w:t>
-            </w:r>
-            <w:proofErr w:type="spellEnd"/>
-            <w:r>
-              <w:t xml:space="preserve"> </w:t>
+              <w:t xml:space="preserve">Relatório Parcial apresentado à Pontifícia Universidade Católica do Paraná, Pró-Reitoria </w:t>
             </w:r>
             <w:r>
               <w:t>de Pesquisa,</w:t>
@@ -1142,11 +1112,9 @@
               </w:rPr>
               <w:t xml:space="preserve">Sheila </w:t>
             </w:r>
-            <w:proofErr w:type="spellStart"/>
             <w:r>
               <w:t>Reinehr</w:t>
             </w:r>
-            <w:proofErr w:type="spellEnd"/>
             <w:r>
               <w:t>.</w:t>
             </w:r>
@@ -2399,21 +2367,7 @@
         <w:rPr>
           <w:lang w:val="en-US"/>
         </w:rPr>
-        <w:t xml:space="preserve"> pros, </w:t>
-      </w:r>
-      <w:proofErr w:type="gramStart"/>
-      <w:r>
-        <w:rPr>
-          <w:lang w:val="en-US"/>
-        </w:rPr>
-        <w:t>cons</w:t>
-      </w:r>
-      <w:proofErr w:type="gramEnd"/>
-      <w:r>
-        <w:rPr>
-          <w:lang w:val="en-US"/>
-        </w:rPr>
-        <w:t xml:space="preserve"> and </w:t>
+        <w:t xml:space="preserve"> pros, cons and </w:t>
       </w:r>
       <w:r>
         <w:rPr>
@@ -2489,21 +2443,7 @@
         <w:rPr>
           <w:lang w:val="en-US"/>
         </w:rPr>
-        <w:t xml:space="preserve">was performed at the Universidad </w:t>
-      </w:r>
-      <w:proofErr w:type="spellStart"/>
-      <w:r>
-        <w:rPr>
-          <w:lang w:val="en-US"/>
-        </w:rPr>
-        <w:t>Politécnica</w:t>
-      </w:r>
-      <w:proofErr w:type="spellEnd"/>
-      <w:r>
-        <w:rPr>
-          <w:lang w:val="en-US"/>
-        </w:rPr>
-        <w:t xml:space="preserve"> de Madrid</w:t>
+        <w:t>was performed at the Universidad Politécnica de Madrid</w:t>
       </w:r>
       <w:r>
         <w:rPr>
@@ -2669,27 +2609,7 @@
           <w:u w:val="single"/>
           <w:lang w:val="en-US"/>
         </w:rPr>
-        <w:t xml:space="preserve">Human-robot interaction: </w:t>
-      </w:r>
-      <w:proofErr w:type="spellStart"/>
-      <w:r>
-        <w:rPr>
-          <w:b/>
-          <w:bCs/>
-          <w:u w:val="single"/>
-          <w:lang w:val="en-US"/>
-        </w:rPr>
-        <w:t>Conceptualising</w:t>
-      </w:r>
-      <w:proofErr w:type="spellEnd"/>
-      <w:r>
-        <w:rPr>
-          <w:b/>
-          <w:bCs/>
-          <w:u w:val="single"/>
-          <w:lang w:val="en-US"/>
-        </w:rPr>
-        <w:t xml:space="preserve"> trust in frontline teams through LEGO</w:t>
+        <w:t>Human-robot interaction: Conceptualising trust in frontline teams through LEGO</w:t>
       </w:r>
       <w:r>
         <w:rPr>
@@ -2782,15 +2702,7 @@
           <w:rFonts w:ascii="Times New Roman" w:hAnsi="Times New Roman"/>
           <w:lang w:val="en-US"/>
         </w:rPr>
-        <w:t xml:space="preserve">and </w:t>
-      </w:r>
-      <w:proofErr w:type="spellStart"/>
-      <w:r>
-        <w:rPr>
-          <w:rFonts w:ascii="Times New Roman" w:hAnsi="Times New Roman"/>
-          <w:lang w:val="en-US"/>
-        </w:rPr>
-        <w:t>anal</w:t>
+        <w:t>and anal</w:t>
       </w:r>
       <w:r>
         <w:rPr>
@@ -2804,9 +2716,71 @@
           <w:rFonts w:ascii="Times New Roman" w:hAnsi="Times New Roman"/>
           <w:lang w:val="en-US"/>
         </w:rPr>
-        <w:t>e</w:t>
-      </w:r>
-      <w:proofErr w:type="spellEnd"/>
+        <w:t xml:space="preserve">e </w:t>
+      </w:r>
+      <w:r>
+        <w:rPr>
+          <w:rFonts w:ascii="Times New Roman" w:hAnsi="Times New Roman"/>
+          <w:lang w:val="en-US"/>
+        </w:rPr>
+        <w:t xml:space="preserve">how </w:t>
+      </w:r>
+      <w:r>
+        <w:rPr>
+          <w:rFonts w:ascii="Times New Roman" w:hAnsi="Times New Roman"/>
+          <w:lang w:val="en-US"/>
+        </w:rPr>
+        <w:t>the human-robot interaction (HRI)</w:t>
+      </w:r>
+      <w:r>
+        <w:rPr>
+          <w:rFonts w:ascii="Times New Roman" w:hAnsi="Times New Roman"/>
+          <w:lang w:val="en-US"/>
+        </w:rPr>
+        <w:t xml:space="preserve"> would look like</w:t>
+      </w:r>
+      <w:r>
+        <w:rPr>
+          <w:rFonts w:ascii="Times New Roman" w:hAnsi="Times New Roman"/>
+          <w:lang w:val="en-US"/>
+        </w:rPr>
+        <w:t xml:space="preserve"> in hospitality frontline teams</w:t>
+      </w:r>
+      <w:r>
+        <w:rPr>
+          <w:rFonts w:ascii="Times New Roman" w:hAnsi="Times New Roman"/>
+          <w:lang w:val="en-US"/>
+        </w:rPr>
+        <w:t>.</w:t>
+      </w:r>
+      <w:r>
+        <w:rPr>
+          <w:rFonts w:ascii="Times New Roman" w:hAnsi="Times New Roman"/>
+          <w:lang w:val="en-US"/>
+        </w:rPr>
+        <w:t xml:space="preserve"> The</w:t>
+      </w:r>
+      <w:r>
+        <w:rPr>
+          <w:rFonts w:ascii="Times New Roman" w:hAnsi="Times New Roman"/>
+          <w:lang w:val="en-US"/>
+        </w:rPr>
+        <w:t xml:space="preserve">re were </w:t>
+      </w:r>
+      <w:r>
+        <w:rPr>
+          <w:rFonts w:ascii="Times New Roman" w:hAnsi="Times New Roman"/>
+          <w:lang w:val="en-US"/>
+        </w:rPr>
+        <w:t xml:space="preserve">picked robots to do </w:t>
+      </w:r>
+      <w:r>
+        <w:rPr>
+          <w:rFonts w:ascii="Times New Roman" w:hAnsi="Times New Roman"/>
+          <w:lang w:val="en-US"/>
+        </w:rPr>
+        <w:t>many</w:t>
+      </w:r>
       <w:r>
         <w:rPr>
           <w:rFonts w:ascii="Times New Roman" w:hAnsi="Times New Roman"/>
@@ -2819,63 +2793,7 @@
           <w:rFonts w:ascii="Times New Roman" w:hAnsi="Times New Roman"/>
           <w:lang w:val="en-US"/>
         </w:rPr>
-        <w:t xml:space="preserve">how </w:t>
-      </w:r>
-      <w:r>
-        <w:rPr>
-          <w:rFonts w:ascii="Times New Roman" w:hAnsi="Times New Roman"/>
-          <w:lang w:val="en-US"/>
-        </w:rPr>
-        <w:t>the human-robot interaction (HRI)</w:t>
-      </w:r>
-      <w:r>
-        <w:rPr>
-          <w:rFonts w:ascii="Times New Roman" w:hAnsi="Times New Roman"/>
-          <w:lang w:val="en-US"/>
-        </w:rPr>
-        <w:t xml:space="preserve"> would look like</w:t>
-      </w:r>
-      <w:r>
-        <w:rPr>
-          <w:rFonts w:ascii="Times New Roman" w:hAnsi="Times New Roman"/>
-          <w:lang w:val="en-US"/>
-        </w:rPr>
-        <w:t xml:space="preserve"> in hospitality frontline teams</w:t>
-      </w:r>
-      <w:r>
-        <w:rPr>
-          <w:rFonts w:ascii="Times New Roman" w:hAnsi="Times New Roman"/>
-          <w:lang w:val="en-US"/>
-        </w:rPr>
-        <w:t>.</w:t>
-      </w:r>
-      <w:r>
-        <w:rPr>
-          <w:rFonts w:ascii="Times New Roman" w:hAnsi="Times New Roman"/>
-          <w:lang w:val="en-US"/>
-        </w:rPr>
-        <w:t xml:space="preserve"> The</w:t>
-      </w:r>
-      <w:r>
-        <w:rPr>
-          <w:rFonts w:ascii="Times New Roman" w:hAnsi="Times New Roman"/>
-          <w:lang w:val="en-US"/>
-        </w:rPr>
-        <w:t xml:space="preserve">re were </w:t>
-      </w:r>
-      <w:r>
-        <w:rPr>
-          <w:rFonts w:ascii="Times New Roman" w:hAnsi="Times New Roman"/>
-          <w:lang w:val="en-US"/>
-        </w:rPr>
-        <w:t xml:space="preserve">picked robots to do </w:t>
-      </w:r>
-      <w:r>
-        <w:rPr>
-          <w:rFonts w:ascii="Times New Roman" w:hAnsi="Times New Roman"/>
-          <w:lang w:val="en-US"/>
-        </w:rPr>
-        <w:t>many</w:t>
+        <w:t>different tasks, and</w:t>
       </w:r>
       <w:r>
         <w:rPr>
@@ -2889,20 +2807,6 @@
           <w:rFonts w:ascii="Times New Roman" w:hAnsi="Times New Roman"/>
           <w:lang w:val="en-US"/>
         </w:rPr>
-        <w:t>different tasks, and</w:t>
-      </w:r>
-      <w:r>
-        <w:rPr>
-          <w:rFonts w:ascii="Times New Roman" w:hAnsi="Times New Roman"/>
-          <w:lang w:val="en-US"/>
-        </w:rPr>
-        <w:t xml:space="preserve"> </w:t>
-      </w:r>
-      <w:r>
-        <w:rPr>
-          <w:rFonts w:ascii="Times New Roman" w:hAnsi="Times New Roman"/>
-          <w:lang w:val="en-US"/>
-        </w:rPr>
         <w:t>at</w:t>
       </w:r>
       <w:r>
@@ -2945,23 +2849,7 @@
           <w:rFonts w:ascii="Times New Roman" w:hAnsi="Times New Roman"/>
           <w:lang w:val="en-US"/>
         </w:rPr>
-        <w:t xml:space="preserve">adaptive </w:t>
-      </w:r>
-      <w:proofErr w:type="gramStart"/>
-      <w:r>
-        <w:rPr>
-          <w:rFonts w:ascii="Times New Roman" w:hAnsi="Times New Roman"/>
-          <w:lang w:val="en-US"/>
-        </w:rPr>
-        <w:t>robots</w:t>
-      </w:r>
-      <w:proofErr w:type="gramEnd"/>
-      <w:r>
-        <w:rPr>
-          <w:rFonts w:ascii="Times New Roman" w:hAnsi="Times New Roman"/>
-          <w:lang w:val="en-US"/>
-        </w:rPr>
-        <w:t xml:space="preserve"> and smart robots.</w:t>
+        <w:t>adaptive robots and smart robots.</w:t>
       </w:r>
       <w:r>
         <w:rPr>
@@ -3326,17 +3214,71 @@
           <w:rFonts w:ascii="Times New Roman" w:hAnsi="Times New Roman"/>
           <w:lang w:val="en-US"/>
         </w:rPr>
-        <w:t xml:space="preserve">building, </w:t>
-      </w:r>
-      <w:proofErr w:type="gramStart"/>
-      <w:r>
-        <w:rPr>
-          <w:rFonts w:ascii="Times New Roman" w:hAnsi="Times New Roman"/>
-          <w:lang w:val="en-US"/>
-        </w:rPr>
-        <w:t>sharing</w:t>
-      </w:r>
-      <w:proofErr w:type="gramEnd"/>
+        <w:t xml:space="preserve">building, sharing </w:t>
+      </w:r>
+      <w:r>
+        <w:rPr>
+          <w:rFonts w:ascii="Times New Roman" w:hAnsi="Times New Roman"/>
+          <w:lang w:val="en-US"/>
+        </w:rPr>
+        <w:t>and reflecting</w:t>
+      </w:r>
+      <w:r>
+        <w:rPr>
+          <w:rFonts w:ascii="Times New Roman" w:hAnsi="Times New Roman"/>
+          <w:lang w:val="en-US"/>
+        </w:rPr>
+        <w:t>).</w:t>
+      </w:r>
+      <w:r>
+        <w:rPr>
+          <w:rFonts w:ascii="Times New Roman" w:hAnsi="Times New Roman"/>
+          <w:lang w:val="en-US"/>
+        </w:rPr>
+        <w:t xml:space="preserve"> It was convocated 17 participants who ha</w:t>
+      </w:r>
+      <w:r>
+        <w:rPr>
+          <w:rFonts w:ascii="Times New Roman" w:hAnsi="Times New Roman"/>
+          <w:lang w:val="en-US"/>
+        </w:rPr>
+        <w:t xml:space="preserve">d any </w:t>
+      </w:r>
+      <w:r>
+        <w:rPr>
+          <w:rFonts w:ascii="Times New Roman" w:hAnsi="Times New Roman"/>
+          <w:lang w:val="en-US"/>
+        </w:rPr>
+        <w:t>experience in the hospitality industry</w:t>
+      </w:r>
+      <w:r>
+        <w:rPr>
+          <w:rFonts w:ascii="Times New Roman" w:hAnsi="Times New Roman"/>
+          <w:lang w:val="en-US"/>
+        </w:rPr>
+        <w:t xml:space="preserve"> frontline jobs or </w:t>
+      </w:r>
+      <w:r>
+        <w:rPr>
+          <w:rFonts w:ascii="Times New Roman" w:hAnsi="Times New Roman"/>
+          <w:lang w:val="en-US"/>
+        </w:rPr>
+        <w:t>ha</w:t>
+      </w:r>
+      <w:r>
+        <w:rPr>
+          <w:rFonts w:ascii="Times New Roman" w:hAnsi="Times New Roman"/>
+          <w:lang w:val="en-US"/>
+        </w:rPr>
+        <w:t xml:space="preserve">s </w:t>
+      </w:r>
+      <w:r>
+        <w:rPr>
+          <w:rFonts w:ascii="Times New Roman" w:hAnsi="Times New Roman"/>
+          <w:lang w:val="en-US"/>
+        </w:rPr>
+        <w:t>affinity to technology.</w:t>
+      </w:r>
       <w:r>
         <w:rPr>
           <w:rFonts w:ascii="Times New Roman" w:hAnsi="Times New Roman"/>
@@ -3349,63 +3291,126 @@
           <w:rFonts w:ascii="Times New Roman" w:hAnsi="Times New Roman"/>
           <w:lang w:val="en-US"/>
         </w:rPr>
-        <w:t>and reflecting</w:t>
-      </w:r>
-      <w:r>
-        <w:rPr>
-          <w:rFonts w:ascii="Times New Roman" w:hAnsi="Times New Roman"/>
-          <w:lang w:val="en-US"/>
-        </w:rPr>
-        <w:t>).</w:t>
-      </w:r>
-      <w:r>
-        <w:rPr>
-          <w:rFonts w:ascii="Times New Roman" w:hAnsi="Times New Roman"/>
-          <w:lang w:val="en-US"/>
-        </w:rPr>
-        <w:t xml:space="preserve"> It was convocated 17 participants who ha</w:t>
-      </w:r>
-      <w:r>
-        <w:rPr>
-          <w:rFonts w:ascii="Times New Roman" w:hAnsi="Times New Roman"/>
-          <w:lang w:val="en-US"/>
-        </w:rPr>
-        <w:t xml:space="preserve">d any </w:t>
-      </w:r>
-      <w:r>
-        <w:rPr>
-          <w:rFonts w:ascii="Times New Roman" w:hAnsi="Times New Roman"/>
-          <w:lang w:val="en-US"/>
-        </w:rPr>
-        <w:t>experience in the hospitality industry</w:t>
-      </w:r>
-      <w:r>
-        <w:rPr>
-          <w:rFonts w:ascii="Times New Roman" w:hAnsi="Times New Roman"/>
-          <w:lang w:val="en-US"/>
-        </w:rPr>
-        <w:t xml:space="preserve"> frontline jobs or </w:t>
-      </w:r>
-      <w:r>
-        <w:rPr>
-          <w:rFonts w:ascii="Times New Roman" w:hAnsi="Times New Roman"/>
-          <w:lang w:val="en-US"/>
-        </w:rPr>
-        <w:t>ha</w:t>
-      </w:r>
-      <w:r>
-        <w:rPr>
-          <w:rFonts w:ascii="Times New Roman" w:hAnsi="Times New Roman"/>
-          <w:lang w:val="en-US"/>
-        </w:rPr>
-        <w:t xml:space="preserve">s </w:t>
-      </w:r>
-      <w:r>
-        <w:rPr>
-          <w:rFonts w:ascii="Times New Roman" w:hAnsi="Times New Roman"/>
-          <w:lang w:val="en-US"/>
-        </w:rPr>
-        <w:t>affinity to technology.</w:t>
+        <w:t>Tasks:</w:t>
+      </w:r>
+      <w:r>
+        <w:rPr>
+          <w:rFonts w:ascii="Times New Roman" w:hAnsi="Times New Roman"/>
+          <w:lang w:val="en-US"/>
+        </w:rPr>
+        <w:t xml:space="preserve"> 1)</w:t>
+      </w:r>
+      <w:r>
+        <w:rPr>
+          <w:rFonts w:ascii="Times New Roman" w:hAnsi="Times New Roman"/>
+          <w:lang w:val="en-US"/>
+        </w:rPr>
+        <w:t xml:space="preserve"> build </w:t>
+      </w:r>
+      <w:r>
+        <w:rPr>
+          <w:rFonts w:ascii="Times New Roman" w:hAnsi="Times New Roman"/>
+          <w:lang w:val="en-US"/>
+        </w:rPr>
+        <w:t>individual models of a trustable and workable robot</w:t>
+      </w:r>
+      <w:r>
+        <w:rPr>
+          <w:rFonts w:ascii="Times New Roman" w:hAnsi="Times New Roman"/>
+          <w:lang w:val="en-US"/>
+        </w:rPr>
+        <w:t xml:space="preserve">; 2) </w:t>
+      </w:r>
+      <w:r>
+        <w:rPr>
+          <w:rFonts w:ascii="Times New Roman" w:hAnsi="Times New Roman"/>
+          <w:lang w:val="en-US"/>
+        </w:rPr>
+        <w:t>dis</w:t>
+      </w:r>
+      <w:r>
+        <w:rPr>
+          <w:rFonts w:ascii="Times New Roman" w:hAnsi="Times New Roman"/>
+          <w:lang w:val="en-US"/>
+        </w:rPr>
+        <w:t>cuss situations where robots are used in a hotel; 3)</w:t>
+      </w:r>
+      <w:r>
+        <w:rPr>
+          <w:rFonts w:ascii="Times New Roman" w:hAnsi="Times New Roman"/>
+          <w:lang w:val="en-US"/>
+        </w:rPr>
+        <w:t xml:space="preserve"> build a shared model where human and robots work together.</w:t>
+      </w:r>
+      <w:r>
+        <w:rPr>
+          <w:rFonts w:ascii="Times New Roman" w:hAnsi="Times New Roman"/>
+          <w:lang w:val="en-US"/>
+        </w:rPr>
+        <w:t xml:space="preserve"> Based on appearance</w:t>
+      </w:r>
+      <w:r>
+        <w:rPr>
+          <w:rFonts w:ascii="Times New Roman" w:hAnsi="Times New Roman"/>
+          <w:lang w:val="en-US"/>
+        </w:rPr>
+        <w:t xml:space="preserve"> (i)</w:t>
+      </w:r>
+      <w:r>
+        <w:rPr>
+          <w:rFonts w:ascii="Times New Roman" w:hAnsi="Times New Roman"/>
+          <w:lang w:val="en-US"/>
+        </w:rPr>
+        <w:t xml:space="preserve">, </w:t>
+      </w:r>
+      <w:r>
+        <w:rPr>
+          <w:rFonts w:ascii="Times New Roman" w:hAnsi="Times New Roman"/>
+          <w:lang w:val="en-US"/>
+        </w:rPr>
+        <w:t xml:space="preserve">performance </w:t>
+      </w:r>
+      <w:r>
+        <w:rPr>
+          <w:rFonts w:ascii="Times New Roman" w:hAnsi="Times New Roman"/>
+          <w:lang w:val="en-US"/>
+        </w:rPr>
+        <w:t xml:space="preserve">(ii) </w:t>
+      </w:r>
+      <w:r>
+        <w:rPr>
+          <w:rFonts w:ascii="Times New Roman" w:hAnsi="Times New Roman"/>
+          <w:lang w:val="en-US"/>
+        </w:rPr>
+        <w:t>and proximity</w:t>
+      </w:r>
+      <w:r>
+        <w:rPr>
+          <w:rFonts w:ascii="Times New Roman" w:hAnsi="Times New Roman"/>
+          <w:lang w:val="en-US"/>
+        </w:rPr>
+        <w:t xml:space="preserve"> (iii)</w:t>
+      </w:r>
+      <w:r>
+        <w:rPr>
+          <w:rFonts w:ascii="Times New Roman" w:hAnsi="Times New Roman"/>
+          <w:lang w:val="en-US"/>
+        </w:rPr>
+        <w:t>, t</w:t>
+      </w:r>
+      <w:r>
+        <w:rPr>
+          <w:rFonts w:ascii="Times New Roman" w:hAnsi="Times New Roman"/>
+          <w:lang w:val="en-US"/>
+        </w:rPr>
+        <w:t>he result</w:t>
+      </w:r>
+      <w:r>
+        <w:rPr>
+          <w:rFonts w:ascii="Times New Roman" w:hAnsi="Times New Roman"/>
+          <w:lang w:val="en-US"/>
+        </w:rPr>
+        <w:t>s</w:t>
       </w:r>
       <w:r>
         <w:rPr>
@@ -3419,86 +3424,49 @@
           <w:rFonts w:ascii="Times New Roman" w:hAnsi="Times New Roman"/>
           <w:lang w:val="en-US"/>
         </w:rPr>
-        <w:t>Tasks:</w:t>
-      </w:r>
-      <w:r>
-        <w:rPr>
-          <w:rFonts w:ascii="Times New Roman" w:hAnsi="Times New Roman"/>
-          <w:lang w:val="en-US"/>
-        </w:rPr>
-        <w:t xml:space="preserve"> 1)</w:t>
-      </w:r>
-      <w:r>
-        <w:rPr>
-          <w:rFonts w:ascii="Times New Roman" w:hAnsi="Times New Roman"/>
-          <w:lang w:val="en-US"/>
-        </w:rPr>
-        <w:t xml:space="preserve"> build </w:t>
-      </w:r>
-      <w:r>
-        <w:rPr>
-          <w:rFonts w:ascii="Times New Roman" w:hAnsi="Times New Roman"/>
-          <w:lang w:val="en-US"/>
-        </w:rPr>
-        <w:t>individual models of a trustable and workable robot</w:t>
-      </w:r>
-      <w:r>
-        <w:rPr>
-          <w:rFonts w:ascii="Times New Roman" w:hAnsi="Times New Roman"/>
-          <w:lang w:val="en-US"/>
-        </w:rPr>
-        <w:t xml:space="preserve">; 2) </w:t>
-      </w:r>
-      <w:r>
-        <w:rPr>
-          <w:rFonts w:ascii="Times New Roman" w:hAnsi="Times New Roman"/>
-          <w:lang w:val="en-US"/>
-        </w:rPr>
-        <w:t>dis</w:t>
-      </w:r>
-      <w:r>
-        <w:rPr>
-          <w:rFonts w:ascii="Times New Roman" w:hAnsi="Times New Roman"/>
-          <w:lang w:val="en-US"/>
-        </w:rPr>
-        <w:t>cuss situations where robots are used in a hotel; 3)</w:t>
-      </w:r>
-      <w:r>
-        <w:rPr>
-          <w:rFonts w:ascii="Times New Roman" w:hAnsi="Times New Roman"/>
-          <w:lang w:val="en-US"/>
-        </w:rPr>
-        <w:t xml:space="preserve"> build a shared model where human and robots work together.</w:t>
-      </w:r>
-      <w:r>
-        <w:rPr>
-          <w:rFonts w:ascii="Times New Roman" w:hAnsi="Times New Roman"/>
-          <w:lang w:val="en-US"/>
-        </w:rPr>
-        <w:t xml:space="preserve"> Based on appearance</w:t>
-      </w:r>
-      <w:r>
-        <w:rPr>
-          <w:rFonts w:ascii="Times New Roman" w:hAnsi="Times New Roman"/>
-          <w:lang w:val="en-US"/>
-        </w:rPr>
-        <w:t xml:space="preserve"> (</w:t>
-      </w:r>
-      <w:proofErr w:type="spellStart"/>
-      <w:r>
-        <w:rPr>
-          <w:rFonts w:ascii="Times New Roman" w:hAnsi="Times New Roman"/>
-          <w:lang w:val="en-US"/>
-        </w:rPr>
-        <w:t>i</w:t>
-      </w:r>
-      <w:proofErr w:type="spellEnd"/>
-      <w:r>
-        <w:rPr>
-          <w:rFonts w:ascii="Times New Roman" w:hAnsi="Times New Roman"/>
-          <w:lang w:val="en-US"/>
-        </w:rPr>
-        <w:t>)</w:t>
+        <w:t xml:space="preserve">showed that </w:t>
+      </w:r>
+      <w:r>
+        <w:rPr>
+          <w:rFonts w:ascii="Times New Roman" w:hAnsi="Times New Roman"/>
+          <w:lang w:val="en-US"/>
+        </w:rPr>
+        <w:t>a</w:t>
+      </w:r>
+      <w:r>
+        <w:rPr>
+          <w:rFonts w:ascii="Times New Roman" w:hAnsi="Times New Roman"/>
+          <w:lang w:val="en-US"/>
+        </w:rPr>
+        <w:t xml:space="preserve"> </w:t>
+      </w:r>
+      <w:r>
+        <w:rPr>
+          <w:rFonts w:ascii="Times New Roman" w:hAnsi="Times New Roman"/>
+          <w:lang w:val="en-US"/>
+        </w:rPr>
+        <w:t xml:space="preserve">(i) </w:t>
+      </w:r>
+      <w:r>
+        <w:rPr>
+          <w:rFonts w:ascii="Times New Roman" w:hAnsi="Times New Roman"/>
+          <w:lang w:val="en-US"/>
+        </w:rPr>
+        <w:t>human</w:t>
+      </w:r>
+      <w:r>
+        <w:rPr>
+          <w:rFonts w:ascii="Times New Roman" w:hAnsi="Times New Roman"/>
+          <w:lang w:val="en-US"/>
+        </w:rPr>
+        <w:t>oid</w:t>
+      </w:r>
+      <w:r>
+        <w:rPr>
+          <w:rFonts w:ascii="Times New Roman" w:hAnsi="Times New Roman"/>
+          <w:lang w:val="en-US"/>
+        </w:rPr>
+        <w:t xml:space="preserve"> shape</w:t>
       </w:r>
       <w:r>
         <w:rPr>
@@ -3512,121 +3480,14 @@
           <w:rFonts w:ascii="Times New Roman" w:hAnsi="Times New Roman"/>
           <w:lang w:val="en-US"/>
         </w:rPr>
-        <w:t xml:space="preserve">performance </w:t>
-      </w:r>
-      <w:r>
-        <w:rPr>
-          <w:rFonts w:ascii="Times New Roman" w:hAnsi="Times New Roman"/>
-          <w:lang w:val="en-US"/>
-        </w:rPr>
-        <w:t xml:space="preserve">(ii) </w:t>
-      </w:r>
-      <w:r>
-        <w:rPr>
-          <w:rFonts w:ascii="Times New Roman" w:hAnsi="Times New Roman"/>
-          <w:lang w:val="en-US"/>
-        </w:rPr>
-        <w:t>and proximity</w:t>
-      </w:r>
-      <w:r>
-        <w:rPr>
-          <w:rFonts w:ascii="Times New Roman" w:hAnsi="Times New Roman"/>
-          <w:lang w:val="en-US"/>
-        </w:rPr>
-        <w:t xml:space="preserve"> (iii)</w:t>
-      </w:r>
-      <w:r>
-        <w:rPr>
-          <w:rFonts w:ascii="Times New Roman" w:hAnsi="Times New Roman"/>
-          <w:lang w:val="en-US"/>
-        </w:rPr>
-        <w:t>, t</w:t>
-      </w:r>
-      <w:r>
-        <w:rPr>
-          <w:rFonts w:ascii="Times New Roman" w:hAnsi="Times New Roman"/>
-          <w:lang w:val="en-US"/>
-        </w:rPr>
-        <w:t>he result</w:t>
-      </w:r>
-      <w:r>
-        <w:rPr>
-          <w:rFonts w:ascii="Times New Roman" w:hAnsi="Times New Roman"/>
-          <w:lang w:val="en-US"/>
-        </w:rPr>
-        <w:t>s</w:t>
-      </w:r>
-      <w:r>
-        <w:rPr>
-          <w:rFonts w:ascii="Times New Roman" w:hAnsi="Times New Roman"/>
-          <w:lang w:val="en-US"/>
-        </w:rPr>
-        <w:t xml:space="preserve"> </w:t>
-      </w:r>
-      <w:r>
-        <w:rPr>
-          <w:rFonts w:ascii="Times New Roman" w:hAnsi="Times New Roman"/>
-          <w:lang w:val="en-US"/>
-        </w:rPr>
-        <w:t xml:space="preserve">showed that </w:t>
-      </w:r>
-      <w:r>
-        <w:rPr>
-          <w:rFonts w:ascii="Times New Roman" w:hAnsi="Times New Roman"/>
-          <w:lang w:val="en-US"/>
-        </w:rPr>
-        <w:t>a</w:t>
-      </w:r>
-      <w:r>
-        <w:rPr>
-          <w:rFonts w:ascii="Times New Roman" w:hAnsi="Times New Roman"/>
-          <w:lang w:val="en-US"/>
-        </w:rPr>
-        <w:t xml:space="preserve"> </w:t>
-      </w:r>
-      <w:r>
-        <w:rPr>
-          <w:rFonts w:ascii="Times New Roman" w:hAnsi="Times New Roman"/>
-          <w:lang w:val="en-US"/>
-        </w:rPr>
-        <w:t>(</w:t>
-      </w:r>
-      <w:proofErr w:type="spellStart"/>
-      <w:r>
-        <w:rPr>
-          <w:rFonts w:ascii="Times New Roman" w:hAnsi="Times New Roman"/>
-          <w:lang w:val="en-US"/>
-        </w:rPr>
-        <w:t>i</w:t>
-      </w:r>
-      <w:proofErr w:type="spellEnd"/>
-      <w:r>
-        <w:rPr>
-          <w:rFonts w:ascii="Times New Roman" w:hAnsi="Times New Roman"/>
-          <w:lang w:val="en-US"/>
-        </w:rPr>
-        <w:t xml:space="preserve">) </w:t>
-      </w:r>
-      <w:r>
-        <w:rPr>
-          <w:rFonts w:ascii="Times New Roman" w:hAnsi="Times New Roman"/>
-          <w:lang w:val="en-US"/>
-        </w:rPr>
-        <w:t>human</w:t>
-      </w:r>
-      <w:r>
-        <w:rPr>
-          <w:rFonts w:ascii="Times New Roman" w:hAnsi="Times New Roman"/>
-          <w:lang w:val="en-US"/>
-        </w:rPr>
-        <w:t>oid</w:t>
-      </w:r>
-      <w:r>
-        <w:rPr>
-          <w:rFonts w:ascii="Times New Roman" w:hAnsi="Times New Roman"/>
-          <w:lang w:val="en-US"/>
-        </w:rPr>
-        <w:t xml:space="preserve"> shape</w:t>
+        <w:t>human being</w:t>
+      </w:r>
+      <w:r>
+        <w:rPr>
+          <w:rFonts w:ascii="Times New Roman" w:hAnsi="Times New Roman"/>
+          <w:lang w:val="en-US"/>
+        </w:rPr>
+        <w:t xml:space="preserve"> size</w:t>
       </w:r>
       <w:r>
         <w:rPr>
@@ -3640,27 +3501,6 @@
           <w:rFonts w:ascii="Times New Roman" w:hAnsi="Times New Roman"/>
           <w:lang w:val="en-US"/>
         </w:rPr>
-        <w:t>human being</w:t>
-      </w:r>
-      <w:r>
-        <w:rPr>
-          <w:rFonts w:ascii="Times New Roman" w:hAnsi="Times New Roman"/>
-          <w:lang w:val="en-US"/>
-        </w:rPr>
-        <w:t xml:space="preserve"> size</w:t>
-      </w:r>
-      <w:r>
-        <w:rPr>
-          <w:rFonts w:ascii="Times New Roman" w:hAnsi="Times New Roman"/>
-          <w:lang w:val="en-US"/>
-        </w:rPr>
-        <w:t xml:space="preserve">, </w:t>
-      </w:r>
-      <w:r>
-        <w:rPr>
-          <w:rFonts w:ascii="Times New Roman" w:hAnsi="Times New Roman"/>
-          <w:lang w:val="en-US"/>
-        </w:rPr>
         <w:t>female</w:t>
       </w:r>
       <w:r>
@@ -3668,17 +3508,8 @@
           <w:rFonts w:ascii="Times New Roman" w:hAnsi="Times New Roman"/>
           <w:lang w:val="en-US"/>
         </w:rPr>
-        <w:t xml:space="preserve"> </w:t>
-      </w:r>
-      <w:proofErr w:type="gramStart"/>
-      <w:r>
-        <w:rPr>
-          <w:rFonts w:ascii="Times New Roman" w:hAnsi="Times New Roman"/>
-          <w:lang w:val="en-US"/>
-        </w:rPr>
-        <w:t>gender</w:t>
-      </w:r>
-      <w:proofErr w:type="gramEnd"/>
+        <w:t xml:space="preserve"> gender</w:t>
+      </w:r>
       <w:r>
         <w:rPr>
           <w:rFonts w:ascii="Times New Roman" w:hAnsi="Times New Roman"/>
@@ -4477,14 +4308,7 @@
         <w:rPr>
           <w:lang w:val="en-US"/>
         </w:rPr>
-        <w:t xml:space="preserve">small </w:t>
-      </w:r>
-      <w:proofErr w:type="gramStart"/>
-      <w:r>
-        <w:rPr>
-          <w:lang w:val="en-US"/>
-        </w:rPr>
-        <w:t>business</w:t>
+        <w:t>small business</w:t>
       </w:r>
       <w:r>
         <w:rPr>
@@ -4492,7 +4316,6 @@
         </w:rPr>
         <w:t>es</w:t>
       </w:r>
-      <w:proofErr w:type="gramEnd"/>
       <w:r>
         <w:rPr>
           <w:lang w:val="en-US"/>
@@ -4585,7 +4408,25 @@
         <w:rPr>
           <w:lang w:val="en-US"/>
         </w:rPr>
-        <w:t>, and then explain their buildings and answer the questions other students can make. The second game</w:t>
+        <w:t>, and then explain their buildings and answer the questions other students can make</w:t>
+      </w:r>
+      <w:r>
+        <w:rPr>
+          <w:lang w:val="en-US"/>
+        </w:rPr>
+        <w:t xml:space="preserve">, they also </w:t>
+      </w:r>
+      <w:r>
+        <w:rPr>
+          <w:lang w:val="en-US"/>
+        </w:rPr>
+        <w:t>talk about what could be in others models that are not there</w:t>
+      </w:r>
+      <w:r>
+        <w:rPr>
+          <w:lang w:val="en-US"/>
+        </w:rPr>
+        <w:t>. The second game</w:t>
       </w:r>
       <w:r>
         <w:rPr>
@@ -4717,7 +4558,31 @@
         <w:rPr>
           <w:lang w:val="en-US"/>
         </w:rPr>
-        <w:t>with scrum process.</w:t>
+        <w:t>with scrum process</w:t>
+      </w:r>
+      <w:r>
+        <w:rPr>
+          <w:lang w:val="en-US"/>
+        </w:rPr>
+        <w:t>.</w:t>
+      </w:r>
+      <w:r>
+        <w:rPr>
+          <w:lang w:val="en-US"/>
+        </w:rPr>
+        <w:t xml:space="preserve"> </w:t>
+      </w:r>
+      <w:r>
+        <w:rPr>
+          <w:lang w:val="en-US"/>
+        </w:rPr>
+        <w:t>An interesting thing about this game is that any student asked the product owner what it would be accepted for the building, unless their model get rejected</w:t>
+      </w:r>
+      <w:r>
+        <w:rPr>
+          <w:lang w:val="en-US"/>
+        </w:rPr>
+        <w:t>.</w:t>
       </w:r>
       <w:r>
         <w:rPr>
@@ -4753,7 +4618,55 @@
         <w:rPr>
           <w:lang w:val="en-US"/>
         </w:rPr>
-        <w:t>s in the workflow if limits are added in each stage.</w:t>
+        <w:t>s in the workflow if limits are added in each stage</w:t>
+      </w:r>
+      <w:r>
+        <w:rPr>
+          <w:lang w:val="en-US"/>
+        </w:rPr>
+        <w:t>. It stars with 3 columns</w:t>
+      </w:r>
+      <w:r>
+        <w:rPr>
+          <w:lang w:val="en-US"/>
+        </w:rPr>
+        <w:t xml:space="preserve">: </w:t>
+      </w:r>
+      <w:r>
+        <w:rPr>
+          <w:lang w:val="en-US"/>
+        </w:rPr>
+        <w:t>“to do”, “in progress” and “done”, then the second</w:t>
+      </w:r>
+      <w:r>
+        <w:rPr>
+          <w:lang w:val="en-US"/>
+        </w:rPr>
+        <w:t xml:space="preserve"> one is divided in “design”, “develop” and </w:t>
+      </w:r>
+      <w:r>
+        <w:rPr>
+          <w:lang w:val="en-US"/>
+        </w:rPr>
+        <w:t>“</w:t>
+      </w:r>
+      <w:r>
+        <w:rPr>
+          <w:lang w:val="en-US"/>
+        </w:rPr>
+        <w:t>test</w:t>
+      </w:r>
+      <w:r>
+        <w:rPr>
+          <w:lang w:val="en-US"/>
+        </w:rPr>
+        <w:t>”, and finally, work limits are added</w:t>
+      </w:r>
+      <w:r>
+        <w:rPr>
+          <w:lang w:val="en-US"/>
+        </w:rPr>
+        <w:t>.</w:t>
       </w:r>
       <w:r>
         <w:rPr>
@@ -4789,20 +4702,61 @@
         <w:rPr>
           <w:lang w:val="en-US"/>
         </w:rPr>
+        <w:t xml:space="preserve"> and a constant contact with the client, showing the difference between written and spoken </w:t>
+      </w:r>
+      <w:r>
+        <w:rPr>
+          <w:lang w:val="en-US"/>
+        </w:rPr>
+        <w:t>commands</w:t>
+      </w:r>
+      <w:r>
+        <w:rPr>
+          <w:lang w:val="en-US"/>
+        </w:rPr>
         <w:t>.</w:t>
       </w:r>
       <w:r>
         <w:rPr>
           <w:lang w:val="en-US"/>
         </w:rPr>
+        <w:t xml:space="preserve"> To implement t</w:t>
+      </w:r>
+      <w:r>
+        <w:rPr>
+          <w:lang w:val="en-US"/>
+        </w:rPr>
+        <w:t>he games, they were situated in a</w:t>
+      </w:r>
+      <w:r>
+        <w:rPr>
+          <w:lang w:val="en-US"/>
+        </w:rPr>
         <w:t xml:space="preserve"> </w:t>
       </w:r>
       <w:r>
         <w:rPr>
-          <w:highlight w:val="yellow"/>
-          <w:lang w:val="en-US"/>
-        </w:rPr>
-        <w:t>(5)</w:t>
+          <w:lang w:val="en-US"/>
+        </w:rPr>
+        <w:t>mini-project being run</w:t>
+      </w:r>
+      <w:r>
+        <w:rPr>
+          <w:lang w:val="en-US"/>
+        </w:rPr>
+        <w:t xml:space="preserve"> with the same teams they would </w:t>
+      </w:r>
+      <w:r>
+        <w:rPr>
+          <w:lang w:val="en-US"/>
+        </w:rPr>
+        <w:t>be in the summer project</w:t>
+      </w:r>
+      <w:r>
+        <w:rPr>
+          <w:lang w:val="en-US"/>
+        </w:rPr>
+        <w:t>.</w:t>
       </w:r>
     </w:p>
     <w:p>
@@ -4814,6 +4768,251 @@
           <w:lang w:val="en-US"/>
         </w:rPr>
       </w:pPr>
+      <w:r>
+        <w:rPr>
+          <w:lang w:val="en-US"/>
+        </w:rPr>
+        <w:t xml:space="preserve">The </w:t>
+      </w:r>
+      <w:r>
+        <w:rPr>
+          <w:lang w:val="en-US"/>
+        </w:rPr>
+        <w:t>Str</w:t>
+      </w:r>
+      <w:r>
+        <w:rPr>
+          <w:lang w:val="en-US"/>
+        </w:rPr>
+        <w:t>ategic</w:t>
+      </w:r>
+      <w:r>
+        <w:rPr>
+          <w:lang w:val="en-US"/>
+        </w:rPr>
+        <w:t>P</w:t>
+      </w:r>
+      <w:r>
+        <w:rPr>
+          <w:lang w:val="en-US"/>
+        </w:rPr>
+        <w:t xml:space="preserve">lay brough </w:t>
+      </w:r>
+      <w:r>
+        <w:rPr>
+          <w:lang w:val="en-US"/>
+        </w:rPr>
+        <w:t>new ideas for the application</w:t>
+      </w:r>
+      <w:r>
+        <w:rPr>
+          <w:lang w:val="en-US"/>
+        </w:rPr>
+        <w:t xml:space="preserve">, </w:t>
+      </w:r>
+      <w:r>
+        <w:rPr>
+          <w:lang w:val="en-US"/>
+        </w:rPr>
+        <w:t>get out the routine</w:t>
+      </w:r>
+      <w:r>
+        <w:rPr>
+          <w:lang w:val="en-US"/>
+        </w:rPr>
+        <w:t xml:space="preserve"> and bring the idea that lectures are not always needed</w:t>
+      </w:r>
+      <w:r>
+        <w:rPr>
+          <w:lang w:val="en-US"/>
+        </w:rPr>
+        <w:t xml:space="preserve">, making the students learn by ‘doing not taking’. </w:t>
+      </w:r>
+      <w:r>
+        <w:rPr>
+          <w:lang w:val="en-US"/>
+        </w:rPr>
+        <w:t>Even when thing don’t go as planned, it can be a learning opportunity.</w:t>
+      </w:r>
+      <w:r>
+        <w:rPr>
+          <w:lang w:val="en-US"/>
+        </w:rPr>
+        <w:t xml:space="preserve"> There are negative points too, like students not cooperating to the activities</w:t>
+      </w:r>
+      <w:r>
+        <w:rPr>
+          <w:lang w:val="en-US"/>
+        </w:rPr>
+        <w:t xml:space="preserve">, so </w:t>
+      </w:r>
+      <w:r>
+        <w:rPr>
+          <w:lang w:val="en-US"/>
+        </w:rPr>
+        <w:t xml:space="preserve">the teachers must be prepared to </w:t>
+      </w:r>
+      <w:r>
+        <w:rPr>
+          <w:lang w:val="en-US"/>
+        </w:rPr>
+        <w:t>adapt and improvise.</w:t>
+      </w:r>
+      <w:r>
+        <w:rPr>
+          <w:lang w:val="en-US"/>
+        </w:rPr>
+        <w:t xml:space="preserve"> </w:t>
+      </w:r>
+    </w:p>
+    <w:p>
+      <w:pPr>
+        <w:pStyle w:val="PargrafodaLista"/>
+        <w:spacing w:line="360" w:lineRule="auto"/>
+        <w:ind w:left="720"/>
+      </w:pPr>
+      <w:r>
+        <w:rPr>
+          <w:lang w:val="en-US"/>
+        </w:rPr>
+        <w:t xml:space="preserve">Have games helped? </w:t>
+      </w:r>
+      <w:r>
+        <w:rPr>
+          <w:lang w:val="en-US"/>
+        </w:rPr>
+        <w:t>Yes</w:t>
+      </w:r>
+      <w:r>
+        <w:rPr>
+          <w:lang w:val="en-US"/>
+        </w:rPr>
+        <w:t>, in many aspects: t</w:t>
+      </w:r>
+      <w:r>
+        <w:rPr>
+          <w:lang w:val="en-US"/>
+        </w:rPr>
+        <w:t>he</w:t>
+      </w:r>
+      <w:r>
+        <w:rPr>
+          <w:lang w:val="en-US"/>
+        </w:rPr>
+        <w:t xml:space="preserve"> engagement with the project </w:t>
+      </w:r>
+      <w:r>
+        <w:rPr>
+          <w:lang w:val="en-US"/>
+        </w:rPr>
+        <w:t xml:space="preserve">the understanding of the content </w:t>
+      </w:r>
+      <w:r>
+        <w:rPr>
+          <w:lang w:val="en-US"/>
+        </w:rPr>
+        <w:t>increased</w:t>
+      </w:r>
+      <w:r>
+        <w:rPr>
+          <w:lang w:val="en-US"/>
+        </w:rPr>
+        <w:t>, the quality of s</w:t>
+      </w:r>
+      <w:r>
+        <w:rPr>
+          <w:lang w:val="en-US"/>
+        </w:rPr>
+        <w:t xml:space="preserve">oftware projects </w:t>
+      </w:r>
+      <w:r>
+        <w:rPr>
+          <w:lang w:val="en-US"/>
+        </w:rPr>
+        <w:t>heightened</w:t>
+      </w:r>
+      <w:r>
+        <w:rPr>
+          <w:lang w:val="en-US"/>
+        </w:rPr>
+        <w:t>, even the students confident seems higher</w:t>
+      </w:r>
+      <w:r>
+        <w:rPr>
+          <w:lang w:val="en-US"/>
+        </w:rPr>
+        <w:t>, and many others.</w:t>
+      </w:r>
+      <w:r>
+        <w:rPr>
+          <w:lang w:val="en-US"/>
+        </w:rPr>
+        <w:t xml:space="preserve"> </w:t>
+      </w:r>
+      <w:r>
+        <w:rPr>
+          <w:lang w:val="en-US"/>
+        </w:rPr>
+        <w:t xml:space="preserve">There are </w:t>
+      </w:r>
+      <w:r>
+        <w:rPr>
+          <w:lang w:val="en-US"/>
+        </w:rPr>
+        <w:t xml:space="preserve">many agile </w:t>
+      </w:r>
+      <w:r>
+        <w:rPr>
+          <w:lang w:val="en-US"/>
+        </w:rPr>
+        <w:t xml:space="preserve">or business </w:t>
+      </w:r>
+      <w:r>
+        <w:rPr>
+          <w:lang w:val="en-US"/>
+        </w:rPr>
+        <w:t xml:space="preserve">games that </w:t>
+      </w:r>
+      <w:r>
+        <w:rPr>
+          <w:lang w:val="en-US"/>
+        </w:rPr>
+        <w:t xml:space="preserve">institutions must </w:t>
+      </w:r>
+      <w:r>
+        <w:rPr>
+          <w:lang w:val="en-US"/>
+        </w:rPr>
+        <w:t>invest</w:t>
+      </w:r>
+      <w:r>
+        <w:rPr>
+          <w:lang w:val="en-US"/>
+        </w:rPr>
+        <w:t xml:space="preserve"> to teach their students</w:t>
+      </w:r>
+      <w:r>
+        <w:rPr>
+          <w:lang w:val="en-US"/>
+        </w:rPr>
+        <w:t xml:space="preserve"> in a different way</w:t>
+      </w:r>
+      <w:r>
+        <w:rPr>
+          <w:lang w:val="en-US"/>
+        </w:rPr>
+        <w:t>.</w:t>
+      </w:r>
+    </w:p>
+    <w:p>
+      <w:pPr>
+        <w:pStyle w:val="PargrafodaLista"/>
+        <w:spacing w:line="360" w:lineRule="auto"/>
+        <w:ind w:left="720"/>
+        <w:rPr>
+          <w:lang w:val="en-US"/>
+        </w:rPr>
+      </w:pPr>
     </w:p>
     <w:p>
       <w:pPr>
@@ -5025,7 +5224,6 @@
       <w:bookmarkStart w:id="6" w:name="_Toc23248326"/>
       <w:bookmarkStart w:id="7" w:name="_Toc57830830"/>
       <w:r>
-        <w:lastRenderedPageBreak/>
         <w:t>4</w:t>
       </w:r>
       <w:r>
@@ -5427,7 +5625,6 @@
       <w:bookmarkStart w:id="13" w:name="_Toc23248330"/>
       <w:bookmarkStart w:id="14" w:name="_Toc57830834"/>
       <w:r>
-        <w:lastRenderedPageBreak/>
         <w:t>ANEXOS</w:t>
       </w:r>
       <w:bookmarkEnd w:id="13"/>
@@ -7262,10 +7459,6 @@
 </file>
 
 <file path=customXml/item1.xml><?xml version="1.0" encoding="utf-8"?>
-<b:Sources xmlns:b="http://schemas.openxmlformats.org/officeDocument/2006/bibliography" xmlns="http://schemas.openxmlformats.org/officeDocument/2006/bibliography" SelectedStyle="\APA.XSL" StyleName="APA Fifth Edition"/>
-</file>
-
-<file path=customXml/item2.xml><?xml version="1.0" encoding="utf-8"?>
 <?mso-contentType ?>
 <FormTemplates xmlns="http://schemas.microsoft.com/sharepoint/v3/contenttype/forms">
   <Display>DocumentLibraryForm</Display>
@@ -7274,7 +7467,19 @@
 </FormTemplates>
 </file>
 
+<file path=customXml/item2.xml><?xml version="1.0" encoding="utf-8"?>
+<b:Sources xmlns:b="http://schemas.openxmlformats.org/officeDocument/2006/bibliography" xmlns="http://schemas.openxmlformats.org/officeDocument/2006/bibliography" SelectedStyle="\APA.XSL" StyleName="APA Fifth Edition"/>
+</file>
+
 <file path=customXml/item3.xml><?xml version="1.0" encoding="utf-8"?>
+<p:properties xmlns:p="http://schemas.microsoft.com/office/2006/metadata/properties" xmlns:xsi="http://www.w3.org/2001/XMLSchema-instance" xmlns:pc="http://schemas.microsoft.com/office/infopath/2007/PartnerControls">
+  <documentManagement>
+    <_Flow_SignoffStatus xmlns="066c3076-c091-4ba1-8a05-b3dbc246ae92" xsi:nil="true"/>
+  </documentManagement>
+</p:properties>
+</file>
+
+<file path=customXml/item4.xml><?xml version="1.0" encoding="utf-8"?>
 <ct:contentTypeSchema xmlns:ct="http://schemas.microsoft.com/office/2006/metadata/contentType" xmlns:ma="http://schemas.microsoft.com/office/2006/metadata/properties/metaAttributes" ct:_="" ma:_="" ma:contentTypeName="Documento" ma:contentTypeID="0x010100B5BBB8003ADF89439BE347B4CBF22177" ma:contentTypeVersion="14" ma:contentTypeDescription="Crie um novo documento." ma:contentTypeScope="" ma:versionID="06e7f5b6a8058bf5662c9be5f8d93ccf">
   <xsd:schema xmlns:xsd="http://www.w3.org/2001/XMLSchema" xmlns:xs="http://www.w3.org/2001/XMLSchema" xmlns:p="http://schemas.microsoft.com/office/2006/metadata/properties" xmlns:ns2="066c3076-c091-4ba1-8a05-b3dbc246ae92" xmlns:ns3="3c0815a9-10f7-4785-b56e-c8c7dde0a5e8" targetNamespace="http://schemas.microsoft.com/office/2006/metadata/properties" ma:root="true" ma:fieldsID="91fcbf382fb3618331fa517c23393a89" ns2:_="" ns3:_="">
     <xsd:import namespace="066c3076-c091-4ba1-8a05-b3dbc246ae92"/>
@@ -7503,15 +7708,15 @@
 </ct:contentTypeSchema>
 </file>
 
-<file path=customXml/item4.xml><?xml version="1.0" encoding="utf-8"?>
-<p:properties xmlns:p="http://schemas.microsoft.com/office/2006/metadata/properties" xmlns:xsi="http://www.w3.org/2001/XMLSchema-instance" xmlns:pc="http://schemas.microsoft.com/office/infopath/2007/PartnerControls">
-  <documentManagement>
-    <_Flow_SignoffStatus xmlns="066c3076-c091-4ba1-8a05-b3dbc246ae92" xsi:nil="true"/>
-  </documentManagement>
-</p:properties>
+<file path=customXml/itemProps1.xml><?xml version="1.0" encoding="utf-8"?>
+<ds:datastoreItem xmlns:ds="http://schemas.openxmlformats.org/officeDocument/2006/customXml" ds:itemID="{3A868456-7226-4B08-803F-CE10B74E7859}">
+  <ds:schemaRefs>
+    <ds:schemaRef ds:uri="http://schemas.microsoft.com/sharepoint/v3/contenttype/forms"/>
+  </ds:schemaRefs>
+</ds:datastoreItem>
 </file>
 
-<file path=customXml/itemProps1.xml><?xml version="1.0" encoding="utf-8"?>
+<file path=customXml/itemProps2.xml><?xml version="1.0" encoding="utf-8"?>
 <ds:datastoreItem xmlns:ds="http://schemas.openxmlformats.org/officeDocument/2006/customXml" ds:itemID="{090BD7CD-9327-4F24-BB90-AEA3C7A9D98B}">
   <ds:schemaRefs>
     <ds:schemaRef ds:uri="http://schemas.openxmlformats.org/officeDocument/2006/bibliography"/>
@@ -7519,15 +7724,17 @@
 </ds:datastoreItem>
 </file>
 
-<file path=customXml/itemProps2.xml><?xml version="1.0" encoding="utf-8"?>
-<ds:datastoreItem xmlns:ds="http://schemas.openxmlformats.org/officeDocument/2006/customXml" ds:itemID="{3A868456-7226-4B08-803F-CE10B74E7859}">
+<file path=customXml/itemProps3.xml><?xml version="1.0" encoding="utf-8"?>
+<ds:datastoreItem xmlns:ds="http://schemas.openxmlformats.org/officeDocument/2006/customXml" ds:itemID="{A96E314F-DB43-4FB1-9E40-60B1F3EF900F}">
   <ds:schemaRefs>
-    <ds:schemaRef ds:uri="http://schemas.microsoft.com/sharepoint/v3/contenttype/forms"/>
+    <ds:schemaRef ds:uri="http://schemas.microsoft.com/office/2006/metadata/properties"/>
+    <ds:schemaRef ds:uri="http://schemas.microsoft.com/office/infopath/2007/PartnerControls"/>
+    <ds:schemaRef ds:uri="066c3076-c091-4ba1-8a05-b3dbc246ae92"/>
   </ds:schemaRefs>
 </ds:datastoreItem>
 </file>
 
-<file path=customXml/itemProps3.xml><?xml version="1.0" encoding="utf-8"?>
+<file path=customXml/itemProps4.xml><?xml version="1.0" encoding="utf-8"?>
 <ds:datastoreItem xmlns:ds="http://schemas.openxmlformats.org/officeDocument/2006/customXml" ds:itemID="{3295A5C3-FF02-41C5-BD88-CD5E14F3C43D}">
   <ds:schemaRefs>
     <ds:schemaRef ds:uri="http://schemas.microsoft.com/office/2006/metadata/contentType"/>
@@ -7544,14 +7751,4 @@
     <ds:schemaRef ds:uri="http://schemas.microsoft.com/internal/obd"/>
   </ds:schemaRefs>
 </ds:datastoreItem>
-</file>
-
-<file path=customXml/itemProps4.xml><?xml version="1.0" encoding="utf-8"?>
-<ds:datastoreItem xmlns:ds="http://schemas.openxmlformats.org/officeDocument/2006/customXml" ds:itemID="{A96E314F-DB43-4FB1-9E40-60B1F3EF900F}">
-  <ds:schemaRefs>
-    <ds:schemaRef ds:uri="http://schemas.microsoft.com/office/2006/metadata/properties"/>
-    <ds:schemaRef ds:uri="http://schemas.microsoft.com/office/infopath/2007/PartnerControls"/>
-    <ds:schemaRef ds:uri="066c3076-c091-4ba1-8a05-b3dbc246ae92"/>
-  </ds:schemaRefs>
-</ds:datastoreItem>
 </file>